--- a/WM908_MYWORK.docx
+++ b/WM908_MYWORK.docx
@@ -23,13 +23,43 @@
         <w:ind w:left="360"/>
       </w:pPr>
       <w:r>
-        <w:t>本项目是一款基于GamesEngineeringBase的类吸血鬼幸存者游戏，使用了在课程中所学习的C++中的多种技术来进行实现。游戏两分钟一局，提供了多种关卡可供选择，并且设置了不同的敌人，以及增强英雄角色的道具。项目以visual studio作为开发平台，使用了C++中的类，对象，指针，虚函数等多种技术并且引入了外部json库以进行数据的存储和读取。</w:t>
-      </w:r>
-      <w:r>
-        <w:rPr>
-          <w:rFonts w:hint="eastAsia"/>
-        </w:rPr>
-        <w:t>这里将简要介绍一下一些重要的类及其继承关系。游戏中所有可以互动的单位都继承自GameObject类，他提供了</w:t>
+        <w:t>本项目是一款基于</w:t>
+      </w:r>
+      <w:proofErr w:type="spellStart"/>
+      <w:r>
+        <w:t>GamesEngineeringBase</w:t>
+      </w:r>
+      <w:proofErr w:type="spellEnd"/>
+      <w:r>
+        <w:t>的类吸血鬼幸存者游戏，使用了在课程中所学习的C++中的多种技术来进行实现。游戏两分钟一局，提供了多种关卡可供选择，并且设置了不同的敌人，以及增强英雄角色的道具。项目以visual studio作为开发平台，使用了C++中的类，对象，指针，虚函数等多种技术并且引入了外部</w:t>
+      </w:r>
+      <w:proofErr w:type="spellStart"/>
+      <w:r>
+        <w:t>json</w:t>
+      </w:r>
+      <w:proofErr w:type="spellEnd"/>
+      <w:r>
+        <w:t>库以进行数据的存储和读取。</w:t>
+      </w:r>
+      <w:r>
+        <w:rPr>
+          <w:rFonts w:hint="eastAsia"/>
+        </w:rPr>
+        <w:t>这里将简要介绍一下一些重要的类及其继承关系。游戏中所有可以互动的单位都继承自</w:t>
+      </w:r>
+      <w:proofErr w:type="spellStart"/>
+      <w:r>
+        <w:rPr>
+          <w:rFonts w:hint="eastAsia"/>
+        </w:rPr>
+        <w:t>GameObject</w:t>
+      </w:r>
+      <w:proofErr w:type="spellEnd"/>
+      <w:r>
+        <w:rPr>
+          <w:rFonts w:hint="eastAsia"/>
+        </w:rPr>
+        <w:t>类，他提供了</w:t>
       </w:r>
       <w:r>
         <w:rPr>
@@ -47,13 +77,237 @@
         <w:rPr>
           <w:rFonts w:hint="eastAsia"/>
         </w:rPr>
-        <w:t>他有四个重要的子类，hero类，enemy类，Water类，Bullet类。其中hero类采用了单例模式，用来创建并记录英雄角色的实体。enemy类有四个子类分别代表四种敌人。Bullet类用来记录英雄射出的子弹，他还有一个子类Enemybullet用来记录敌人射出来的子弹。Water类用来记录背景中的水以完成对英雄角色的限制。游戏内有三个用于管理对象的类，分别是GameObjectManager类，enemiesmanager类和Bulletmanager类。其中GameObjectManager类主要用来判断单位间是否碰撞，enemiesmanager类用来生成敌人并且每帧为敌人更新位置。Bulletmanager类主要是每帧为敌人更新位置。这三个管理类都采用单例模式，GameObjectManager实例有存在一个指向GameObject的二级指针存储了所有GameObject实例的信息</w:t>
-      </w:r>
-      <w:r>
-        <w:rPr>
-          <w:rFonts w:hint="eastAsia"/>
-        </w:rPr>
-        <w:t>并且会根据GameObject的数量进行动态扩容。enemiesmanager类存储了所有enemy类及其子类的实例的信息，Bulletmanager类存储了所有Bullet类及其子类的实例的信息，存储方式与GameObjectManager类类似。</w:t>
+        <w:t>他有四个重要的子类，hero类，enemy类，Water类，Bullet类。其中hero类采用</w:t>
+      </w:r>
+      <w:proofErr w:type="gramStart"/>
+      <w:r>
+        <w:rPr>
+          <w:rFonts w:hint="eastAsia"/>
+        </w:rPr>
+        <w:t>了单例模式</w:t>
+      </w:r>
+      <w:proofErr w:type="gramEnd"/>
+      <w:r>
+        <w:rPr>
+          <w:rFonts w:hint="eastAsia"/>
+        </w:rPr>
+        <w:t>，用来创建并记录英雄角色的实体。enemy类有四个子类分别代表四种敌人。Bullet类用来记录英雄射出的子弹，他还有一个子类</w:t>
+      </w:r>
+      <w:proofErr w:type="spellStart"/>
+      <w:r>
+        <w:rPr>
+          <w:rFonts w:hint="eastAsia"/>
+        </w:rPr>
+        <w:t>Enemybullet</w:t>
+      </w:r>
+      <w:proofErr w:type="spellEnd"/>
+      <w:r>
+        <w:rPr>
+          <w:rFonts w:hint="eastAsia"/>
+        </w:rPr>
+        <w:t>用来记录敌人射出来的子弹。Water类用来记录背景中的水以完成对英雄角色的限制。游戏内有三个用于管理对象的类，分别是</w:t>
+      </w:r>
+      <w:proofErr w:type="spellStart"/>
+      <w:r>
+        <w:rPr>
+          <w:rFonts w:hint="eastAsia"/>
+        </w:rPr>
+        <w:t>GameObjectManager</w:t>
+      </w:r>
+      <w:proofErr w:type="spellEnd"/>
+      <w:r>
+        <w:rPr>
+          <w:rFonts w:hint="eastAsia"/>
+        </w:rPr>
+        <w:t>类，</w:t>
+      </w:r>
+      <w:proofErr w:type="spellStart"/>
+      <w:r>
+        <w:rPr>
+          <w:rFonts w:hint="eastAsia"/>
+        </w:rPr>
+        <w:t>enemiesmanager</w:t>
+      </w:r>
+      <w:proofErr w:type="spellEnd"/>
+      <w:r>
+        <w:rPr>
+          <w:rFonts w:hint="eastAsia"/>
+        </w:rPr>
+        <w:t>类和</w:t>
+      </w:r>
+      <w:proofErr w:type="spellStart"/>
+      <w:r>
+        <w:rPr>
+          <w:rFonts w:hint="eastAsia"/>
+        </w:rPr>
+        <w:t>Bulletmanager</w:t>
+      </w:r>
+      <w:proofErr w:type="spellEnd"/>
+      <w:r>
+        <w:rPr>
+          <w:rFonts w:hint="eastAsia"/>
+        </w:rPr>
+        <w:t>类。其中</w:t>
+      </w:r>
+      <w:proofErr w:type="spellStart"/>
+      <w:r>
+        <w:rPr>
+          <w:rFonts w:hint="eastAsia"/>
+        </w:rPr>
+        <w:t>GameObjectManager</w:t>
+      </w:r>
+      <w:proofErr w:type="spellEnd"/>
+      <w:r>
+        <w:rPr>
+          <w:rFonts w:hint="eastAsia"/>
+        </w:rPr>
+        <w:t>类主要用来判断单位间是否碰撞，</w:t>
+      </w:r>
+      <w:proofErr w:type="spellStart"/>
+      <w:r>
+        <w:rPr>
+          <w:rFonts w:hint="eastAsia"/>
+        </w:rPr>
+        <w:t>enemiesmanager</w:t>
+      </w:r>
+      <w:proofErr w:type="spellEnd"/>
+      <w:r>
+        <w:rPr>
+          <w:rFonts w:hint="eastAsia"/>
+        </w:rPr>
+        <w:t>类用来生成敌人并且每帧为敌人更新位置。</w:t>
+      </w:r>
+      <w:proofErr w:type="spellStart"/>
+      <w:r>
+        <w:rPr>
+          <w:rFonts w:hint="eastAsia"/>
+        </w:rPr>
+        <w:t>Bulletmanager</w:t>
+      </w:r>
+      <w:proofErr w:type="spellEnd"/>
+      <w:r>
+        <w:rPr>
+          <w:rFonts w:hint="eastAsia"/>
+        </w:rPr>
+        <w:t>类主要是每帧为敌人更新位置。这三个管理</w:t>
+      </w:r>
+      <w:proofErr w:type="gramStart"/>
+      <w:r>
+        <w:rPr>
+          <w:rFonts w:hint="eastAsia"/>
+        </w:rPr>
+        <w:t>类都采用单例</w:t>
+      </w:r>
+      <w:proofErr w:type="gramEnd"/>
+      <w:r>
+        <w:rPr>
+          <w:rFonts w:hint="eastAsia"/>
+        </w:rPr>
+        <w:t>模式，</w:t>
+      </w:r>
+      <w:proofErr w:type="spellStart"/>
+      <w:r>
+        <w:rPr>
+          <w:rFonts w:hint="eastAsia"/>
+        </w:rPr>
+        <w:t>GameObjectManager</w:t>
+      </w:r>
+      <w:proofErr w:type="spellEnd"/>
+      <w:r>
+        <w:rPr>
+          <w:rFonts w:hint="eastAsia"/>
+        </w:rPr>
+        <w:t>实例有存在一个指向</w:t>
+      </w:r>
+      <w:proofErr w:type="spellStart"/>
+      <w:r>
+        <w:rPr>
+          <w:rFonts w:hint="eastAsia"/>
+        </w:rPr>
+        <w:t>GameObject</w:t>
+      </w:r>
+      <w:proofErr w:type="spellEnd"/>
+      <w:r>
+        <w:rPr>
+          <w:rFonts w:hint="eastAsia"/>
+        </w:rPr>
+        <w:t>的二级指针存储了所有</w:t>
+      </w:r>
+      <w:proofErr w:type="spellStart"/>
+      <w:r>
+        <w:rPr>
+          <w:rFonts w:hint="eastAsia"/>
+        </w:rPr>
+        <w:t>GameObject</w:t>
+      </w:r>
+      <w:proofErr w:type="spellEnd"/>
+      <w:r>
+        <w:rPr>
+          <w:rFonts w:hint="eastAsia"/>
+        </w:rPr>
+        <w:t>实例的信息</w:t>
+      </w:r>
+      <w:r>
+        <w:rPr>
+          <w:rFonts w:hint="eastAsia"/>
+        </w:rPr>
+        <w:t>并且会根据</w:t>
+      </w:r>
+      <w:proofErr w:type="spellStart"/>
+      <w:r>
+        <w:rPr>
+          <w:rFonts w:hint="eastAsia"/>
+        </w:rPr>
+        <w:t>GameObject</w:t>
+      </w:r>
+      <w:proofErr w:type="spellEnd"/>
+      <w:r>
+        <w:rPr>
+          <w:rFonts w:hint="eastAsia"/>
+        </w:rPr>
+        <w:t>的数量进行动态扩容。</w:t>
+      </w:r>
+      <w:proofErr w:type="spellStart"/>
+      <w:r>
+        <w:rPr>
+          <w:rFonts w:hint="eastAsia"/>
+        </w:rPr>
+        <w:t>enemiesmanager</w:t>
+      </w:r>
+      <w:proofErr w:type="spellEnd"/>
+      <w:r>
+        <w:rPr>
+          <w:rFonts w:hint="eastAsia"/>
+        </w:rPr>
+        <w:t>类存储了所有enemy类及其子类的实例的信息，</w:t>
+      </w:r>
+      <w:proofErr w:type="spellStart"/>
+      <w:r>
+        <w:rPr>
+          <w:rFonts w:hint="eastAsia"/>
+        </w:rPr>
+        <w:t>Bulletmanager</w:t>
+      </w:r>
+      <w:proofErr w:type="spellEnd"/>
+      <w:r>
+        <w:rPr>
+          <w:rFonts w:hint="eastAsia"/>
+        </w:rPr>
+        <w:t>类存储了所有Bullet类及其子类的实例的信息，存储方式与</w:t>
+      </w:r>
+      <w:proofErr w:type="spellStart"/>
+      <w:r>
+        <w:rPr>
+          <w:rFonts w:hint="eastAsia"/>
+        </w:rPr>
+        <w:t>GameObjectManager</w:t>
+      </w:r>
+      <w:proofErr w:type="spellEnd"/>
+      <w:r>
+        <w:rPr>
+          <w:rFonts w:hint="eastAsia"/>
+        </w:rPr>
+        <w:t>类类似。</w:t>
       </w:r>
       <w:r>
         <w:rPr>
@@ -107,13 +361,27 @@
         <w:rPr>
           <w:rFonts w:hint="eastAsia"/>
         </w:rPr>
-        <w:t>在实际绘制游戏时，让所有背景和单位将他们的实际位置减去这个偏移值来确保英雄一直保持在画面的正中心并且其他单位和背景与英雄保持正确的相对位置。本项目是以开始时地图左上角作为（0，0）的，所以在游戏开始时</w:t>
-      </w:r>
-      <w:r>
-        <w:rPr>
-          <w:rFonts w:hint="eastAsia"/>
-        </w:rPr>
-        <w:t>英雄的</w:t>
+        <w:t>在实际绘制游戏时，让所有背景和单位将他们的实际位置减去这个偏移值来确保英雄一直保持在画面的正中心并且其他单位和背景与英雄保持正确的相对位置。本项目是以开始时地图左上角作为（0，0）的，所以在游戏开始</w:t>
+      </w:r>
+      <w:proofErr w:type="gramStart"/>
+      <w:r>
+        <w:rPr>
+          <w:rFonts w:hint="eastAsia"/>
+        </w:rPr>
+        <w:t>时</w:t>
+      </w:r>
+      <w:r>
+        <w:rPr>
+          <w:rFonts w:hint="eastAsia"/>
+        </w:rPr>
+        <w:t>英雄</w:t>
+      </w:r>
+      <w:proofErr w:type="gramEnd"/>
+      <w:r>
+        <w:rPr>
+          <w:rFonts w:hint="eastAsia"/>
+        </w:rPr>
+        <w:t>的</w:t>
       </w:r>
       <w:r>
         <w:rPr>
@@ -157,9 +425,11 @@
         </w:rPr>
         <w:t>在实际实现的过程中我们首先定义了camera类并且定义了私有float型的变量</w:t>
       </w:r>
+      <w:proofErr w:type="spellStart"/>
       <w:r>
         <w:t>offsetX</w:t>
       </w:r>
+      <w:proofErr w:type="spellEnd"/>
       <w:r>
         <w:rPr>
           <w:rFonts w:hint="eastAsia"/>
@@ -185,8 +455,16 @@
         <w:rPr>
           <w:rFonts w:hint="eastAsia"/>
         </w:rPr>
-        <w:t>采用了单例模式</w:t>
-      </w:r>
+        <w:t>采用</w:t>
+      </w:r>
+      <w:proofErr w:type="gramStart"/>
+      <w:r>
+        <w:rPr>
+          <w:rFonts w:hint="eastAsia"/>
+        </w:rPr>
+        <w:t>了单例模式</w:t>
+      </w:r>
+      <w:proofErr w:type="gramEnd"/>
       <w:r>
         <w:rPr>
           <w:rFonts w:hint="eastAsia"/>
@@ -209,7 +487,20 @@
         <w:ind w:left="360"/>
       </w:pPr>
       <w:r>
-        <w:t>static Camera&amp; GetCamera()</w:t>
+        <w:t xml:space="preserve">static Camera&amp; </w:t>
+      </w:r>
+      <w:proofErr w:type="spellStart"/>
+      <w:proofErr w:type="gramStart"/>
+      <w:r>
+        <w:t>GetCamera</w:t>
+      </w:r>
+      <w:proofErr w:type="spellEnd"/>
+      <w:r>
+        <w:t>(</w:t>
+      </w:r>
+      <w:proofErr w:type="gramEnd"/>
+      <w:r>
+        <w:t>)</w:t>
       </w:r>
     </w:p>
     <w:p>
@@ -227,7 +518,15 @@
         <w:ind w:left="360"/>
       </w:pPr>
       <w:r>
-        <w:t xml:space="preserve">     static Camera camera; </w:t>
+        <w:t xml:space="preserve">     static Camera </w:t>
+      </w:r>
+      <w:proofErr w:type="spellStart"/>
+      <w:r>
+        <w:t>camera</w:t>
+      </w:r>
+      <w:proofErr w:type="spellEnd"/>
+      <w:r>
+        <w:t xml:space="preserve">; </w:t>
       </w:r>
     </w:p>
     <w:p>
@@ -258,7 +557,21 @@
         <w:rPr>
           <w:rFonts w:hint="eastAsia"/>
         </w:rPr>
-        <w:t>一般情况下，在游戏生命周期中英雄的位置变更后，摄像机的偏移值将会更改为英雄的世界坐标，并且修正掉英雄初始位置（640，640）。</w:t>
+        <w:t>一般情况下，在游戏生命周期中英雄的位置变更后，摄像机的偏移值将会更改为英雄的世界坐标，并且修正</w:t>
+      </w:r>
+      <w:proofErr w:type="gramStart"/>
+      <w:r>
+        <w:rPr>
+          <w:rFonts w:hint="eastAsia"/>
+        </w:rPr>
+        <w:t>掉英雄</w:t>
+      </w:r>
+      <w:proofErr w:type="gramEnd"/>
+      <w:r>
+        <w:rPr>
+          <w:rFonts w:hint="eastAsia"/>
+        </w:rPr>
+        <w:t>初始位置（640，640）。</w:t>
       </w:r>
     </w:p>
     <w:p>
@@ -392,7 +705,25 @@
           <w:sz w:val="20"/>
           <w:szCs w:val="20"/>
         </w:rPr>
-        <w:t>，本项目设置了enemiesmanager类。在计时结束后会随机生成某个类型的敌人。</w:t>
+        <w:t>，本项目设置了</w:t>
+      </w:r>
+      <w:proofErr w:type="spellStart"/>
+      <w:r>
+        <w:rPr>
+          <w:rFonts w:hint="eastAsia"/>
+          <w:sz w:val="20"/>
+          <w:szCs w:val="20"/>
+        </w:rPr>
+        <w:t>enemiesmanager</w:t>
+      </w:r>
+      <w:proofErr w:type="spellEnd"/>
+      <w:r>
+        <w:rPr>
+          <w:rFonts w:hint="eastAsia"/>
+          <w:sz w:val="20"/>
+          <w:szCs w:val="20"/>
+        </w:rPr>
+        <w:t>类。在计时结束后会随机生成某个类型的敌人。</w:t>
       </w:r>
       <w:r>
         <w:rPr>
@@ -534,8 +865,27 @@
           <w:sz w:val="20"/>
           <w:szCs w:val="20"/>
         </w:rPr>
-        <w:t>游戏开始后记录经过的时间，每过一段时间减少刷新间隔就可以了。</w:t>
-      </w:r>
+        <w:t>游戏开始</w:t>
+      </w:r>
+      <w:proofErr w:type="gramStart"/>
+      <w:r>
+        <w:rPr>
+          <w:rFonts w:hint="eastAsia"/>
+          <w:sz w:val="20"/>
+          <w:szCs w:val="20"/>
+        </w:rPr>
+        <w:t>后记录</w:t>
+      </w:r>
+      <w:proofErr w:type="gramEnd"/>
+      <w:r>
+        <w:rPr>
+          <w:rFonts w:hint="eastAsia"/>
+          <w:sz w:val="20"/>
+          <w:szCs w:val="20"/>
+        </w:rPr>
+        <w:t>经过的时间，每过一段时间减少刷新间隔就可以了。</w:t>
+      </w:r>
+      <w:proofErr w:type="spellStart"/>
       <w:r>
         <w:rPr>
           <w:sz w:val="20"/>
@@ -549,8 +899,18 @@
           <w:sz w:val="20"/>
           <w:szCs w:val="20"/>
         </w:rPr>
-        <w:t>nemiesmanager类中</w:t>
-      </w:r>
+        <w:t>nemiesmanager</w:t>
+      </w:r>
+      <w:proofErr w:type="spellEnd"/>
+      <w:r>
+        <w:rPr>
+          <w:rFonts w:hint="eastAsia"/>
+          <w:sz w:val="20"/>
+          <w:szCs w:val="20"/>
+        </w:rPr>
+        <w:t>类中</w:t>
+      </w:r>
+      <w:proofErr w:type="spellStart"/>
       <w:r>
         <w:rPr>
           <w:sz w:val="20"/>
@@ -558,13 +918,32 @@
         </w:rPr>
         <w:t>changecodwon</w:t>
       </w:r>
-      <w:r>
-        <w:rPr>
-          <w:rFonts w:hint="eastAsia"/>
-          <w:sz w:val="20"/>
-          <w:szCs w:val="20"/>
-        </w:rPr>
-        <w:t>方法会每帧执行一次，获取经过的时间。时间每经过25秒，类内记录游戏开始后经过时间的变量就会清零同时记录生成敌人间隔时间的变量将会下调0，3秒，以此实现随着时间增加刷新的频率。</w:t>
+      <w:proofErr w:type="spellEnd"/>
+      <w:r>
+        <w:rPr>
+          <w:rFonts w:hint="eastAsia"/>
+          <w:sz w:val="20"/>
+          <w:szCs w:val="20"/>
+        </w:rPr>
+        <w:t>方法会每帧执行一次，获取经过的时间。时间每经过25秒，类</w:t>
+      </w:r>
+      <w:proofErr w:type="gramStart"/>
+      <w:r>
+        <w:rPr>
+          <w:rFonts w:hint="eastAsia"/>
+          <w:sz w:val="20"/>
+          <w:szCs w:val="20"/>
+        </w:rPr>
+        <w:t>内记录</w:t>
+      </w:r>
+      <w:proofErr w:type="gramEnd"/>
+      <w:r>
+        <w:rPr>
+          <w:rFonts w:hint="eastAsia"/>
+          <w:sz w:val="20"/>
+          <w:szCs w:val="20"/>
+        </w:rPr>
+        <w:t>游戏开始后经过时间的变量就会清零同时记录生成敌人间隔时间的变量将会下调0，3秒，以此实现随着时间增加刷新的频率。</w:t>
       </w:r>
     </w:p>
     <w:p>
@@ -621,8 +1000,9 @@
           <w:szCs w:val="20"/>
           <w:lang w:val="en-GB"/>
         </w:rPr>
-        <w:t>在本项目中将继承自GambObject类的enemy类作为基类，分别设置了四个类作为enemy类的子类来创造不同类型的敌人，构造不同子类时会使用不health，speed并且加载对应的图形。在生成时，enemiesmanager会</w:t>
-      </w:r>
+        <w:t>在本项目中将继承自</w:t>
+      </w:r>
+      <w:proofErr w:type="spellStart"/>
       <w:r>
         <w:rPr>
           <w:rFonts w:hint="eastAsia"/>
@@ -630,16 +1010,9 @@
           <w:szCs w:val="20"/>
           <w:lang w:val="en-GB"/>
         </w:rPr>
-        <w:t>按顺序构造四个子类的实体以生成敌人。</w:t>
-      </w:r>
-    </w:p>
-    <w:p>
-      <w:pPr>
-        <w:rPr>
-          <w:sz w:val="20"/>
-          <w:szCs w:val="20"/>
-        </w:rPr>
-      </w:pPr>
+        <w:t>GambObject</w:t>
+      </w:r>
+      <w:proofErr w:type="spellEnd"/>
       <w:r>
         <w:rPr>
           <w:rFonts w:hint="eastAsia"/>
@@ -647,6 +1020,72 @@
           <w:szCs w:val="20"/>
           <w:lang w:val="en-GB"/>
         </w:rPr>
+        <w:t>类的enemy类作为基类，分别设置了四个类作为enemy类的子类来创造不同类型的敌人，构造不同子类时会使用不health，speed并且加载对应的图形。在生成时，</w:t>
+      </w:r>
+      <w:proofErr w:type="spellStart"/>
+      <w:r>
+        <w:rPr>
+          <w:rFonts w:hint="eastAsia"/>
+          <w:sz w:val="20"/>
+          <w:szCs w:val="20"/>
+          <w:lang w:val="en-GB"/>
+        </w:rPr>
+        <w:t>enemiesmanager</w:t>
+      </w:r>
+      <w:proofErr w:type="spellEnd"/>
+      <w:r>
+        <w:rPr>
+          <w:rFonts w:hint="eastAsia"/>
+          <w:sz w:val="20"/>
+          <w:szCs w:val="20"/>
+          <w:lang w:val="en-GB"/>
+        </w:rPr>
+        <w:t>会</w:t>
+      </w:r>
+      <w:r>
+        <w:rPr>
+          <w:rFonts w:hint="eastAsia"/>
+          <w:sz w:val="20"/>
+          <w:szCs w:val="20"/>
+          <w:lang w:val="en-GB"/>
+        </w:rPr>
+        <w:t>按顺序</w:t>
+      </w:r>
+      <w:proofErr w:type="gramStart"/>
+      <w:r>
+        <w:rPr>
+          <w:rFonts w:hint="eastAsia"/>
+          <w:sz w:val="20"/>
+          <w:szCs w:val="20"/>
+          <w:lang w:val="en-GB"/>
+        </w:rPr>
+        <w:t>构造四</w:t>
+      </w:r>
+      <w:proofErr w:type="gramEnd"/>
+      <w:r>
+        <w:rPr>
+          <w:rFonts w:hint="eastAsia"/>
+          <w:sz w:val="20"/>
+          <w:szCs w:val="20"/>
+          <w:lang w:val="en-GB"/>
+        </w:rPr>
+        <w:t>个子类的实体以生成敌人。</w:t>
+      </w:r>
+    </w:p>
+    <w:p>
+      <w:pPr>
+        <w:rPr>
+          <w:sz w:val="20"/>
+          <w:szCs w:val="20"/>
+        </w:rPr>
+      </w:pPr>
+      <w:r>
+        <w:rPr>
+          <w:rFonts w:hint="eastAsia"/>
+          <w:sz w:val="20"/>
+          <w:szCs w:val="20"/>
+          <w:lang w:val="en-GB"/>
+        </w:rPr>
         <w:t xml:space="preserve">//add code </w:t>
       </w:r>
       <w:r>
@@ -693,24 +1132,77 @@
           <w:sz w:val="20"/>
           <w:szCs w:val="20"/>
         </w:rPr>
-        <w:t>General NPC behaviour that directs them directly towards the player (4 Marks</w:t>
-      </w:r>
-    </w:p>
-    <w:p>
-      <w:pPr>
-        <w:rPr>
-          <w:sz w:val="20"/>
-          <w:szCs w:val="20"/>
-        </w:rPr>
-      </w:pPr>
-      <w:r>
-        <w:rPr>
-          <w:rFonts w:hint="eastAsia"/>
-          <w:sz w:val="20"/>
-          <w:szCs w:val="20"/>
-        </w:rPr>
-        <w:t>在获得英雄的位置后计算npc到英雄的单位向量，然后在每帧按照单位的移动速度向英雄的方向移动即可。在enemiesmanager类中的</w:t>
-      </w:r>
+        <w:t xml:space="preserve">General NPC </w:t>
+      </w:r>
+      <w:proofErr w:type="spellStart"/>
+      <w:r>
+        <w:rPr>
+          <w:sz w:val="20"/>
+          <w:szCs w:val="20"/>
+        </w:rPr>
+        <w:t>behaviour</w:t>
+      </w:r>
+      <w:proofErr w:type="spellEnd"/>
+      <w:r>
+        <w:rPr>
+          <w:sz w:val="20"/>
+          <w:szCs w:val="20"/>
+        </w:rPr>
+        <w:t xml:space="preserve"> that directs them directly towards the player (4 Marks</w:t>
+      </w:r>
+    </w:p>
+    <w:p>
+      <w:pPr>
+        <w:rPr>
+          <w:sz w:val="20"/>
+          <w:szCs w:val="20"/>
+        </w:rPr>
+      </w:pPr>
+      <w:r>
+        <w:rPr>
+          <w:rFonts w:hint="eastAsia"/>
+          <w:sz w:val="20"/>
+          <w:szCs w:val="20"/>
+        </w:rPr>
+        <w:t>在获得英雄的位置后计算</w:t>
+      </w:r>
+      <w:proofErr w:type="spellStart"/>
+      <w:r>
+        <w:rPr>
+          <w:rFonts w:hint="eastAsia"/>
+          <w:sz w:val="20"/>
+          <w:szCs w:val="20"/>
+        </w:rPr>
+        <w:t>npc</w:t>
+      </w:r>
+      <w:proofErr w:type="spellEnd"/>
+      <w:r>
+        <w:rPr>
+          <w:rFonts w:hint="eastAsia"/>
+          <w:sz w:val="20"/>
+          <w:szCs w:val="20"/>
+        </w:rPr>
+        <w:t>到英雄的单位向量，然后在每帧按照单位的移动速度向英雄的方向移动即可。在</w:t>
+      </w:r>
+      <w:proofErr w:type="spellStart"/>
+      <w:r>
+        <w:rPr>
+          <w:rFonts w:hint="eastAsia"/>
+          <w:sz w:val="20"/>
+          <w:szCs w:val="20"/>
+        </w:rPr>
+        <w:t>enemiesmanager</w:t>
+      </w:r>
+      <w:proofErr w:type="spellEnd"/>
+      <w:r>
+        <w:rPr>
+          <w:rFonts w:hint="eastAsia"/>
+          <w:sz w:val="20"/>
+          <w:szCs w:val="20"/>
+        </w:rPr>
+        <w:t>类中的</w:t>
+      </w:r>
+      <w:proofErr w:type="spellStart"/>
       <w:r>
         <w:rPr>
           <w:sz w:val="20"/>
@@ -718,30 +1210,113 @@
         </w:rPr>
         <w:t>updateall</w:t>
       </w:r>
-      <w:r>
-        <w:rPr>
-          <w:rFonts w:hint="eastAsia"/>
-          <w:sz w:val="20"/>
-          <w:szCs w:val="20"/>
-        </w:rPr>
-        <w:t>（）方法在每帧都会被执行，他不仅负责生成敌人也负责所有npc的移动。他会获得距离上一帧经过的时间然后乘以每个npc的移动速度，并计算npc到英雄的向量，将移动的距离与现在的位置相加得到将会移动到的位置并且重新设置npc的位置和碰撞体位置。</w:t>
-      </w:r>
-    </w:p>
-    <w:p>
-      <w:pPr>
-        <w:rPr>
-          <w:sz w:val="20"/>
-          <w:szCs w:val="20"/>
-        </w:rPr>
-      </w:pPr>
-      <w:r>
-        <w:rPr>
-          <w:rFonts w:hint="eastAsia"/>
-          <w:sz w:val="20"/>
-          <w:szCs w:val="20"/>
-        </w:rPr>
-        <w:t>//add code 112-124 enemiesmanager</w:t>
-      </w:r>
+      <w:proofErr w:type="spellEnd"/>
+      <w:r>
+        <w:rPr>
+          <w:rFonts w:hint="eastAsia"/>
+          <w:sz w:val="20"/>
+          <w:szCs w:val="20"/>
+        </w:rPr>
+        <w:t>（）方法在每帧都会被执行，他不仅负责生成敌人也负责所有</w:t>
+      </w:r>
+      <w:proofErr w:type="spellStart"/>
+      <w:r>
+        <w:rPr>
+          <w:rFonts w:hint="eastAsia"/>
+          <w:sz w:val="20"/>
+          <w:szCs w:val="20"/>
+        </w:rPr>
+        <w:t>npc</w:t>
+      </w:r>
+      <w:proofErr w:type="spellEnd"/>
+      <w:r>
+        <w:rPr>
+          <w:rFonts w:hint="eastAsia"/>
+          <w:sz w:val="20"/>
+          <w:szCs w:val="20"/>
+        </w:rPr>
+        <w:t>的移动。他会获得距离上一帧经过的时间然后乘以每个</w:t>
+      </w:r>
+      <w:proofErr w:type="spellStart"/>
+      <w:r>
+        <w:rPr>
+          <w:rFonts w:hint="eastAsia"/>
+          <w:sz w:val="20"/>
+          <w:szCs w:val="20"/>
+        </w:rPr>
+        <w:t>npc</w:t>
+      </w:r>
+      <w:proofErr w:type="spellEnd"/>
+      <w:r>
+        <w:rPr>
+          <w:rFonts w:hint="eastAsia"/>
+          <w:sz w:val="20"/>
+          <w:szCs w:val="20"/>
+        </w:rPr>
+        <w:t>的移动速度，并计算</w:t>
+      </w:r>
+      <w:proofErr w:type="spellStart"/>
+      <w:r>
+        <w:rPr>
+          <w:rFonts w:hint="eastAsia"/>
+          <w:sz w:val="20"/>
+          <w:szCs w:val="20"/>
+        </w:rPr>
+        <w:t>npc</w:t>
+      </w:r>
+      <w:proofErr w:type="spellEnd"/>
+      <w:r>
+        <w:rPr>
+          <w:rFonts w:hint="eastAsia"/>
+          <w:sz w:val="20"/>
+          <w:szCs w:val="20"/>
+        </w:rPr>
+        <w:t>到英雄的向量，将移动的距离与现在的位置相加得到将会移动到的位置并且重新设置</w:t>
+      </w:r>
+      <w:proofErr w:type="spellStart"/>
+      <w:r>
+        <w:rPr>
+          <w:rFonts w:hint="eastAsia"/>
+          <w:sz w:val="20"/>
+          <w:szCs w:val="20"/>
+        </w:rPr>
+        <w:t>npc</w:t>
+      </w:r>
+      <w:proofErr w:type="spellEnd"/>
+      <w:r>
+        <w:rPr>
+          <w:rFonts w:hint="eastAsia"/>
+          <w:sz w:val="20"/>
+          <w:szCs w:val="20"/>
+        </w:rPr>
+        <w:t>的位置和碰撞体位置。</w:t>
+      </w:r>
+    </w:p>
+    <w:p>
+      <w:pPr>
+        <w:rPr>
+          <w:sz w:val="20"/>
+          <w:szCs w:val="20"/>
+        </w:rPr>
+      </w:pPr>
+      <w:r>
+        <w:rPr>
+          <w:rFonts w:hint="eastAsia"/>
+          <w:sz w:val="20"/>
+          <w:szCs w:val="20"/>
+        </w:rPr>
+        <w:t xml:space="preserve">//add code 112-124 </w:t>
+      </w:r>
+      <w:proofErr w:type="spellStart"/>
+      <w:r>
+        <w:rPr>
+          <w:rFonts w:hint="eastAsia"/>
+          <w:sz w:val="20"/>
+          <w:szCs w:val="20"/>
+        </w:rPr>
+        <w:t>enemiesmanager</w:t>
+      </w:r>
+      <w:proofErr w:type="spellEnd"/>
     </w:p>
     <w:p>
       <w:pPr>
@@ -763,31 +1338,201 @@
           <w:sz w:val="20"/>
           <w:szCs w:val="20"/>
         </w:rPr>
-        <w:t xml:space="preserve">One NPC behaviour makes it static but launches projectiles </w:t>
-      </w:r>
-    </w:p>
-    <w:p>
-      <w:pPr>
-        <w:rPr>
-          <w:sz w:val="20"/>
-          <w:szCs w:val="20"/>
-        </w:rPr>
-      </w:pPr>
-      <w:r>
-        <w:rPr>
-          <w:rFonts w:hint="eastAsia"/>
-          <w:sz w:val="20"/>
-          <w:szCs w:val="20"/>
-        </w:rPr>
-        <w:t>Archr类继承自enemy类，在enemiesmanager类对所有npc进行移动时，需要判断是否为Archr实例并且不对他进行移动</w:t>
-      </w:r>
-      <w:r>
-        <w:rPr>
-          <w:rFonts w:hint="eastAsia"/>
-          <w:sz w:val="20"/>
-          <w:szCs w:val="20"/>
-        </w:rPr>
-        <w:t>同时为Archr实例更新时间，来确保Archr能够定时发射投射物。 Enemybullet类继承自bullet类来生成npc的投射物，其也由Bulletmanager管理。为了确保所</w:t>
+        <w:t xml:space="preserve">One NPC </w:t>
+      </w:r>
+      <w:proofErr w:type="spellStart"/>
+      <w:r>
+        <w:rPr>
+          <w:sz w:val="20"/>
+          <w:szCs w:val="20"/>
+        </w:rPr>
+        <w:t>behaviour</w:t>
+      </w:r>
+      <w:proofErr w:type="spellEnd"/>
+      <w:r>
+        <w:rPr>
+          <w:sz w:val="20"/>
+          <w:szCs w:val="20"/>
+        </w:rPr>
+        <w:t xml:space="preserve"> makes it static but launches projectiles </w:t>
+      </w:r>
+    </w:p>
+    <w:p>
+      <w:pPr>
+        <w:rPr>
+          <w:sz w:val="20"/>
+          <w:szCs w:val="20"/>
+        </w:rPr>
+      </w:pPr>
+      <w:proofErr w:type="spellStart"/>
+      <w:r>
+        <w:rPr>
+          <w:rFonts w:hint="eastAsia"/>
+          <w:sz w:val="20"/>
+          <w:szCs w:val="20"/>
+        </w:rPr>
+        <w:t>Archr</w:t>
+      </w:r>
+      <w:proofErr w:type="spellEnd"/>
+      <w:r>
+        <w:rPr>
+          <w:rFonts w:hint="eastAsia"/>
+          <w:sz w:val="20"/>
+          <w:szCs w:val="20"/>
+        </w:rPr>
+        <w:t>类继承自enemy类，在</w:t>
+      </w:r>
+      <w:proofErr w:type="spellStart"/>
+      <w:r>
+        <w:rPr>
+          <w:rFonts w:hint="eastAsia"/>
+          <w:sz w:val="20"/>
+          <w:szCs w:val="20"/>
+        </w:rPr>
+        <w:t>enemiesmanager</w:t>
+      </w:r>
+      <w:proofErr w:type="spellEnd"/>
+      <w:r>
+        <w:rPr>
+          <w:rFonts w:hint="eastAsia"/>
+          <w:sz w:val="20"/>
+          <w:szCs w:val="20"/>
+        </w:rPr>
+        <w:t>类对所有</w:t>
+      </w:r>
+      <w:proofErr w:type="spellStart"/>
+      <w:r>
+        <w:rPr>
+          <w:rFonts w:hint="eastAsia"/>
+          <w:sz w:val="20"/>
+          <w:szCs w:val="20"/>
+        </w:rPr>
+        <w:t>npc</w:t>
+      </w:r>
+      <w:proofErr w:type="spellEnd"/>
+      <w:r>
+        <w:rPr>
+          <w:rFonts w:hint="eastAsia"/>
+          <w:sz w:val="20"/>
+          <w:szCs w:val="20"/>
+        </w:rPr>
+        <w:t>进行移动时，需要判断是否为</w:t>
+      </w:r>
+      <w:proofErr w:type="spellStart"/>
+      <w:r>
+        <w:rPr>
+          <w:rFonts w:hint="eastAsia"/>
+          <w:sz w:val="20"/>
+          <w:szCs w:val="20"/>
+        </w:rPr>
+        <w:t>Archr</w:t>
+      </w:r>
+      <w:proofErr w:type="spellEnd"/>
+      <w:r>
+        <w:rPr>
+          <w:rFonts w:hint="eastAsia"/>
+          <w:sz w:val="20"/>
+          <w:szCs w:val="20"/>
+        </w:rPr>
+        <w:t>实例并且不对他进行移动</w:t>
+      </w:r>
+      <w:r>
+        <w:rPr>
+          <w:rFonts w:hint="eastAsia"/>
+          <w:sz w:val="20"/>
+          <w:szCs w:val="20"/>
+        </w:rPr>
+        <w:t>同时为</w:t>
+      </w:r>
+      <w:proofErr w:type="spellStart"/>
+      <w:r>
+        <w:rPr>
+          <w:rFonts w:hint="eastAsia"/>
+          <w:sz w:val="20"/>
+          <w:szCs w:val="20"/>
+        </w:rPr>
+        <w:t>Archr</w:t>
+      </w:r>
+      <w:proofErr w:type="spellEnd"/>
+      <w:r>
+        <w:rPr>
+          <w:rFonts w:hint="eastAsia"/>
+          <w:sz w:val="20"/>
+          <w:szCs w:val="20"/>
+        </w:rPr>
+        <w:t>实例更新时间，来确保</w:t>
+      </w:r>
+      <w:proofErr w:type="spellStart"/>
+      <w:r>
+        <w:rPr>
+          <w:rFonts w:hint="eastAsia"/>
+          <w:sz w:val="20"/>
+          <w:szCs w:val="20"/>
+        </w:rPr>
+        <w:t>Archr</w:t>
+      </w:r>
+      <w:proofErr w:type="spellEnd"/>
+      <w:r>
+        <w:rPr>
+          <w:rFonts w:hint="eastAsia"/>
+          <w:sz w:val="20"/>
+          <w:szCs w:val="20"/>
+        </w:rPr>
+        <w:t xml:space="preserve">能够定时发射投射物。 </w:t>
+      </w:r>
+      <w:proofErr w:type="spellStart"/>
+      <w:r>
+        <w:rPr>
+          <w:rFonts w:hint="eastAsia"/>
+          <w:sz w:val="20"/>
+          <w:szCs w:val="20"/>
+        </w:rPr>
+        <w:t>Enemybullet</w:t>
+      </w:r>
+      <w:proofErr w:type="spellEnd"/>
+      <w:r>
+        <w:rPr>
+          <w:rFonts w:hint="eastAsia"/>
+          <w:sz w:val="20"/>
+          <w:szCs w:val="20"/>
+        </w:rPr>
+        <w:t>类继承自bullet类来生成</w:t>
+      </w:r>
+      <w:proofErr w:type="spellStart"/>
+      <w:r>
+        <w:rPr>
+          <w:rFonts w:hint="eastAsia"/>
+          <w:sz w:val="20"/>
+          <w:szCs w:val="20"/>
+        </w:rPr>
+        <w:t>npc</w:t>
+      </w:r>
+      <w:proofErr w:type="spellEnd"/>
+      <w:r>
+        <w:rPr>
+          <w:rFonts w:hint="eastAsia"/>
+          <w:sz w:val="20"/>
+          <w:szCs w:val="20"/>
+        </w:rPr>
+        <w:t>的投射物，其也由</w:t>
+      </w:r>
+      <w:proofErr w:type="spellStart"/>
+      <w:r>
+        <w:rPr>
+          <w:rFonts w:hint="eastAsia"/>
+          <w:sz w:val="20"/>
+          <w:szCs w:val="20"/>
+        </w:rPr>
+        <w:t>Bulletmanager</w:t>
+      </w:r>
+      <w:proofErr w:type="spellEnd"/>
+      <w:r>
+        <w:rPr>
+          <w:rFonts w:hint="eastAsia"/>
+          <w:sz w:val="20"/>
+          <w:szCs w:val="20"/>
+        </w:rPr>
+        <w:t>管理。为了确保所</w:t>
       </w:r>
       <w:r>
         <w:rPr>
@@ -796,23 +1541,87 @@
           <w:szCs w:val="20"/>
         </w:rPr>
         <w:lastRenderedPageBreak/>
-        <w:t>有的投射物不会一直存在，Bulletmanager类会为所有Bullet及其子类更新时间，Bullet类及其子类会在时间归零后销毁，这某种程度上也是一种射程限制。</w:t>
-      </w:r>
-    </w:p>
-    <w:p>
-      <w:pPr>
-        <w:rPr>
-          <w:sz w:val="20"/>
-          <w:szCs w:val="20"/>
-        </w:rPr>
-      </w:pPr>
-      <w:r>
-        <w:rPr>
-          <w:rFonts w:hint="eastAsia"/>
-          <w:sz w:val="20"/>
-          <w:szCs w:val="20"/>
-        </w:rPr>
-        <w:t>Archr类在继承enemy基础上将Tag更改为Archr，其他三个子类仍旧是enemy。并且通过</w:t>
+        <w:t>有的投射物不会一直存在，</w:t>
+      </w:r>
+      <w:proofErr w:type="spellStart"/>
+      <w:r>
+        <w:rPr>
+          <w:rFonts w:hint="eastAsia"/>
+          <w:sz w:val="20"/>
+          <w:szCs w:val="20"/>
+        </w:rPr>
+        <w:t>Bulletmanager</w:t>
+      </w:r>
+      <w:proofErr w:type="spellEnd"/>
+      <w:r>
+        <w:rPr>
+          <w:rFonts w:hint="eastAsia"/>
+          <w:sz w:val="20"/>
+          <w:szCs w:val="20"/>
+        </w:rPr>
+        <w:t>类会为所有Bullet及其子类更新时间，Bullet类及其子类会在时间归零后销毁，</w:t>
+      </w:r>
+      <w:proofErr w:type="gramStart"/>
+      <w:r>
+        <w:rPr>
+          <w:rFonts w:hint="eastAsia"/>
+          <w:sz w:val="20"/>
+          <w:szCs w:val="20"/>
+        </w:rPr>
+        <w:t>这某种</w:t>
+      </w:r>
+      <w:proofErr w:type="gramEnd"/>
+      <w:r>
+        <w:rPr>
+          <w:rFonts w:hint="eastAsia"/>
+          <w:sz w:val="20"/>
+          <w:szCs w:val="20"/>
+        </w:rPr>
+        <w:t>程度上也是一种射程限制。</w:t>
+      </w:r>
+    </w:p>
+    <w:p>
+      <w:pPr>
+        <w:rPr>
+          <w:sz w:val="20"/>
+          <w:szCs w:val="20"/>
+        </w:rPr>
+      </w:pPr>
+      <w:proofErr w:type="spellStart"/>
+      <w:r>
+        <w:rPr>
+          <w:rFonts w:hint="eastAsia"/>
+          <w:sz w:val="20"/>
+          <w:szCs w:val="20"/>
+        </w:rPr>
+        <w:t>Archr</w:t>
+      </w:r>
+      <w:proofErr w:type="spellEnd"/>
+      <w:r>
+        <w:rPr>
+          <w:rFonts w:hint="eastAsia"/>
+          <w:sz w:val="20"/>
+          <w:szCs w:val="20"/>
+        </w:rPr>
+        <w:t>类在继承enemy基础上将Tag更改为</w:t>
+      </w:r>
+      <w:proofErr w:type="spellStart"/>
+      <w:r>
+        <w:rPr>
+          <w:rFonts w:hint="eastAsia"/>
+          <w:sz w:val="20"/>
+          <w:szCs w:val="20"/>
+        </w:rPr>
+        <w:t>Archr</w:t>
+      </w:r>
+      <w:proofErr w:type="spellEnd"/>
+      <w:r>
+        <w:rPr>
+          <w:rFonts w:hint="eastAsia"/>
+          <w:sz w:val="20"/>
+          <w:szCs w:val="20"/>
+        </w:rPr>
+        <w:t>，其他三个子类仍旧是enemy。并且通过</w:t>
       </w:r>
       <w:r>
         <w:rPr>
@@ -827,45 +1636,138 @@
           <w:sz w:val="20"/>
           <w:szCs w:val="20"/>
         </w:rPr>
-        <w:t>（）方法来创造新的Enemybullet实例并设置自己的位置为子弹的位置，并且计算子弹到英雄的向量。</w:t>
-      </w:r>
-      <w:r>
-        <w:rPr>
-          <w:sz w:val="20"/>
-          <w:szCs w:val="20"/>
-        </w:rPr>
-        <w:t>updatetime(float dt)</w:t>
-      </w:r>
-      <w:r>
-        <w:rPr>
-          <w:rFonts w:hint="eastAsia"/>
-          <w:sz w:val="20"/>
-          <w:szCs w:val="20"/>
-        </w:rPr>
-        <w:t>负责更新Archr内的时间来控制发射子弹，这个函数是对enemy类中虚函数的重新。</w:t>
-      </w:r>
-      <w:r>
-        <w:rPr>
-          <w:rFonts w:hint="eastAsia"/>
-          <w:sz w:val="20"/>
-          <w:szCs w:val="20"/>
-        </w:rPr>
-        <w:t>Enemybullet在继承Bullet的基础上Tag更改为</w:t>
-      </w:r>
-      <w:r>
-        <w:rPr>
+        <w:t>（）方法来创造新的</w:t>
+      </w:r>
+      <w:proofErr w:type="spellStart"/>
+      <w:r>
+        <w:rPr>
+          <w:rFonts w:hint="eastAsia"/>
           <w:sz w:val="20"/>
           <w:szCs w:val="20"/>
         </w:rPr>
         <w:t>Enemybullet</w:t>
       </w:r>
-      <w:r>
-        <w:rPr>
-          <w:rFonts w:hint="eastAsia"/>
-          <w:sz w:val="20"/>
-          <w:szCs w:val="20"/>
-        </w:rPr>
-        <w:t>并且重新加载了图标。在enemiesmanager类中更新Archr位置时会计算他与英雄的距离，在距离为800内时停止更新位置。</w:t>
+      <w:proofErr w:type="spellEnd"/>
+      <w:r>
+        <w:rPr>
+          <w:rFonts w:hint="eastAsia"/>
+          <w:sz w:val="20"/>
+          <w:szCs w:val="20"/>
+        </w:rPr>
+        <w:t>实例并设置自己的位置为子弹的位置，并且计算子弹到英雄的向量。</w:t>
+      </w:r>
+      <w:proofErr w:type="spellStart"/>
+      <w:r>
+        <w:rPr>
+          <w:sz w:val="20"/>
+          <w:szCs w:val="20"/>
+        </w:rPr>
+        <w:t>updatetime</w:t>
+      </w:r>
+      <w:proofErr w:type="spellEnd"/>
+      <w:r>
+        <w:rPr>
+          <w:sz w:val="20"/>
+          <w:szCs w:val="20"/>
+        </w:rPr>
+        <w:t>(float dt)</w:t>
+      </w:r>
+      <w:r>
+        <w:rPr>
+          <w:rFonts w:hint="eastAsia"/>
+          <w:sz w:val="20"/>
+          <w:szCs w:val="20"/>
+        </w:rPr>
+        <w:t>负责更新</w:t>
+      </w:r>
+      <w:proofErr w:type="spellStart"/>
+      <w:r>
+        <w:rPr>
+          <w:rFonts w:hint="eastAsia"/>
+          <w:sz w:val="20"/>
+          <w:szCs w:val="20"/>
+        </w:rPr>
+        <w:t>Archr</w:t>
+      </w:r>
+      <w:proofErr w:type="spellEnd"/>
+      <w:r>
+        <w:rPr>
+          <w:rFonts w:hint="eastAsia"/>
+          <w:sz w:val="20"/>
+          <w:szCs w:val="20"/>
+        </w:rPr>
+        <w:t>内的时间来控制发射子弹，这个函数是对enemy类中虚函数的重新。</w:t>
+      </w:r>
+      <w:proofErr w:type="spellStart"/>
+      <w:r>
+        <w:rPr>
+          <w:rFonts w:hint="eastAsia"/>
+          <w:sz w:val="20"/>
+          <w:szCs w:val="20"/>
+        </w:rPr>
+        <w:t>Enemybullet</w:t>
+      </w:r>
+      <w:proofErr w:type="spellEnd"/>
+      <w:r>
+        <w:rPr>
+          <w:rFonts w:hint="eastAsia"/>
+          <w:sz w:val="20"/>
+          <w:szCs w:val="20"/>
+        </w:rPr>
+        <w:t>在继承Bullet的基础上Tag更改为</w:t>
+      </w:r>
+      <w:proofErr w:type="spellStart"/>
+      <w:r>
+        <w:rPr>
+          <w:sz w:val="20"/>
+          <w:szCs w:val="20"/>
+        </w:rPr>
+        <w:t>Enemybullet</w:t>
+      </w:r>
+      <w:proofErr w:type="spellEnd"/>
+      <w:r>
+        <w:rPr>
+          <w:rFonts w:hint="eastAsia"/>
+          <w:sz w:val="20"/>
+          <w:szCs w:val="20"/>
+        </w:rPr>
+        <w:t>并且重新加载了图标。在</w:t>
+      </w:r>
+      <w:proofErr w:type="spellStart"/>
+      <w:r>
+        <w:rPr>
+          <w:rFonts w:hint="eastAsia"/>
+          <w:sz w:val="20"/>
+          <w:szCs w:val="20"/>
+        </w:rPr>
+        <w:t>enemiesmanager</w:t>
+      </w:r>
+      <w:proofErr w:type="spellEnd"/>
+      <w:r>
+        <w:rPr>
+          <w:rFonts w:hint="eastAsia"/>
+          <w:sz w:val="20"/>
+          <w:szCs w:val="20"/>
+        </w:rPr>
+        <w:t>类中更新</w:t>
+      </w:r>
+      <w:proofErr w:type="spellStart"/>
+      <w:r>
+        <w:rPr>
+          <w:rFonts w:hint="eastAsia"/>
+          <w:sz w:val="20"/>
+          <w:szCs w:val="20"/>
+        </w:rPr>
+        <w:t>Archr</w:t>
+      </w:r>
+      <w:proofErr w:type="spellEnd"/>
+      <w:r>
+        <w:rPr>
+          <w:rFonts w:hint="eastAsia"/>
+          <w:sz w:val="20"/>
+          <w:szCs w:val="20"/>
+        </w:rPr>
+        <w:t>位置时会计算他与英雄的距离，在距离为800内时停止更新位置。</w:t>
       </w:r>
     </w:p>
     <w:p>
@@ -897,7 +1799,25 @@
           <w:sz w:val="20"/>
           <w:szCs w:val="20"/>
         </w:rPr>
-        <w:t>//Archr 10-32</w:t>
+        <w:t>//</w:t>
+      </w:r>
+      <w:proofErr w:type="spellStart"/>
+      <w:r>
+        <w:rPr>
+          <w:rFonts w:hint="eastAsia"/>
+          <w:sz w:val="20"/>
+          <w:szCs w:val="20"/>
+        </w:rPr>
+        <w:t>Archr</w:t>
+      </w:r>
+      <w:proofErr w:type="spellEnd"/>
+      <w:r>
+        <w:rPr>
+          <w:rFonts w:hint="eastAsia"/>
+          <w:sz w:val="20"/>
+          <w:szCs w:val="20"/>
+        </w:rPr>
+        <w:t xml:space="preserve"> 10-32</w:t>
       </w:r>
     </w:p>
     <w:p>
@@ -944,7 +1864,35 @@
           <w:sz w:val="20"/>
           <w:szCs w:val="20"/>
         </w:rPr>
-        <w:t>本项目使用矩形碰撞箱来完成碰撞系统，通过定义collision类让GameObject引用来让所有的单位拥有碰撞箱，在每一次循环中通过一次双重循环来计算每个单位与其他单位是否碰撞来完成游戏的碰撞系统。</w:t>
+        <w:t>本项目使用矩形碰撞箱来完成碰撞系统，通过定义collision</w:t>
+      </w:r>
+      <w:proofErr w:type="gramStart"/>
+      <w:r>
+        <w:rPr>
+          <w:rFonts w:hint="eastAsia"/>
+          <w:sz w:val="20"/>
+          <w:szCs w:val="20"/>
+        </w:rPr>
+        <w:t>类让</w:t>
+      </w:r>
+      <w:proofErr w:type="spellStart"/>
+      <w:proofErr w:type="gramEnd"/>
+      <w:r>
+        <w:rPr>
+          <w:rFonts w:hint="eastAsia"/>
+          <w:sz w:val="20"/>
+          <w:szCs w:val="20"/>
+        </w:rPr>
+        <w:t>GameObject</w:t>
+      </w:r>
+      <w:proofErr w:type="spellEnd"/>
+      <w:r>
+        <w:rPr>
+          <w:rFonts w:hint="eastAsia"/>
+          <w:sz w:val="20"/>
+          <w:szCs w:val="20"/>
+        </w:rPr>
+        <w:t>引用来让所有的单位拥有碰撞箱，在每一次循环中通过一次双重循环来计算每个单位与其他单位是否碰撞来完成游戏的碰撞系统。</w:t>
       </w:r>
     </w:p>
     <w:p>
@@ -982,7 +1930,25 @@
           <w:sz w:val="20"/>
           <w:szCs w:val="20"/>
         </w:rPr>
-        <w:t>loat型变量分别记录的碰撞箱的X位置，Y位置以及长度和宽度，以及碰撞箱在X和Y方向上的偏移量。这里说明一下碰撞箱的宽度和高度在单位被创建时被定义，一般为单位的图像的宽和高。碰撞箱位置与单位位置相同，每帧在单位位置更新后更新。如果没有在单位创建时设置碰撞箱大小，那么默认的宽度和高度为0。偏移量是碰撞箱位置相对于单位位置的偏移，例如偏移量X为10那么碰撞箱的位置则是单位X位置+10.</w:t>
+        <w:t>loat型变量分别记录的碰撞箱的X位置，Y位置以及长度和宽度，以及碰撞箱在X和Y方向上的偏移量。这里说明一下碰撞箱的宽度和高度在单位被创建时被定义，一般为单位的图像的宽和高。碰撞箱位置与单位位置相同，每帧在单位位置更新后更新。如果没有在单位创建时设置碰撞箱大小，那么默认的宽度和高度为0。偏移量是碰撞箱位</w:t>
+      </w:r>
+      <w:proofErr w:type="gramStart"/>
+      <w:r>
+        <w:rPr>
+          <w:rFonts w:hint="eastAsia"/>
+          <w:sz w:val="20"/>
+          <w:szCs w:val="20"/>
+        </w:rPr>
+        <w:t>置相对</w:t>
+      </w:r>
+      <w:proofErr w:type="gramEnd"/>
+      <w:r>
+        <w:rPr>
+          <w:rFonts w:hint="eastAsia"/>
+          <w:sz w:val="20"/>
+          <w:szCs w:val="20"/>
+        </w:rPr>
+        <w:t>于单位位置的偏移，例如偏移量X为10那么碰撞箱的位置则是单位X位置+10.</w:t>
       </w:r>
       <w:r>
         <w:rPr>
@@ -1005,44 +1971,355 @@
           <w:sz w:val="20"/>
           <w:szCs w:val="20"/>
         </w:rPr>
-        <w:t>，每帧GameObjectManager会通过一个二重循环判定所有物体之间是否碰撞。</w:t>
-      </w:r>
-    </w:p>
-    <w:p>
-      <w:pPr>
-        <w:rPr>
-          <w:sz w:val="20"/>
-          <w:szCs w:val="20"/>
-        </w:rPr>
-      </w:pPr>
-      <w:r>
-        <w:rPr>
-          <w:sz w:val="20"/>
-          <w:szCs w:val="20"/>
-        </w:rPr>
-        <w:t>bool isColliding(Collision&amp; a,Collision&amp; b) {</w:t>
-      </w:r>
-    </w:p>
-    <w:p>
-      <w:pPr>
-        <w:rPr>
-          <w:sz w:val="20"/>
-          <w:szCs w:val="20"/>
-        </w:rPr>
-      </w:pPr>
-      <w:r>
-        <w:rPr>
-          <w:sz w:val="20"/>
-          <w:szCs w:val="20"/>
-        </w:rPr>
-        <w:tab/>
-        <w:t xml:space="preserve">return !(a.x + a.w &lt; b.x ||  b.x + b.w &lt; a.x ||  a.y + a.h &lt; b.y ||  b.y + b.h &lt; a.y);   </w:t>
-      </w:r>
-    </w:p>
-    <w:p>
-      <w:pPr>
-        <w:rPr>
-          <w:rFonts w:hint="eastAsia"/>
+        <w:t>，每帧</w:t>
+      </w:r>
+      <w:proofErr w:type="spellStart"/>
+      <w:r>
+        <w:rPr>
+          <w:rFonts w:hint="eastAsia"/>
+          <w:sz w:val="20"/>
+          <w:szCs w:val="20"/>
+        </w:rPr>
+        <w:t>GameObjectManager</w:t>
+      </w:r>
+      <w:proofErr w:type="spellEnd"/>
+      <w:r>
+        <w:rPr>
+          <w:rFonts w:hint="eastAsia"/>
+          <w:sz w:val="20"/>
+          <w:szCs w:val="20"/>
+        </w:rPr>
+        <w:t>会通过一个二重循环判定所有物体之间是否碰撞。</w:t>
+      </w:r>
+      <w:proofErr w:type="spellStart"/>
+      <w:r>
+        <w:rPr>
+          <w:sz w:val="20"/>
+          <w:szCs w:val="20"/>
+        </w:rPr>
+        <w:t>camera_draw</w:t>
+      </w:r>
+      <w:proofErr w:type="spellEnd"/>
+      <w:r>
+        <w:rPr>
+          <w:rFonts w:hint="eastAsia"/>
+          <w:sz w:val="20"/>
+          <w:szCs w:val="20"/>
+        </w:rPr>
+        <w:t>（）方法会根据每个碰撞箱的位置和长宽绘制碰撞箱来方便测试。</w:t>
+      </w:r>
+    </w:p>
+    <w:p>
+      <w:pPr>
+        <w:rPr>
+          <w:sz w:val="20"/>
+          <w:szCs w:val="20"/>
+        </w:rPr>
+      </w:pPr>
+      <w:r>
+        <w:rPr>
+          <w:sz w:val="20"/>
+          <w:szCs w:val="20"/>
+        </w:rPr>
+        <w:t xml:space="preserve">bool </w:t>
+      </w:r>
+      <w:proofErr w:type="spellStart"/>
+      <w:proofErr w:type="gramStart"/>
+      <w:r>
+        <w:rPr>
+          <w:sz w:val="20"/>
+          <w:szCs w:val="20"/>
+        </w:rPr>
+        <w:t>isColliding</w:t>
+      </w:r>
+      <w:proofErr w:type="spellEnd"/>
+      <w:r>
+        <w:rPr>
+          <w:sz w:val="20"/>
+          <w:szCs w:val="20"/>
+        </w:rPr>
+        <w:t>(</w:t>
+      </w:r>
+      <w:proofErr w:type="gramEnd"/>
+      <w:r>
+        <w:rPr>
+          <w:sz w:val="20"/>
+          <w:szCs w:val="20"/>
+        </w:rPr>
+        <w:t xml:space="preserve">Collision&amp; </w:t>
+      </w:r>
+      <w:proofErr w:type="spellStart"/>
+      <w:proofErr w:type="gramStart"/>
+      <w:r>
+        <w:rPr>
+          <w:sz w:val="20"/>
+          <w:szCs w:val="20"/>
+        </w:rPr>
+        <w:t>a,Collision</w:t>
+      </w:r>
+      <w:proofErr w:type="spellEnd"/>
+      <w:proofErr w:type="gramEnd"/>
+      <w:r>
+        <w:rPr>
+          <w:sz w:val="20"/>
+          <w:szCs w:val="20"/>
+        </w:rPr>
+        <w:t>&amp; b) {</w:t>
+      </w:r>
+    </w:p>
+    <w:p>
+      <w:pPr>
+        <w:rPr>
+          <w:sz w:val="20"/>
+          <w:szCs w:val="20"/>
+        </w:rPr>
+      </w:pPr>
+      <w:r>
+        <w:rPr>
+          <w:sz w:val="20"/>
+          <w:szCs w:val="20"/>
+        </w:rPr>
+        <w:tab/>
+      </w:r>
+      <w:proofErr w:type="gramStart"/>
+      <w:r>
+        <w:rPr>
+          <w:sz w:val="20"/>
+          <w:szCs w:val="20"/>
+        </w:rPr>
+        <w:t>return !</w:t>
+      </w:r>
+      <w:proofErr w:type="gramEnd"/>
+      <w:r>
+        <w:rPr>
+          <w:sz w:val="20"/>
+          <w:szCs w:val="20"/>
+        </w:rPr>
+        <w:t>(</w:t>
+      </w:r>
+      <w:proofErr w:type="spellStart"/>
+      <w:r>
+        <w:rPr>
+          <w:sz w:val="20"/>
+          <w:szCs w:val="20"/>
+        </w:rPr>
+        <w:t>a.x</w:t>
+      </w:r>
+      <w:proofErr w:type="spellEnd"/>
+      <w:r>
+        <w:rPr>
+          <w:sz w:val="20"/>
+          <w:szCs w:val="20"/>
+        </w:rPr>
+        <w:t xml:space="preserve"> + </w:t>
+      </w:r>
+      <w:proofErr w:type="spellStart"/>
+      <w:r>
+        <w:rPr>
+          <w:sz w:val="20"/>
+          <w:szCs w:val="20"/>
+        </w:rPr>
+        <w:t>a.w</w:t>
+      </w:r>
+      <w:proofErr w:type="spellEnd"/>
+      <w:r>
+        <w:rPr>
+          <w:sz w:val="20"/>
+          <w:szCs w:val="20"/>
+        </w:rPr>
+        <w:t xml:space="preserve"> &lt; </w:t>
+      </w:r>
+      <w:proofErr w:type="spellStart"/>
+      <w:r>
+        <w:rPr>
+          <w:sz w:val="20"/>
+          <w:szCs w:val="20"/>
+        </w:rPr>
+        <w:t>b.x</w:t>
+      </w:r>
+      <w:proofErr w:type="spellEnd"/>
+      <w:r>
+        <w:rPr>
+          <w:sz w:val="20"/>
+          <w:szCs w:val="20"/>
+        </w:rPr>
+        <w:t xml:space="preserve"> |</w:t>
+      </w:r>
+      <w:proofErr w:type="gramStart"/>
+      <w:r>
+        <w:rPr>
+          <w:sz w:val="20"/>
+          <w:szCs w:val="20"/>
+        </w:rPr>
+        <w:t xml:space="preserve">|  </w:t>
+      </w:r>
+      <w:proofErr w:type="spellStart"/>
+      <w:r>
+        <w:rPr>
+          <w:sz w:val="20"/>
+          <w:szCs w:val="20"/>
+        </w:rPr>
+        <w:t>b.x</w:t>
+      </w:r>
+      <w:proofErr w:type="spellEnd"/>
+      <w:proofErr w:type="gramEnd"/>
+      <w:r>
+        <w:rPr>
+          <w:sz w:val="20"/>
+          <w:szCs w:val="20"/>
+        </w:rPr>
+        <w:t xml:space="preserve"> + </w:t>
+      </w:r>
+      <w:proofErr w:type="spellStart"/>
+      <w:r>
+        <w:rPr>
+          <w:sz w:val="20"/>
+          <w:szCs w:val="20"/>
+        </w:rPr>
+        <w:t>b.w</w:t>
+      </w:r>
+      <w:proofErr w:type="spellEnd"/>
+      <w:r>
+        <w:rPr>
+          <w:sz w:val="20"/>
+          <w:szCs w:val="20"/>
+        </w:rPr>
+        <w:t xml:space="preserve"> &lt; </w:t>
+      </w:r>
+      <w:proofErr w:type="spellStart"/>
+      <w:r>
+        <w:rPr>
+          <w:sz w:val="20"/>
+          <w:szCs w:val="20"/>
+        </w:rPr>
+        <w:t>a.x</w:t>
+      </w:r>
+      <w:proofErr w:type="spellEnd"/>
+      <w:r>
+        <w:rPr>
+          <w:sz w:val="20"/>
+          <w:szCs w:val="20"/>
+        </w:rPr>
+        <w:t xml:space="preserve"> |</w:t>
+      </w:r>
+      <w:proofErr w:type="gramStart"/>
+      <w:r>
+        <w:rPr>
+          <w:sz w:val="20"/>
+          <w:szCs w:val="20"/>
+        </w:rPr>
+        <w:t xml:space="preserve">|  </w:t>
+      </w:r>
+      <w:proofErr w:type="spellStart"/>
+      <w:r>
+        <w:rPr>
+          <w:sz w:val="20"/>
+          <w:szCs w:val="20"/>
+        </w:rPr>
+        <w:t>a.y</w:t>
+      </w:r>
+      <w:proofErr w:type="spellEnd"/>
+      <w:proofErr w:type="gramEnd"/>
+      <w:r>
+        <w:rPr>
+          <w:sz w:val="20"/>
+          <w:szCs w:val="20"/>
+        </w:rPr>
+        <w:t xml:space="preserve"> + </w:t>
+      </w:r>
+      <w:proofErr w:type="spellStart"/>
+      <w:r>
+        <w:rPr>
+          <w:sz w:val="20"/>
+          <w:szCs w:val="20"/>
+        </w:rPr>
+        <w:t>a.h</w:t>
+      </w:r>
+      <w:proofErr w:type="spellEnd"/>
+      <w:r>
+        <w:rPr>
+          <w:sz w:val="20"/>
+          <w:szCs w:val="20"/>
+        </w:rPr>
+        <w:t xml:space="preserve"> &lt; </w:t>
+      </w:r>
+      <w:proofErr w:type="spellStart"/>
+      <w:r>
+        <w:rPr>
+          <w:sz w:val="20"/>
+          <w:szCs w:val="20"/>
+        </w:rPr>
+        <w:t>b.y</w:t>
+      </w:r>
+      <w:proofErr w:type="spellEnd"/>
+      <w:r>
+        <w:rPr>
+          <w:sz w:val="20"/>
+          <w:szCs w:val="20"/>
+        </w:rPr>
+        <w:t xml:space="preserve"> |</w:t>
+      </w:r>
+      <w:proofErr w:type="gramStart"/>
+      <w:r>
+        <w:rPr>
+          <w:sz w:val="20"/>
+          <w:szCs w:val="20"/>
+        </w:rPr>
+        <w:t xml:space="preserve">|  </w:t>
+      </w:r>
+      <w:proofErr w:type="spellStart"/>
+      <w:r>
+        <w:rPr>
+          <w:sz w:val="20"/>
+          <w:szCs w:val="20"/>
+        </w:rPr>
+        <w:t>b.y</w:t>
+      </w:r>
+      <w:proofErr w:type="spellEnd"/>
+      <w:proofErr w:type="gramEnd"/>
+      <w:r>
+        <w:rPr>
+          <w:sz w:val="20"/>
+          <w:szCs w:val="20"/>
+        </w:rPr>
+        <w:t xml:space="preserve"> + </w:t>
+      </w:r>
+      <w:proofErr w:type="spellStart"/>
+      <w:r>
+        <w:rPr>
+          <w:sz w:val="20"/>
+          <w:szCs w:val="20"/>
+        </w:rPr>
+        <w:t>b.h</w:t>
+      </w:r>
+      <w:proofErr w:type="spellEnd"/>
+      <w:r>
+        <w:rPr>
+          <w:sz w:val="20"/>
+          <w:szCs w:val="20"/>
+        </w:rPr>
+        <w:t xml:space="preserve"> &lt; </w:t>
+      </w:r>
+      <w:proofErr w:type="spellStart"/>
+      <w:r>
+        <w:rPr>
+          <w:sz w:val="20"/>
+          <w:szCs w:val="20"/>
+        </w:rPr>
+        <w:t>a.y</w:t>
+      </w:r>
+      <w:proofErr w:type="spellEnd"/>
+      <w:r>
+        <w:rPr>
+          <w:sz w:val="20"/>
+          <w:szCs w:val="20"/>
+        </w:rPr>
+        <w:t xml:space="preserve">);   </w:t>
+      </w:r>
+    </w:p>
+    <w:p>
+      <w:pPr>
+        <w:rPr>
           <w:sz w:val="20"/>
           <w:szCs w:val="20"/>
         </w:rPr>
@@ -1081,18 +2358,35 @@
     <w:p>
       <w:pPr>
         <w:rPr>
-          <w:rFonts w:hint="eastAsia"/>
-          <w:sz w:val="20"/>
-          <w:szCs w:val="20"/>
-        </w:rPr>
-      </w:pPr>
-      <w:r>
-        <w:rPr>
-          <w:rFonts w:hint="eastAsia"/>
-          <w:sz w:val="20"/>
-          <w:szCs w:val="20"/>
-        </w:rPr>
-        <w:t>在二重循环中如果检测到两个单位的Tag分别为hero和enemy，那么会对英雄造成该npc的伤害。</w:t>
+          <w:sz w:val="20"/>
+          <w:szCs w:val="20"/>
+        </w:rPr>
+      </w:pPr>
+      <w:r>
+        <w:rPr>
+          <w:rFonts w:hint="eastAsia"/>
+          <w:sz w:val="20"/>
+          <w:szCs w:val="20"/>
+        </w:rPr>
+        <w:t>在二重循环中如果检测到两个单位的Tag分别为hero和enemy，那么会对英雄造成该</w:t>
+      </w:r>
+      <w:proofErr w:type="spellStart"/>
+      <w:r>
+        <w:rPr>
+          <w:rFonts w:hint="eastAsia"/>
+          <w:sz w:val="20"/>
+          <w:szCs w:val="20"/>
+        </w:rPr>
+        <w:t>npc</w:t>
+      </w:r>
+      <w:proofErr w:type="spellEnd"/>
+      <w:r>
+        <w:rPr>
+          <w:rFonts w:hint="eastAsia"/>
+          <w:sz w:val="20"/>
+          <w:szCs w:val="20"/>
+        </w:rPr>
+        <w:t>的伤害。</w:t>
       </w:r>
     </w:p>
     <w:p>
@@ -1144,51 +2438,158 @@
           <w:szCs w:val="20"/>
         </w:rPr>
         <w:tab/>
-        <w:t>if (objects[i]-&gt;collision.isColliding(objects[i]-&gt;collision, objects[j]-&gt;collision)) {</w:t>
-      </w:r>
-    </w:p>
-    <w:p>
-      <w:pPr>
-        <w:rPr>
-          <w:sz w:val="20"/>
-          <w:szCs w:val="20"/>
-        </w:rPr>
-      </w:pPr>
-      <w:r>
-        <w:rPr>
-          <w:sz w:val="20"/>
-          <w:szCs w:val="20"/>
-        </w:rPr>
-        <w:tab/>
-      </w:r>
-      <w:r>
-        <w:rPr>
-          <w:sz w:val="20"/>
-          <w:szCs w:val="20"/>
-        </w:rPr>
-        <w:tab/>
-      </w:r>
-      <w:r>
-        <w:rPr>
-          <w:sz w:val="20"/>
-          <w:szCs w:val="20"/>
-        </w:rPr>
-        <w:tab/>
-      </w:r>
-      <w:r>
-        <w:rPr>
-          <w:sz w:val="20"/>
-          <w:szCs w:val="20"/>
-        </w:rPr>
-        <w:tab/>
-      </w:r>
-      <w:r>
-        <w:rPr>
-          <w:sz w:val="20"/>
-          <w:szCs w:val="20"/>
-        </w:rPr>
-        <w:tab/>
-        <w:t>objects[i]-&gt;makedamage(objects[j]-&gt;getattack());</w:t>
+        <w:t>if (objects[</w:t>
+      </w:r>
+      <w:proofErr w:type="spellStart"/>
+      <w:r>
+        <w:rPr>
+          <w:sz w:val="20"/>
+          <w:szCs w:val="20"/>
+        </w:rPr>
+        <w:t>i</w:t>
+      </w:r>
+      <w:proofErr w:type="spellEnd"/>
+      <w:r>
+        <w:rPr>
+          <w:sz w:val="20"/>
+          <w:szCs w:val="20"/>
+        </w:rPr>
+        <w:t>]-&gt;</w:t>
+      </w:r>
+      <w:proofErr w:type="spellStart"/>
+      <w:proofErr w:type="gramStart"/>
+      <w:r>
+        <w:rPr>
+          <w:sz w:val="20"/>
+          <w:szCs w:val="20"/>
+        </w:rPr>
+        <w:t>collision.isColliding</w:t>
+      </w:r>
+      <w:proofErr w:type="spellEnd"/>
+      <w:proofErr w:type="gramEnd"/>
+      <w:r>
+        <w:rPr>
+          <w:sz w:val="20"/>
+          <w:szCs w:val="20"/>
+        </w:rPr>
+        <w:t>(objects[</w:t>
+      </w:r>
+      <w:proofErr w:type="spellStart"/>
+      <w:r>
+        <w:rPr>
+          <w:sz w:val="20"/>
+          <w:szCs w:val="20"/>
+        </w:rPr>
+        <w:t>i</w:t>
+      </w:r>
+      <w:proofErr w:type="spellEnd"/>
+      <w:r>
+        <w:rPr>
+          <w:sz w:val="20"/>
+          <w:szCs w:val="20"/>
+        </w:rPr>
+        <w:t>]-&gt;collision, objects[j]-&gt;collision)) {</w:t>
+      </w:r>
+    </w:p>
+    <w:p>
+      <w:pPr>
+        <w:rPr>
+          <w:sz w:val="20"/>
+          <w:szCs w:val="20"/>
+        </w:rPr>
+      </w:pPr>
+      <w:r>
+        <w:rPr>
+          <w:sz w:val="20"/>
+          <w:szCs w:val="20"/>
+        </w:rPr>
+        <w:tab/>
+      </w:r>
+      <w:r>
+        <w:rPr>
+          <w:sz w:val="20"/>
+          <w:szCs w:val="20"/>
+        </w:rPr>
+        <w:tab/>
+      </w:r>
+      <w:r>
+        <w:rPr>
+          <w:sz w:val="20"/>
+          <w:szCs w:val="20"/>
+        </w:rPr>
+        <w:tab/>
+      </w:r>
+      <w:r>
+        <w:rPr>
+          <w:sz w:val="20"/>
+          <w:szCs w:val="20"/>
+        </w:rPr>
+        <w:tab/>
+      </w:r>
+      <w:r>
+        <w:rPr>
+          <w:sz w:val="20"/>
+          <w:szCs w:val="20"/>
+        </w:rPr>
+        <w:tab/>
+        <w:t>objects[</w:t>
+      </w:r>
+      <w:proofErr w:type="spellStart"/>
+      <w:r>
+        <w:rPr>
+          <w:sz w:val="20"/>
+          <w:szCs w:val="20"/>
+        </w:rPr>
+        <w:t>i</w:t>
+      </w:r>
+      <w:proofErr w:type="spellEnd"/>
+      <w:r>
+        <w:rPr>
+          <w:sz w:val="20"/>
+          <w:szCs w:val="20"/>
+        </w:rPr>
+        <w:t>]-&gt;</w:t>
+      </w:r>
+      <w:proofErr w:type="spellStart"/>
+      <w:r>
+        <w:rPr>
+          <w:sz w:val="20"/>
+          <w:szCs w:val="20"/>
+        </w:rPr>
+        <w:t>makedamage</w:t>
+      </w:r>
+      <w:proofErr w:type="spellEnd"/>
+      <w:r>
+        <w:rPr>
+          <w:sz w:val="20"/>
+          <w:szCs w:val="20"/>
+        </w:rPr>
+        <w:t>(objects[j]-&gt;</w:t>
+      </w:r>
+      <w:proofErr w:type="spellStart"/>
+      <w:proofErr w:type="gramStart"/>
+      <w:r>
+        <w:rPr>
+          <w:sz w:val="20"/>
+          <w:szCs w:val="20"/>
+        </w:rPr>
+        <w:t>getattack</w:t>
+      </w:r>
+      <w:proofErr w:type="spellEnd"/>
+      <w:r>
+        <w:rPr>
+          <w:sz w:val="20"/>
+          <w:szCs w:val="20"/>
+        </w:rPr>
+        <w:t>(</w:t>
+      </w:r>
+      <w:proofErr w:type="gramEnd"/>
+      <w:r>
+        <w:rPr>
+          <w:sz w:val="20"/>
+          <w:szCs w:val="20"/>
+        </w:rPr>
+        <w:t>));</w:t>
       </w:r>
     </w:p>
     <w:p>
@@ -1322,7 +2723,6 @@
     <w:p>
       <w:pPr>
         <w:rPr>
-          <w:rFonts w:hint="eastAsia"/>
           <w:sz w:val="20"/>
           <w:szCs w:val="20"/>
         </w:rPr>
@@ -1341,38 +2741,83 @@
           <w:sz w:val="20"/>
           <w:szCs w:val="20"/>
         </w:rPr>
-        <w:t>的移动是通过键盘控制的，虽然每帧都会进行检测，但是其逻辑在主函数完成而不是在其他类中，所以GameObjectManager类中的二重循环不便于限制英雄的移动。所以额外设置了一个函数检测所有的不可通行地形单位与英雄的碰撞关系，在每次移动后调用该方法，如果发生了碰撞关系则取消这次移动，让英雄位置回到原来的位置。这么做增加了一次N的开销，项目逻辑仍旧有改进的空间。</w:t>
-      </w:r>
-    </w:p>
-    <w:p>
-      <w:pPr>
-        <w:rPr>
-          <w:sz w:val="20"/>
-          <w:szCs w:val="20"/>
-        </w:rPr>
-      </w:pPr>
-      <w:r>
-        <w:rPr>
-          <w:sz w:val="20"/>
-          <w:szCs w:val="20"/>
-        </w:rPr>
-        <w:t>bool checkwater() {</w:t>
-      </w:r>
-    </w:p>
-    <w:p>
-      <w:pPr>
-        <w:rPr>
-          <w:sz w:val="20"/>
-          <w:szCs w:val="20"/>
-        </w:rPr>
-      </w:pPr>
-      <w:r>
-        <w:rPr>
-          <w:sz w:val="20"/>
-          <w:szCs w:val="20"/>
-        </w:rPr>
-        <w:tab/>
-        <w:t>for (int i = 0; i &lt; count; i++) {</w:t>
+        <w:t>的移动是通过键盘控制的，虽然每帧都会进行检测，但是其逻辑在主函数完成而不是在其他类中，所以</w:t>
+      </w:r>
+      <w:proofErr w:type="spellStart"/>
+      <w:r>
+        <w:rPr>
+          <w:rFonts w:hint="eastAsia"/>
+          <w:sz w:val="20"/>
+          <w:szCs w:val="20"/>
+        </w:rPr>
+        <w:t>GameObjectManager</w:t>
+      </w:r>
+      <w:proofErr w:type="spellEnd"/>
+      <w:r>
+        <w:rPr>
+          <w:rFonts w:hint="eastAsia"/>
+          <w:sz w:val="20"/>
+          <w:szCs w:val="20"/>
+        </w:rPr>
+        <w:t>类中的二重循环不便于限制英雄的移动。所以额外设置了一个函数检测所有的不可通行地形单位与英雄的碰撞关系，在每次移动后调用该方法，如果发生了碰撞关系则取消这次移动，让英雄位置回到原来的位置。这么</w:t>
+      </w:r>
+      <w:proofErr w:type="gramStart"/>
+      <w:r>
+        <w:rPr>
+          <w:rFonts w:hint="eastAsia"/>
+          <w:sz w:val="20"/>
+          <w:szCs w:val="20"/>
+        </w:rPr>
+        <w:t>做增加</w:t>
+      </w:r>
+      <w:proofErr w:type="gramEnd"/>
+      <w:r>
+        <w:rPr>
+          <w:rFonts w:hint="eastAsia"/>
+          <w:sz w:val="20"/>
+          <w:szCs w:val="20"/>
+        </w:rPr>
+        <w:t>了一次N的开销，项目逻辑仍旧有改进的空间。</w:t>
+      </w:r>
+    </w:p>
+    <w:p>
+      <w:pPr>
+        <w:rPr>
+          <w:sz w:val="20"/>
+          <w:szCs w:val="20"/>
+        </w:rPr>
+      </w:pPr>
+      <w:r>
+        <w:rPr>
+          <w:sz w:val="20"/>
+          <w:szCs w:val="20"/>
+        </w:rPr>
+        <w:t xml:space="preserve">bool </w:t>
+      </w:r>
+      <w:proofErr w:type="spellStart"/>
+      <w:proofErr w:type="gramStart"/>
+      <w:r>
+        <w:rPr>
+          <w:sz w:val="20"/>
+          <w:szCs w:val="20"/>
+        </w:rPr>
+        <w:t>checkwater</w:t>
+      </w:r>
+      <w:proofErr w:type="spellEnd"/>
+      <w:r>
+        <w:rPr>
+          <w:sz w:val="20"/>
+          <w:szCs w:val="20"/>
+        </w:rPr>
+        <w:t>(</w:t>
+      </w:r>
+      <w:proofErr w:type="gramEnd"/>
+      <w:r>
+        <w:rPr>
+          <w:sz w:val="20"/>
+          <w:szCs w:val="20"/>
+        </w:rPr>
+        <w:t>) {</w:t>
       </w:r>
     </w:p>
     <w:p>
@@ -1389,44 +2834,140 @@
         </w:rPr>
         <w:lastRenderedPageBreak/>
         <w:tab/>
-      </w:r>
-      <w:r>
-        <w:rPr>
-          <w:sz w:val="20"/>
-          <w:szCs w:val="20"/>
-        </w:rPr>
-        <w:tab/>
-        <w:t>if (objects[i]-&gt;Tag == "hero") {</w:t>
-      </w:r>
-    </w:p>
-    <w:p>
-      <w:pPr>
-        <w:rPr>
-          <w:sz w:val="20"/>
-          <w:szCs w:val="20"/>
-        </w:rPr>
-      </w:pPr>
-      <w:r>
-        <w:rPr>
-          <w:sz w:val="20"/>
-          <w:szCs w:val="20"/>
-        </w:rPr>
-        <w:tab/>
-      </w:r>
-      <w:r>
-        <w:rPr>
-          <w:sz w:val="20"/>
-          <w:szCs w:val="20"/>
-        </w:rPr>
-        <w:tab/>
-      </w:r>
-      <w:r>
-        <w:rPr>
-          <w:sz w:val="20"/>
-          <w:szCs w:val="20"/>
-        </w:rPr>
-        <w:tab/>
-        <w:t>for (int j = 0; j &lt; count; j++) {</w:t>
+        <w:t xml:space="preserve">for (int </w:t>
+      </w:r>
+      <w:proofErr w:type="spellStart"/>
+      <w:r>
+        <w:rPr>
+          <w:sz w:val="20"/>
+          <w:szCs w:val="20"/>
+        </w:rPr>
+        <w:t>i</w:t>
+      </w:r>
+      <w:proofErr w:type="spellEnd"/>
+      <w:r>
+        <w:rPr>
+          <w:sz w:val="20"/>
+          <w:szCs w:val="20"/>
+        </w:rPr>
+        <w:t xml:space="preserve"> = 0; </w:t>
+      </w:r>
+      <w:proofErr w:type="spellStart"/>
+      <w:r>
+        <w:rPr>
+          <w:sz w:val="20"/>
+          <w:szCs w:val="20"/>
+        </w:rPr>
+        <w:t>i</w:t>
+      </w:r>
+      <w:proofErr w:type="spellEnd"/>
+      <w:r>
+        <w:rPr>
+          <w:sz w:val="20"/>
+          <w:szCs w:val="20"/>
+        </w:rPr>
+        <w:t xml:space="preserve"> &lt; count; </w:t>
+      </w:r>
+      <w:proofErr w:type="spellStart"/>
+      <w:r>
+        <w:rPr>
+          <w:sz w:val="20"/>
+          <w:szCs w:val="20"/>
+        </w:rPr>
+        <w:t>i</w:t>
+      </w:r>
+      <w:proofErr w:type="spellEnd"/>
+      <w:r>
+        <w:rPr>
+          <w:sz w:val="20"/>
+          <w:szCs w:val="20"/>
+        </w:rPr>
+        <w:t>++) {</w:t>
+      </w:r>
+    </w:p>
+    <w:p>
+      <w:pPr>
+        <w:rPr>
+          <w:sz w:val="20"/>
+          <w:szCs w:val="20"/>
+        </w:rPr>
+      </w:pPr>
+      <w:r>
+        <w:rPr>
+          <w:sz w:val="20"/>
+          <w:szCs w:val="20"/>
+        </w:rPr>
+        <w:tab/>
+      </w:r>
+      <w:r>
+        <w:rPr>
+          <w:sz w:val="20"/>
+          <w:szCs w:val="20"/>
+        </w:rPr>
+        <w:tab/>
+        <w:t>if (objects[</w:t>
+      </w:r>
+      <w:proofErr w:type="spellStart"/>
+      <w:r>
+        <w:rPr>
+          <w:sz w:val="20"/>
+          <w:szCs w:val="20"/>
+        </w:rPr>
+        <w:t>i</w:t>
+      </w:r>
+      <w:proofErr w:type="spellEnd"/>
+      <w:r>
+        <w:rPr>
+          <w:sz w:val="20"/>
+          <w:szCs w:val="20"/>
+        </w:rPr>
+        <w:t>]-&gt;Tag == "hero") {</w:t>
+      </w:r>
+    </w:p>
+    <w:p>
+      <w:pPr>
+        <w:rPr>
+          <w:sz w:val="20"/>
+          <w:szCs w:val="20"/>
+        </w:rPr>
+      </w:pPr>
+      <w:r>
+        <w:rPr>
+          <w:sz w:val="20"/>
+          <w:szCs w:val="20"/>
+        </w:rPr>
+        <w:tab/>
+      </w:r>
+      <w:r>
+        <w:rPr>
+          <w:sz w:val="20"/>
+          <w:szCs w:val="20"/>
+        </w:rPr>
+        <w:tab/>
+      </w:r>
+      <w:r>
+        <w:rPr>
+          <w:sz w:val="20"/>
+          <w:szCs w:val="20"/>
+        </w:rPr>
+        <w:tab/>
+        <w:t xml:space="preserve">for (int j = 0; j &lt; count; </w:t>
+      </w:r>
+      <w:proofErr w:type="spellStart"/>
+      <w:r>
+        <w:rPr>
+          <w:sz w:val="20"/>
+          <w:szCs w:val="20"/>
+        </w:rPr>
+        <w:t>j++</w:t>
+      </w:r>
+      <w:proofErr w:type="spellEnd"/>
+      <w:r>
+        <w:rPr>
+          <w:sz w:val="20"/>
+          <w:szCs w:val="20"/>
+        </w:rPr>
+        <w:t>) {</w:t>
       </w:r>
     </w:p>
     <w:p>
@@ -1507,7 +3048,73 @@
           <w:szCs w:val="20"/>
         </w:rPr>
         <w:tab/>
-        <w:t>if (objects[i]-&gt;collision.isColliding(objects[i]-&gt;collision, objects[j]-&gt;collision)&amp;&amp;objects[j]-&gt;Active) {</w:t>
+        <w:t>if (objects[</w:t>
+      </w:r>
+      <w:proofErr w:type="spellStart"/>
+      <w:r>
+        <w:rPr>
+          <w:sz w:val="20"/>
+          <w:szCs w:val="20"/>
+        </w:rPr>
+        <w:t>i</w:t>
+      </w:r>
+      <w:proofErr w:type="spellEnd"/>
+      <w:r>
+        <w:rPr>
+          <w:sz w:val="20"/>
+          <w:szCs w:val="20"/>
+        </w:rPr>
+        <w:t>]-&gt;</w:t>
+      </w:r>
+      <w:proofErr w:type="spellStart"/>
+      <w:proofErr w:type="gramStart"/>
+      <w:r>
+        <w:rPr>
+          <w:sz w:val="20"/>
+          <w:szCs w:val="20"/>
+        </w:rPr>
+        <w:t>collision.isColliding</w:t>
+      </w:r>
+      <w:proofErr w:type="spellEnd"/>
+      <w:proofErr w:type="gramEnd"/>
+      <w:r>
+        <w:rPr>
+          <w:sz w:val="20"/>
+          <w:szCs w:val="20"/>
+        </w:rPr>
+        <w:t>(objects[</w:t>
+      </w:r>
+      <w:proofErr w:type="spellStart"/>
+      <w:r>
+        <w:rPr>
+          <w:sz w:val="20"/>
+          <w:szCs w:val="20"/>
+        </w:rPr>
+        <w:t>i</w:t>
+      </w:r>
+      <w:proofErr w:type="spellEnd"/>
+      <w:r>
+        <w:rPr>
+          <w:sz w:val="20"/>
+          <w:szCs w:val="20"/>
+        </w:rPr>
+        <w:t>]-&gt;collision, objects[j]-&gt;</w:t>
+      </w:r>
+      <w:proofErr w:type="gramStart"/>
+      <w:r>
+        <w:rPr>
+          <w:sz w:val="20"/>
+          <w:szCs w:val="20"/>
+        </w:rPr>
+        <w:t>collision)&amp;</w:t>
+      </w:r>
+      <w:proofErr w:type="gramEnd"/>
+      <w:r>
+        <w:rPr>
+          <w:sz w:val="20"/>
+          <w:szCs w:val="20"/>
+        </w:rPr>
+        <w:t>&amp;objects[j]-&gt;Active) {</w:t>
       </w:r>
     </w:p>
     <w:p>
@@ -1746,7 +3353,6 @@
     <w:p>
       <w:pPr>
         <w:rPr>
-          <w:rFonts w:hint="eastAsia"/>
           <w:sz w:val="20"/>
           <w:szCs w:val="20"/>
         </w:rPr>
@@ -1758,6 +3364,6235 @@
         </w:rPr>
         <w:t>}</w:t>
       </w:r>
+    </w:p>
+    <w:p>
+      <w:pPr>
+        <w:rPr>
+          <w:sz w:val="20"/>
+          <w:szCs w:val="20"/>
+        </w:rPr>
+      </w:pPr>
+      <w:r>
+        <w:rPr>
+          <w:rFonts w:hint="eastAsia"/>
+          <w:sz w:val="20"/>
+          <w:szCs w:val="20"/>
+        </w:rPr>
+        <w:t>2.3.3</w:t>
+      </w:r>
+      <w:r>
+        <w:rPr>
+          <w:sz w:val="20"/>
+          <w:szCs w:val="20"/>
+        </w:rPr>
+        <w:t>Hero projectiles vs NPCs</w:t>
+      </w:r>
+    </w:p>
+    <w:p>
+      <w:pPr>
+        <w:rPr>
+          <w:sz w:val="20"/>
+          <w:szCs w:val="20"/>
+        </w:rPr>
+      </w:pPr>
+      <w:r>
+        <w:rPr>
+          <w:rFonts w:hint="eastAsia"/>
+          <w:sz w:val="20"/>
+          <w:szCs w:val="20"/>
+        </w:rPr>
+        <w:t>在二重循环中如果检测到两个单位的Tag分别为</w:t>
+      </w:r>
+      <w:r>
+        <w:rPr>
+          <w:rFonts w:hint="eastAsia"/>
+          <w:sz w:val="20"/>
+          <w:szCs w:val="20"/>
+        </w:rPr>
+        <w:t>Bullet</w:t>
+      </w:r>
+      <w:r>
+        <w:rPr>
+          <w:rFonts w:hint="eastAsia"/>
+          <w:sz w:val="20"/>
+          <w:szCs w:val="20"/>
+        </w:rPr>
+        <w:t>和enemy</w:t>
+      </w:r>
+      <w:r>
+        <w:rPr>
+          <w:rFonts w:hint="eastAsia"/>
+          <w:sz w:val="20"/>
+          <w:szCs w:val="20"/>
+        </w:rPr>
+        <w:t>或者Bullet和</w:t>
+      </w:r>
+      <w:proofErr w:type="spellStart"/>
+      <w:r>
+        <w:rPr>
+          <w:rFonts w:hint="eastAsia"/>
+          <w:sz w:val="20"/>
+          <w:szCs w:val="20"/>
+        </w:rPr>
+        <w:t>Archr</w:t>
+      </w:r>
+      <w:proofErr w:type="spellEnd"/>
+      <w:r>
+        <w:rPr>
+          <w:rFonts w:hint="eastAsia"/>
+          <w:sz w:val="20"/>
+          <w:szCs w:val="20"/>
+        </w:rPr>
+        <w:t>，那么会对</w:t>
+      </w:r>
+      <w:r>
+        <w:rPr>
+          <w:rFonts w:hint="eastAsia"/>
+          <w:sz w:val="20"/>
+          <w:szCs w:val="20"/>
+        </w:rPr>
+        <w:t>NPC</w:t>
+      </w:r>
+      <w:r>
+        <w:rPr>
+          <w:rFonts w:hint="eastAsia"/>
+          <w:sz w:val="20"/>
+          <w:szCs w:val="20"/>
+        </w:rPr>
+        <w:t>造成该</w:t>
+      </w:r>
+      <w:r>
+        <w:rPr>
+          <w:rFonts w:hint="eastAsia"/>
+          <w:sz w:val="20"/>
+          <w:szCs w:val="20"/>
+        </w:rPr>
+        <w:t>子弹</w:t>
+      </w:r>
+      <w:r>
+        <w:rPr>
+          <w:rFonts w:hint="eastAsia"/>
+          <w:sz w:val="20"/>
+          <w:szCs w:val="20"/>
+        </w:rPr>
+        <w:t>的伤害。</w:t>
+      </w:r>
+      <w:r>
+        <w:rPr>
+          <w:rFonts w:hint="eastAsia"/>
+          <w:sz w:val="20"/>
+          <w:szCs w:val="20"/>
+        </w:rPr>
+        <w:t>实际上子弹的伤害引用的是来自hero类</w:t>
+      </w:r>
+      <w:proofErr w:type="gramStart"/>
+      <w:r>
+        <w:rPr>
+          <w:rFonts w:hint="eastAsia"/>
+          <w:sz w:val="20"/>
+          <w:szCs w:val="20"/>
+        </w:rPr>
+        <w:t>内记录</w:t>
+      </w:r>
+      <w:proofErr w:type="gramEnd"/>
+      <w:r>
+        <w:rPr>
+          <w:rFonts w:hint="eastAsia"/>
+          <w:sz w:val="20"/>
+          <w:szCs w:val="20"/>
+        </w:rPr>
+        <w:t>伤害的变量。子弹在发生碰撞后会被销毁，它首先从两个管理类中被移除，最后delete。</w:t>
+      </w:r>
+    </w:p>
+    <w:p>
+      <w:pPr>
+        <w:rPr>
+          <w:sz w:val="20"/>
+          <w:szCs w:val="20"/>
+        </w:rPr>
+      </w:pPr>
+      <w:r>
+        <w:rPr>
+          <w:sz w:val="20"/>
+          <w:szCs w:val="20"/>
+        </w:rPr>
+        <w:t>if (objects[</w:t>
+      </w:r>
+      <w:proofErr w:type="spellStart"/>
+      <w:r>
+        <w:rPr>
+          <w:sz w:val="20"/>
+          <w:szCs w:val="20"/>
+        </w:rPr>
+        <w:t>i</w:t>
+      </w:r>
+      <w:proofErr w:type="spellEnd"/>
+      <w:r>
+        <w:rPr>
+          <w:sz w:val="20"/>
+          <w:szCs w:val="20"/>
+        </w:rPr>
+        <w:t>]-&gt;Tag == "bullet") {</w:t>
+      </w:r>
+    </w:p>
+    <w:p>
+      <w:pPr>
+        <w:rPr>
+          <w:sz w:val="20"/>
+          <w:szCs w:val="20"/>
+        </w:rPr>
+      </w:pPr>
+      <w:r>
+        <w:rPr>
+          <w:sz w:val="20"/>
+          <w:szCs w:val="20"/>
+        </w:rPr>
+        <w:tab/>
+      </w:r>
+      <w:r>
+        <w:rPr>
+          <w:sz w:val="20"/>
+          <w:szCs w:val="20"/>
+        </w:rPr>
+        <w:tab/>
+      </w:r>
+      <w:r>
+        <w:rPr>
+          <w:sz w:val="20"/>
+          <w:szCs w:val="20"/>
+        </w:rPr>
+        <w:tab/>
+      </w:r>
+      <w:r>
+        <w:rPr>
+          <w:sz w:val="20"/>
+          <w:szCs w:val="20"/>
+        </w:rPr>
+        <w:tab/>
+        <w:t>if (objects[j]-&gt;Tag == "enemy" || objects[j]-&gt;Tag == "</w:t>
+      </w:r>
+      <w:proofErr w:type="spellStart"/>
+      <w:r>
+        <w:rPr>
+          <w:sz w:val="20"/>
+          <w:szCs w:val="20"/>
+        </w:rPr>
+        <w:t>Archr</w:t>
+      </w:r>
+      <w:proofErr w:type="spellEnd"/>
+      <w:r>
+        <w:rPr>
+          <w:sz w:val="20"/>
+          <w:szCs w:val="20"/>
+        </w:rPr>
+        <w:t>") {</w:t>
+      </w:r>
+    </w:p>
+    <w:p>
+      <w:pPr>
+        <w:rPr>
+          <w:sz w:val="20"/>
+          <w:szCs w:val="20"/>
+        </w:rPr>
+      </w:pPr>
+      <w:r>
+        <w:rPr>
+          <w:sz w:val="20"/>
+          <w:szCs w:val="20"/>
+        </w:rPr>
+        <w:tab/>
+      </w:r>
+      <w:r>
+        <w:rPr>
+          <w:sz w:val="20"/>
+          <w:szCs w:val="20"/>
+        </w:rPr>
+        <w:tab/>
+      </w:r>
+      <w:r>
+        <w:rPr>
+          <w:sz w:val="20"/>
+          <w:szCs w:val="20"/>
+        </w:rPr>
+        <w:tab/>
+      </w:r>
+      <w:r>
+        <w:rPr>
+          <w:sz w:val="20"/>
+          <w:szCs w:val="20"/>
+        </w:rPr>
+        <w:tab/>
+      </w:r>
+      <w:r>
+        <w:rPr>
+          <w:sz w:val="20"/>
+          <w:szCs w:val="20"/>
+        </w:rPr>
+        <w:tab/>
+        <w:t>if (objects[</w:t>
+      </w:r>
+      <w:proofErr w:type="spellStart"/>
+      <w:r>
+        <w:rPr>
+          <w:sz w:val="20"/>
+          <w:szCs w:val="20"/>
+        </w:rPr>
+        <w:t>i</w:t>
+      </w:r>
+      <w:proofErr w:type="spellEnd"/>
+      <w:r>
+        <w:rPr>
+          <w:sz w:val="20"/>
+          <w:szCs w:val="20"/>
+        </w:rPr>
+        <w:t>]-&gt;</w:t>
+      </w:r>
+      <w:proofErr w:type="spellStart"/>
+      <w:proofErr w:type="gramStart"/>
+      <w:r>
+        <w:rPr>
+          <w:sz w:val="20"/>
+          <w:szCs w:val="20"/>
+        </w:rPr>
+        <w:t>collision.isColliding</w:t>
+      </w:r>
+      <w:proofErr w:type="spellEnd"/>
+      <w:proofErr w:type="gramEnd"/>
+      <w:r>
+        <w:rPr>
+          <w:sz w:val="20"/>
+          <w:szCs w:val="20"/>
+        </w:rPr>
+        <w:t>(objects[</w:t>
+      </w:r>
+      <w:proofErr w:type="spellStart"/>
+      <w:r>
+        <w:rPr>
+          <w:sz w:val="20"/>
+          <w:szCs w:val="20"/>
+        </w:rPr>
+        <w:t>i</w:t>
+      </w:r>
+      <w:proofErr w:type="spellEnd"/>
+      <w:r>
+        <w:rPr>
+          <w:sz w:val="20"/>
+          <w:szCs w:val="20"/>
+        </w:rPr>
+        <w:t>]-&gt;collision, objects[j]-&gt;collision)) {</w:t>
+      </w:r>
+    </w:p>
+    <w:p>
+      <w:pPr>
+        <w:rPr>
+          <w:sz w:val="20"/>
+          <w:szCs w:val="20"/>
+        </w:rPr>
+      </w:pPr>
+      <w:r>
+        <w:rPr>
+          <w:sz w:val="20"/>
+          <w:szCs w:val="20"/>
+        </w:rPr>
+        <w:tab/>
+      </w:r>
+      <w:r>
+        <w:rPr>
+          <w:sz w:val="20"/>
+          <w:szCs w:val="20"/>
+        </w:rPr>
+        <w:tab/>
+      </w:r>
+      <w:r>
+        <w:rPr>
+          <w:sz w:val="20"/>
+          <w:szCs w:val="20"/>
+        </w:rPr>
+        <w:tab/>
+      </w:r>
+      <w:r>
+        <w:rPr>
+          <w:sz w:val="20"/>
+          <w:szCs w:val="20"/>
+        </w:rPr>
+        <w:tab/>
+      </w:r>
+      <w:r>
+        <w:rPr>
+          <w:sz w:val="20"/>
+          <w:szCs w:val="20"/>
+        </w:rPr>
+        <w:tab/>
+      </w:r>
+      <w:r>
+        <w:rPr>
+          <w:sz w:val="20"/>
+          <w:szCs w:val="20"/>
+        </w:rPr>
+        <w:tab/>
+        <w:t>objects[j]-&gt;</w:t>
+      </w:r>
+      <w:proofErr w:type="spellStart"/>
+      <w:proofErr w:type="gramStart"/>
+      <w:r>
+        <w:rPr>
+          <w:sz w:val="20"/>
+          <w:szCs w:val="20"/>
+        </w:rPr>
+        <w:t>makedamage</w:t>
+      </w:r>
+      <w:proofErr w:type="spellEnd"/>
+      <w:r>
+        <w:rPr>
+          <w:sz w:val="20"/>
+          <w:szCs w:val="20"/>
+        </w:rPr>
+        <w:t>(Hero::</w:t>
+      </w:r>
+      <w:proofErr w:type="spellStart"/>
+      <w:proofErr w:type="gramEnd"/>
+      <w:r>
+        <w:rPr>
+          <w:sz w:val="20"/>
+          <w:szCs w:val="20"/>
+        </w:rPr>
+        <w:t>getInstance</w:t>
+      </w:r>
+      <w:proofErr w:type="spellEnd"/>
+      <w:r>
+        <w:rPr>
+          <w:sz w:val="20"/>
+          <w:szCs w:val="20"/>
+        </w:rPr>
+        <w:t>(</w:t>
+      </w:r>
+      <w:proofErr w:type="gramStart"/>
+      <w:r>
+        <w:rPr>
+          <w:sz w:val="20"/>
+          <w:szCs w:val="20"/>
+        </w:rPr>
+        <w:t>).</w:t>
+      </w:r>
+      <w:proofErr w:type="spellStart"/>
+      <w:r>
+        <w:rPr>
+          <w:sz w:val="20"/>
+          <w:szCs w:val="20"/>
+        </w:rPr>
+        <w:t>getdamage</w:t>
+      </w:r>
+      <w:proofErr w:type="spellEnd"/>
+      <w:proofErr w:type="gramEnd"/>
+      <w:r>
+        <w:rPr>
+          <w:sz w:val="20"/>
+          <w:szCs w:val="20"/>
+        </w:rPr>
+        <w:t>());</w:t>
+      </w:r>
+    </w:p>
+    <w:p>
+      <w:pPr>
+        <w:rPr>
+          <w:sz w:val="20"/>
+          <w:szCs w:val="20"/>
+        </w:rPr>
+      </w:pPr>
+      <w:r>
+        <w:rPr>
+          <w:sz w:val="20"/>
+          <w:szCs w:val="20"/>
+        </w:rPr>
+        <w:tab/>
+      </w:r>
+      <w:r>
+        <w:rPr>
+          <w:sz w:val="20"/>
+          <w:szCs w:val="20"/>
+        </w:rPr>
+        <w:tab/>
+      </w:r>
+      <w:r>
+        <w:rPr>
+          <w:sz w:val="20"/>
+          <w:szCs w:val="20"/>
+        </w:rPr>
+        <w:tab/>
+      </w:r>
+      <w:r>
+        <w:rPr>
+          <w:sz w:val="20"/>
+          <w:szCs w:val="20"/>
+        </w:rPr>
+        <w:tab/>
+      </w:r>
+      <w:r>
+        <w:rPr>
+          <w:sz w:val="20"/>
+          <w:szCs w:val="20"/>
+        </w:rPr>
+        <w:tab/>
+      </w:r>
+      <w:r>
+        <w:rPr>
+          <w:sz w:val="20"/>
+          <w:szCs w:val="20"/>
+        </w:rPr>
+        <w:tab/>
+        <w:t>objects[</w:t>
+      </w:r>
+      <w:proofErr w:type="spellStart"/>
+      <w:r>
+        <w:rPr>
+          <w:sz w:val="20"/>
+          <w:szCs w:val="20"/>
+        </w:rPr>
+        <w:t>i</w:t>
+      </w:r>
+      <w:proofErr w:type="spellEnd"/>
+      <w:r>
+        <w:rPr>
+          <w:sz w:val="20"/>
+          <w:szCs w:val="20"/>
+        </w:rPr>
+        <w:t>]-&gt;</w:t>
+      </w:r>
+      <w:proofErr w:type="gramStart"/>
+      <w:r>
+        <w:rPr>
+          <w:sz w:val="20"/>
+          <w:szCs w:val="20"/>
+        </w:rPr>
+        <w:t>suicide(</w:t>
+      </w:r>
+      <w:proofErr w:type="gramEnd"/>
+      <w:r>
+        <w:rPr>
+          <w:sz w:val="20"/>
+          <w:szCs w:val="20"/>
+        </w:rPr>
+        <w:t>);</w:t>
+      </w:r>
+    </w:p>
+    <w:p>
+      <w:pPr>
+        <w:rPr>
+          <w:sz w:val="20"/>
+          <w:szCs w:val="20"/>
+        </w:rPr>
+      </w:pPr>
+      <w:r>
+        <w:rPr>
+          <w:sz w:val="20"/>
+          <w:szCs w:val="20"/>
+        </w:rPr>
+        <w:tab/>
+      </w:r>
+      <w:r>
+        <w:rPr>
+          <w:sz w:val="20"/>
+          <w:szCs w:val="20"/>
+        </w:rPr>
+        <w:tab/>
+      </w:r>
+      <w:r>
+        <w:rPr>
+          <w:sz w:val="20"/>
+          <w:szCs w:val="20"/>
+        </w:rPr>
+        <w:tab/>
+      </w:r>
+      <w:r>
+        <w:rPr>
+          <w:sz w:val="20"/>
+          <w:szCs w:val="20"/>
+        </w:rPr>
+        <w:tab/>
+      </w:r>
+      <w:r>
+        <w:rPr>
+          <w:sz w:val="20"/>
+          <w:szCs w:val="20"/>
+        </w:rPr>
+        <w:tab/>
+      </w:r>
+      <w:r>
+        <w:rPr>
+          <w:sz w:val="20"/>
+          <w:szCs w:val="20"/>
+        </w:rPr>
+        <w:tab/>
+        <w:t>if (objects[</w:t>
+      </w:r>
+      <w:proofErr w:type="spellStart"/>
+      <w:r>
+        <w:rPr>
+          <w:sz w:val="20"/>
+          <w:szCs w:val="20"/>
+        </w:rPr>
+        <w:t>i</w:t>
+      </w:r>
+      <w:proofErr w:type="spellEnd"/>
+      <w:r>
+        <w:rPr>
+          <w:sz w:val="20"/>
+          <w:szCs w:val="20"/>
+        </w:rPr>
+        <w:t xml:space="preserve">] == </w:t>
+      </w:r>
+      <w:proofErr w:type="spellStart"/>
+      <w:r>
+        <w:rPr>
+          <w:sz w:val="20"/>
+          <w:szCs w:val="20"/>
+        </w:rPr>
+        <w:t>nullptr</w:t>
+      </w:r>
+      <w:proofErr w:type="spellEnd"/>
+      <w:r>
+        <w:rPr>
+          <w:sz w:val="20"/>
+          <w:szCs w:val="20"/>
+        </w:rPr>
+        <w:t>) {//</w:t>
+      </w:r>
+      <w:r>
+        <w:rPr>
+          <w:rFonts w:hint="eastAsia"/>
+          <w:sz w:val="20"/>
+          <w:szCs w:val="20"/>
+        </w:rPr>
+        <w:t>在子弹被删除</w:t>
+      </w:r>
+      <w:proofErr w:type="gramStart"/>
+      <w:r>
+        <w:rPr>
+          <w:rFonts w:hint="eastAsia"/>
+          <w:sz w:val="20"/>
+          <w:szCs w:val="20"/>
+        </w:rPr>
+        <w:t>后判断</w:t>
+      </w:r>
+      <w:proofErr w:type="gramEnd"/>
+      <w:r>
+        <w:rPr>
+          <w:rFonts w:hint="eastAsia"/>
+          <w:sz w:val="20"/>
+          <w:szCs w:val="20"/>
+        </w:rPr>
+        <w:t>他是不是最后一个</w:t>
+      </w:r>
+      <w:r>
+        <w:rPr>
+          <w:sz w:val="20"/>
+          <w:szCs w:val="20"/>
+        </w:rPr>
+        <w:t>obj</w:t>
+      </w:r>
+      <w:r>
+        <w:rPr>
+          <w:rFonts w:hint="eastAsia"/>
+          <w:sz w:val="20"/>
+          <w:szCs w:val="20"/>
+        </w:rPr>
+        <w:t>，如过不是跳过这个循环并从原来的位置继续</w:t>
+      </w:r>
+    </w:p>
+    <w:p>
+      <w:pPr>
+        <w:rPr>
+          <w:sz w:val="20"/>
+          <w:szCs w:val="20"/>
+        </w:rPr>
+      </w:pPr>
+      <w:r>
+        <w:rPr>
+          <w:sz w:val="20"/>
+          <w:szCs w:val="20"/>
+        </w:rPr>
+        <w:tab/>
+      </w:r>
+      <w:r>
+        <w:rPr>
+          <w:sz w:val="20"/>
+          <w:szCs w:val="20"/>
+        </w:rPr>
+        <w:tab/>
+      </w:r>
+      <w:r>
+        <w:rPr>
+          <w:sz w:val="20"/>
+          <w:szCs w:val="20"/>
+        </w:rPr>
+        <w:tab/>
+      </w:r>
+      <w:r>
+        <w:rPr>
+          <w:sz w:val="20"/>
+          <w:szCs w:val="20"/>
+        </w:rPr>
+        <w:tab/>
+      </w:r>
+      <w:r>
+        <w:rPr>
+          <w:sz w:val="20"/>
+          <w:szCs w:val="20"/>
+        </w:rPr>
+        <w:tab/>
+      </w:r>
+      <w:r>
+        <w:rPr>
+          <w:sz w:val="20"/>
+          <w:szCs w:val="20"/>
+        </w:rPr>
+        <w:tab/>
+      </w:r>
+      <w:r>
+        <w:rPr>
+          <w:sz w:val="20"/>
+          <w:szCs w:val="20"/>
+        </w:rPr>
+        <w:tab/>
+        <w:t>break;</w:t>
+      </w:r>
+    </w:p>
+    <w:p>
+      <w:pPr>
+        <w:rPr>
+          <w:sz w:val="20"/>
+          <w:szCs w:val="20"/>
+        </w:rPr>
+      </w:pPr>
+    </w:p>
+    <w:p>
+      <w:pPr>
+        <w:rPr>
+          <w:sz w:val="20"/>
+          <w:szCs w:val="20"/>
+        </w:rPr>
+      </w:pPr>
+      <w:r>
+        <w:rPr>
+          <w:sz w:val="20"/>
+          <w:szCs w:val="20"/>
+        </w:rPr>
+        <w:tab/>
+      </w:r>
+      <w:r>
+        <w:rPr>
+          <w:sz w:val="20"/>
+          <w:szCs w:val="20"/>
+        </w:rPr>
+        <w:tab/>
+      </w:r>
+      <w:r>
+        <w:rPr>
+          <w:sz w:val="20"/>
+          <w:szCs w:val="20"/>
+        </w:rPr>
+        <w:tab/>
+      </w:r>
+      <w:r>
+        <w:rPr>
+          <w:sz w:val="20"/>
+          <w:szCs w:val="20"/>
+        </w:rPr>
+        <w:tab/>
+      </w:r>
+      <w:r>
+        <w:rPr>
+          <w:sz w:val="20"/>
+          <w:szCs w:val="20"/>
+        </w:rPr>
+        <w:tab/>
+      </w:r>
+      <w:r>
+        <w:rPr>
+          <w:sz w:val="20"/>
+          <w:szCs w:val="20"/>
+        </w:rPr>
+        <w:tab/>
+        <w:t>}</w:t>
+      </w:r>
+    </w:p>
+    <w:p>
+      <w:pPr>
+        <w:rPr>
+          <w:sz w:val="20"/>
+          <w:szCs w:val="20"/>
+        </w:rPr>
+      </w:pPr>
+      <w:r>
+        <w:rPr>
+          <w:sz w:val="20"/>
+          <w:szCs w:val="20"/>
+        </w:rPr>
+        <w:tab/>
+      </w:r>
+      <w:r>
+        <w:rPr>
+          <w:sz w:val="20"/>
+          <w:szCs w:val="20"/>
+        </w:rPr>
+        <w:tab/>
+      </w:r>
+      <w:r>
+        <w:rPr>
+          <w:sz w:val="20"/>
+          <w:szCs w:val="20"/>
+        </w:rPr>
+        <w:tab/>
+      </w:r>
+      <w:r>
+        <w:rPr>
+          <w:sz w:val="20"/>
+          <w:szCs w:val="20"/>
+        </w:rPr>
+        <w:tab/>
+      </w:r>
+      <w:r>
+        <w:rPr>
+          <w:sz w:val="20"/>
+          <w:szCs w:val="20"/>
+        </w:rPr>
+        <w:tab/>
+      </w:r>
+      <w:r>
+        <w:rPr>
+          <w:sz w:val="20"/>
+          <w:szCs w:val="20"/>
+        </w:rPr>
+        <w:tab/>
+        <w:t>else {</w:t>
+      </w:r>
+    </w:p>
+    <w:p>
+      <w:pPr>
+        <w:rPr>
+          <w:sz w:val="20"/>
+          <w:szCs w:val="20"/>
+        </w:rPr>
+      </w:pPr>
+      <w:r>
+        <w:rPr>
+          <w:sz w:val="20"/>
+          <w:szCs w:val="20"/>
+        </w:rPr>
+        <w:tab/>
+      </w:r>
+      <w:r>
+        <w:rPr>
+          <w:sz w:val="20"/>
+          <w:szCs w:val="20"/>
+        </w:rPr>
+        <w:tab/>
+      </w:r>
+      <w:r>
+        <w:rPr>
+          <w:sz w:val="20"/>
+          <w:szCs w:val="20"/>
+        </w:rPr>
+        <w:tab/>
+      </w:r>
+      <w:r>
+        <w:rPr>
+          <w:sz w:val="20"/>
+          <w:szCs w:val="20"/>
+        </w:rPr>
+        <w:tab/>
+      </w:r>
+      <w:r>
+        <w:rPr>
+          <w:sz w:val="20"/>
+          <w:szCs w:val="20"/>
+        </w:rPr>
+        <w:tab/>
+      </w:r>
+      <w:r>
+        <w:rPr>
+          <w:sz w:val="20"/>
+          <w:szCs w:val="20"/>
+        </w:rPr>
+        <w:tab/>
+      </w:r>
+      <w:r>
+        <w:rPr>
+          <w:sz w:val="20"/>
+          <w:szCs w:val="20"/>
+        </w:rPr>
+        <w:tab/>
+      </w:r>
+      <w:proofErr w:type="spellStart"/>
+      <w:r>
+        <w:rPr>
+          <w:sz w:val="20"/>
+          <w:szCs w:val="20"/>
+        </w:rPr>
+        <w:t>i</w:t>
+      </w:r>
+      <w:proofErr w:type="spellEnd"/>
+      <w:r>
+        <w:rPr>
+          <w:sz w:val="20"/>
+          <w:szCs w:val="20"/>
+        </w:rPr>
+        <w:t>--;</w:t>
+      </w:r>
+    </w:p>
+    <w:p>
+      <w:pPr>
+        <w:rPr>
+          <w:sz w:val="20"/>
+          <w:szCs w:val="20"/>
+        </w:rPr>
+      </w:pPr>
+      <w:r>
+        <w:rPr>
+          <w:sz w:val="20"/>
+          <w:szCs w:val="20"/>
+        </w:rPr>
+        <w:tab/>
+      </w:r>
+      <w:r>
+        <w:rPr>
+          <w:sz w:val="20"/>
+          <w:szCs w:val="20"/>
+        </w:rPr>
+        <w:tab/>
+      </w:r>
+      <w:r>
+        <w:rPr>
+          <w:sz w:val="20"/>
+          <w:szCs w:val="20"/>
+        </w:rPr>
+        <w:tab/>
+      </w:r>
+      <w:r>
+        <w:rPr>
+          <w:sz w:val="20"/>
+          <w:szCs w:val="20"/>
+        </w:rPr>
+        <w:tab/>
+      </w:r>
+      <w:r>
+        <w:rPr>
+          <w:sz w:val="20"/>
+          <w:szCs w:val="20"/>
+        </w:rPr>
+        <w:tab/>
+      </w:r>
+      <w:r>
+        <w:rPr>
+          <w:sz w:val="20"/>
+          <w:szCs w:val="20"/>
+        </w:rPr>
+        <w:tab/>
+        <w:t>}</w:t>
+      </w:r>
+    </w:p>
+    <w:p>
+      <w:pPr>
+        <w:rPr>
+          <w:sz w:val="20"/>
+          <w:szCs w:val="20"/>
+        </w:rPr>
+      </w:pPr>
+    </w:p>
+    <w:p>
+      <w:pPr>
+        <w:rPr>
+          <w:sz w:val="20"/>
+          <w:szCs w:val="20"/>
+        </w:rPr>
+      </w:pPr>
+      <w:r>
+        <w:rPr>
+          <w:sz w:val="20"/>
+          <w:szCs w:val="20"/>
+        </w:rPr>
+        <w:tab/>
+      </w:r>
+      <w:r>
+        <w:rPr>
+          <w:sz w:val="20"/>
+          <w:szCs w:val="20"/>
+        </w:rPr>
+        <w:tab/>
+      </w:r>
+      <w:r>
+        <w:rPr>
+          <w:sz w:val="20"/>
+          <w:szCs w:val="20"/>
+        </w:rPr>
+        <w:tab/>
+      </w:r>
+      <w:r>
+        <w:rPr>
+          <w:sz w:val="20"/>
+          <w:szCs w:val="20"/>
+        </w:rPr>
+        <w:tab/>
+      </w:r>
+      <w:r>
+        <w:rPr>
+          <w:sz w:val="20"/>
+          <w:szCs w:val="20"/>
+        </w:rPr>
+        <w:tab/>
+      </w:r>
+      <w:r>
+        <w:rPr>
+          <w:sz w:val="20"/>
+          <w:szCs w:val="20"/>
+        </w:rPr>
+        <w:tab/>
+      </w:r>
+      <w:r>
+        <w:rPr>
+          <w:sz w:val="20"/>
+          <w:szCs w:val="20"/>
+        </w:rPr>
+        <w:tab/>
+      </w:r>
+    </w:p>
+    <w:p>
+      <w:pPr>
+        <w:rPr>
+          <w:sz w:val="20"/>
+          <w:szCs w:val="20"/>
+        </w:rPr>
+      </w:pPr>
+      <w:r>
+        <w:rPr>
+          <w:sz w:val="20"/>
+          <w:szCs w:val="20"/>
+        </w:rPr>
+        <w:tab/>
+      </w:r>
+      <w:r>
+        <w:rPr>
+          <w:sz w:val="20"/>
+          <w:szCs w:val="20"/>
+        </w:rPr>
+        <w:tab/>
+      </w:r>
+      <w:r>
+        <w:rPr>
+          <w:sz w:val="20"/>
+          <w:szCs w:val="20"/>
+        </w:rPr>
+        <w:tab/>
+      </w:r>
+      <w:r>
+        <w:rPr>
+          <w:sz w:val="20"/>
+          <w:szCs w:val="20"/>
+        </w:rPr>
+        <w:tab/>
+      </w:r>
+      <w:r>
+        <w:rPr>
+          <w:sz w:val="20"/>
+          <w:szCs w:val="20"/>
+        </w:rPr>
+        <w:tab/>
+        <w:t>}</w:t>
+      </w:r>
+    </w:p>
+    <w:p>
+      <w:pPr>
+        <w:rPr>
+          <w:sz w:val="20"/>
+          <w:szCs w:val="20"/>
+        </w:rPr>
+      </w:pPr>
+      <w:r>
+        <w:rPr>
+          <w:sz w:val="20"/>
+          <w:szCs w:val="20"/>
+        </w:rPr>
+        <w:tab/>
+      </w:r>
+      <w:r>
+        <w:rPr>
+          <w:sz w:val="20"/>
+          <w:szCs w:val="20"/>
+        </w:rPr>
+        <w:tab/>
+      </w:r>
+      <w:r>
+        <w:rPr>
+          <w:sz w:val="20"/>
+          <w:szCs w:val="20"/>
+        </w:rPr>
+        <w:tab/>
+      </w:r>
+      <w:r>
+        <w:rPr>
+          <w:sz w:val="20"/>
+          <w:szCs w:val="20"/>
+        </w:rPr>
+        <w:tab/>
+      </w:r>
+      <w:r>
+        <w:rPr>
+          <w:sz w:val="20"/>
+          <w:szCs w:val="20"/>
+        </w:rPr>
+        <w:tab/>
+      </w:r>
+      <w:r>
+        <w:rPr>
+          <w:sz w:val="20"/>
+          <w:szCs w:val="20"/>
+        </w:rPr>
+        <w:tab/>
+      </w:r>
+    </w:p>
+    <w:p>
+      <w:pPr>
+        <w:rPr>
+          <w:sz w:val="20"/>
+          <w:szCs w:val="20"/>
+        </w:rPr>
+      </w:pPr>
+      <w:r>
+        <w:rPr>
+          <w:sz w:val="20"/>
+          <w:szCs w:val="20"/>
+        </w:rPr>
+        <w:tab/>
+      </w:r>
+      <w:r>
+        <w:rPr>
+          <w:sz w:val="20"/>
+          <w:szCs w:val="20"/>
+        </w:rPr>
+        <w:tab/>
+      </w:r>
+      <w:r>
+        <w:rPr>
+          <w:sz w:val="20"/>
+          <w:szCs w:val="20"/>
+        </w:rPr>
+        <w:tab/>
+      </w:r>
+      <w:r>
+        <w:rPr>
+          <w:sz w:val="20"/>
+          <w:szCs w:val="20"/>
+        </w:rPr>
+        <w:tab/>
+        <w:t>}</w:t>
+      </w:r>
+    </w:p>
+    <w:p>
+      <w:pPr>
+        <w:rPr>
+          <w:rFonts w:hint="eastAsia"/>
+          <w:sz w:val="20"/>
+          <w:szCs w:val="20"/>
+        </w:rPr>
+      </w:pPr>
+      <w:r>
+        <w:rPr>
+          <w:sz w:val="20"/>
+          <w:szCs w:val="20"/>
+        </w:rPr>
+        <w:t>}</w:t>
+      </w:r>
+    </w:p>
+    <w:p>
+      <w:pPr>
+        <w:rPr>
+          <w:sz w:val="20"/>
+          <w:szCs w:val="20"/>
+        </w:rPr>
+      </w:pPr>
+      <w:r>
+        <w:rPr>
+          <w:rFonts w:hint="eastAsia"/>
+          <w:sz w:val="20"/>
+          <w:szCs w:val="20"/>
+        </w:rPr>
+        <w:t>2.3.4</w:t>
+      </w:r>
+      <w:r>
+        <w:rPr>
+          <w:rFonts w:cstheme="minorHAnsi"/>
+          <w:noProof/>
+          <w:szCs w:val="24"/>
+        </w:rPr>
+        <w:t xml:space="preserve"> </w:t>
+      </w:r>
+      <w:r>
+        <w:rPr>
+          <w:sz w:val="20"/>
+          <w:szCs w:val="20"/>
+        </w:rPr>
+        <w:t>NPC projectiles vs Hero</w:t>
+      </w:r>
+    </w:p>
+    <w:p>
+      <w:pPr>
+        <w:rPr>
+          <w:sz w:val="20"/>
+          <w:szCs w:val="20"/>
+        </w:rPr>
+      </w:pPr>
+      <w:r>
+        <w:rPr>
+          <w:rFonts w:hint="eastAsia"/>
+          <w:sz w:val="20"/>
+          <w:szCs w:val="20"/>
+        </w:rPr>
+        <w:t>逻辑与</w:t>
+      </w:r>
+      <w:r>
+        <w:rPr>
+          <w:sz w:val="20"/>
+          <w:szCs w:val="20"/>
+        </w:rPr>
+        <w:t>Hero projectiles vs NPCs</w:t>
+      </w:r>
+      <w:r>
+        <w:rPr>
+          <w:rFonts w:hint="eastAsia"/>
+          <w:sz w:val="20"/>
+          <w:szCs w:val="20"/>
+        </w:rPr>
+        <w:t>类似，在二重循环中检测Tag分别为hero和</w:t>
+      </w:r>
+      <w:proofErr w:type="spellStart"/>
+      <w:r>
+        <w:rPr>
+          <w:sz w:val="20"/>
+          <w:szCs w:val="20"/>
+        </w:rPr>
+        <w:t>Enemybullet</w:t>
+      </w:r>
+      <w:proofErr w:type="spellEnd"/>
+      <w:r>
+        <w:rPr>
+          <w:rFonts w:hint="eastAsia"/>
+          <w:sz w:val="20"/>
+          <w:szCs w:val="20"/>
+        </w:rPr>
+        <w:t>的单位的碰撞关系，如果发生碰撞</w:t>
+      </w:r>
+      <w:r>
+        <w:rPr>
+          <w:sz w:val="20"/>
+          <w:szCs w:val="20"/>
+        </w:rPr>
+        <w:t>NPC projectiles</w:t>
+      </w:r>
+      <w:r>
+        <w:rPr>
+          <w:rFonts w:hint="eastAsia"/>
+          <w:sz w:val="20"/>
+          <w:szCs w:val="20"/>
+        </w:rPr>
+        <w:t>也会被销毁并对英雄造成一个固定的伤害。</w:t>
+      </w:r>
+    </w:p>
+    <w:p>
+      <w:pPr>
+        <w:rPr>
+          <w:sz w:val="20"/>
+          <w:szCs w:val="20"/>
+        </w:rPr>
+      </w:pPr>
+      <w:r>
+        <w:rPr>
+          <w:rFonts w:hint="eastAsia"/>
+          <w:sz w:val="20"/>
+          <w:szCs w:val="20"/>
+        </w:rPr>
+        <w:t>2..4</w:t>
+      </w:r>
+      <w:r>
+        <w:rPr>
+          <w:rFonts w:cstheme="minorHAnsi"/>
+          <w:noProof/>
+          <w:szCs w:val="24"/>
+        </w:rPr>
+        <w:t xml:space="preserve"> </w:t>
+      </w:r>
+      <w:r>
+        <w:rPr>
+          <w:sz w:val="20"/>
+          <w:szCs w:val="20"/>
+        </w:rPr>
+        <w:t>The hero attacks the NPCs with at least two different types of attack</w:t>
+      </w:r>
+    </w:p>
+    <w:p>
+      <w:pPr>
+        <w:rPr>
+          <w:sz w:val="20"/>
+          <w:szCs w:val="20"/>
+        </w:rPr>
+      </w:pPr>
+      <w:proofErr w:type="gramStart"/>
+      <w:r>
+        <w:rPr>
+          <w:rFonts w:hint="eastAsia"/>
+          <w:sz w:val="20"/>
+          <w:szCs w:val="20"/>
+        </w:rPr>
+        <w:lastRenderedPageBreak/>
+        <w:t>2.4.1 line</w:t>
+      </w:r>
+      <w:proofErr w:type="gramEnd"/>
+      <w:r>
+        <w:rPr>
+          <w:rFonts w:hint="eastAsia"/>
+          <w:sz w:val="20"/>
+          <w:szCs w:val="20"/>
+        </w:rPr>
+        <w:t xml:space="preserve"> attack</w:t>
+      </w:r>
+    </w:p>
+    <w:p>
+      <w:pPr>
+        <w:rPr>
+          <w:sz w:val="20"/>
+          <w:szCs w:val="20"/>
+        </w:rPr>
+      </w:pPr>
+      <w:r>
+        <w:rPr>
+          <w:rFonts w:hint="eastAsia"/>
+          <w:sz w:val="20"/>
+          <w:szCs w:val="20"/>
+        </w:rPr>
+        <w:t>Hero类中需要记录经过的时间并且在每帧更新时间，设置另一个相变记录射击的冷却时间，如果记录的时间小于冷却时间那么就生成子弹并且为他赋予方向和位置。</w:t>
+      </w:r>
+    </w:p>
+    <w:p>
+      <w:pPr>
+        <w:rPr>
+          <w:sz w:val="20"/>
+          <w:szCs w:val="20"/>
+        </w:rPr>
+      </w:pPr>
+      <w:r>
+        <w:rPr>
+          <w:rFonts w:hint="eastAsia"/>
+          <w:sz w:val="20"/>
+          <w:szCs w:val="20"/>
+        </w:rPr>
+        <w:t>在主函数中会每帧为Hero更新时间并判断是否生成新的子弹，如果需要将会创造一个新的Bullet实例，并将hero所在的位置设为子弹的位置。随后调用</w:t>
+      </w:r>
+      <w:proofErr w:type="spellStart"/>
+      <w:r>
+        <w:rPr>
+          <w:rFonts w:hint="eastAsia"/>
+          <w:sz w:val="20"/>
+          <w:szCs w:val="20"/>
+        </w:rPr>
+        <w:t>enemiesmanager</w:t>
+      </w:r>
+      <w:proofErr w:type="spellEnd"/>
+      <w:r>
+        <w:rPr>
+          <w:rFonts w:hint="eastAsia"/>
+          <w:sz w:val="20"/>
+          <w:szCs w:val="20"/>
+        </w:rPr>
+        <w:t>获取所有</w:t>
+      </w:r>
+      <w:proofErr w:type="spellStart"/>
+      <w:r>
+        <w:rPr>
+          <w:rFonts w:hint="eastAsia"/>
+          <w:sz w:val="20"/>
+          <w:szCs w:val="20"/>
+        </w:rPr>
+        <w:t>npc</w:t>
+      </w:r>
+      <w:proofErr w:type="spellEnd"/>
+      <w:r>
+        <w:rPr>
+          <w:rFonts w:hint="eastAsia"/>
+          <w:sz w:val="20"/>
+          <w:szCs w:val="20"/>
+        </w:rPr>
+        <w:t>的实例并遍历一次找到距离最近的敌人计算英雄到该</w:t>
+      </w:r>
+      <w:proofErr w:type="spellStart"/>
+      <w:r>
+        <w:rPr>
+          <w:rFonts w:hint="eastAsia"/>
+          <w:sz w:val="20"/>
+          <w:szCs w:val="20"/>
+        </w:rPr>
+        <w:t>npc</w:t>
+      </w:r>
+      <w:proofErr w:type="spellEnd"/>
+      <w:r>
+        <w:rPr>
+          <w:rFonts w:hint="eastAsia"/>
+          <w:sz w:val="20"/>
+          <w:szCs w:val="20"/>
+        </w:rPr>
+        <w:t>的单位向量，并将该向量复制给bullet。</w:t>
+      </w:r>
+    </w:p>
+    <w:p>
+      <w:pPr>
+        <w:rPr>
+          <w:rFonts w:hint="eastAsia"/>
+          <w:sz w:val="20"/>
+          <w:szCs w:val="20"/>
+        </w:rPr>
+      </w:pPr>
+    </w:p>
+    <w:p>
+      <w:pPr>
+        <w:rPr>
+          <w:sz w:val="20"/>
+          <w:szCs w:val="20"/>
+        </w:rPr>
+      </w:pPr>
+      <w:r>
+        <w:rPr>
+          <w:sz w:val="20"/>
+          <w:szCs w:val="20"/>
+        </w:rPr>
+        <w:t xml:space="preserve">void </w:t>
+      </w:r>
+      <w:proofErr w:type="gramStart"/>
+      <w:r>
+        <w:rPr>
+          <w:sz w:val="20"/>
+          <w:szCs w:val="20"/>
+        </w:rPr>
+        <w:t>Hero::shot(</w:t>
+      </w:r>
+      <w:proofErr w:type="gramEnd"/>
+      <w:r>
+        <w:rPr>
+          <w:sz w:val="20"/>
+          <w:szCs w:val="20"/>
+        </w:rPr>
+        <w:t xml:space="preserve">float </w:t>
+      </w:r>
+      <w:proofErr w:type="spellStart"/>
+      <w:proofErr w:type="gramStart"/>
+      <w:r>
+        <w:rPr>
+          <w:sz w:val="20"/>
+          <w:szCs w:val="20"/>
+        </w:rPr>
+        <w:t>dt,Hero</w:t>
+      </w:r>
+      <w:proofErr w:type="spellEnd"/>
+      <w:proofErr w:type="gramEnd"/>
+      <w:r>
+        <w:rPr>
+          <w:sz w:val="20"/>
+          <w:szCs w:val="20"/>
+        </w:rPr>
+        <w:t xml:space="preserve"> &amp;hero) {</w:t>
+      </w:r>
+    </w:p>
+    <w:p>
+      <w:pPr>
+        <w:rPr>
+          <w:sz w:val="20"/>
+          <w:szCs w:val="20"/>
+        </w:rPr>
+      </w:pPr>
+      <w:r>
+        <w:rPr>
+          <w:sz w:val="20"/>
+          <w:szCs w:val="20"/>
+        </w:rPr>
+        <w:tab/>
+      </w:r>
+      <w:proofErr w:type="spellStart"/>
+      <w:r>
+        <w:rPr>
+          <w:sz w:val="20"/>
+          <w:szCs w:val="20"/>
+        </w:rPr>
+        <w:t>shottimecount</w:t>
+      </w:r>
+      <w:proofErr w:type="spellEnd"/>
+      <w:r>
+        <w:rPr>
+          <w:sz w:val="20"/>
+          <w:szCs w:val="20"/>
+        </w:rPr>
+        <w:t xml:space="preserve"> += dt;</w:t>
+      </w:r>
+    </w:p>
+    <w:p>
+      <w:pPr>
+        <w:rPr>
+          <w:sz w:val="20"/>
+          <w:szCs w:val="20"/>
+        </w:rPr>
+      </w:pPr>
+    </w:p>
+    <w:p>
+      <w:pPr>
+        <w:rPr>
+          <w:sz w:val="20"/>
+          <w:szCs w:val="20"/>
+        </w:rPr>
+      </w:pPr>
+      <w:r>
+        <w:rPr>
+          <w:sz w:val="20"/>
+          <w:szCs w:val="20"/>
+        </w:rPr>
+        <w:tab/>
+        <w:t>if (</w:t>
+      </w:r>
+      <w:proofErr w:type="spellStart"/>
+      <w:r>
+        <w:rPr>
+          <w:sz w:val="20"/>
+          <w:szCs w:val="20"/>
+        </w:rPr>
+        <w:t>shottimecount</w:t>
+      </w:r>
+      <w:proofErr w:type="spellEnd"/>
+      <w:r>
+        <w:rPr>
+          <w:sz w:val="20"/>
+          <w:szCs w:val="20"/>
+        </w:rPr>
+        <w:t xml:space="preserve"> &gt;= cooldown) {</w:t>
+      </w:r>
+    </w:p>
+    <w:p>
+      <w:pPr>
+        <w:rPr>
+          <w:sz w:val="20"/>
+          <w:szCs w:val="20"/>
+        </w:rPr>
+      </w:pPr>
+      <w:r>
+        <w:rPr>
+          <w:sz w:val="20"/>
+          <w:szCs w:val="20"/>
+        </w:rPr>
+        <w:tab/>
+      </w:r>
+      <w:r>
+        <w:rPr>
+          <w:sz w:val="20"/>
+          <w:szCs w:val="20"/>
+        </w:rPr>
+        <w:tab/>
+        <w:t>length = 10000;</w:t>
+      </w:r>
+    </w:p>
+    <w:p>
+      <w:pPr>
+        <w:rPr>
+          <w:sz w:val="20"/>
+          <w:szCs w:val="20"/>
+        </w:rPr>
+      </w:pPr>
+      <w:r>
+        <w:rPr>
+          <w:sz w:val="20"/>
+          <w:szCs w:val="20"/>
+        </w:rPr>
+        <w:tab/>
+      </w:r>
+      <w:r>
+        <w:rPr>
+          <w:sz w:val="20"/>
+          <w:szCs w:val="20"/>
+        </w:rPr>
+        <w:tab/>
+      </w:r>
+      <w:proofErr w:type="spellStart"/>
+      <w:r>
+        <w:rPr>
+          <w:sz w:val="20"/>
+          <w:szCs w:val="20"/>
+        </w:rPr>
+        <w:t>cloest</w:t>
+      </w:r>
+      <w:proofErr w:type="spellEnd"/>
+      <w:r>
+        <w:rPr>
+          <w:sz w:val="20"/>
+          <w:szCs w:val="20"/>
+        </w:rPr>
+        <w:t xml:space="preserve"> = -1;</w:t>
+      </w:r>
+    </w:p>
+    <w:p>
+      <w:pPr>
+        <w:rPr>
+          <w:sz w:val="20"/>
+          <w:szCs w:val="20"/>
+        </w:rPr>
+      </w:pPr>
+      <w:r>
+        <w:rPr>
+          <w:sz w:val="20"/>
+          <w:szCs w:val="20"/>
+        </w:rPr>
+        <w:tab/>
+      </w:r>
+      <w:r>
+        <w:rPr>
+          <w:sz w:val="20"/>
+          <w:szCs w:val="20"/>
+        </w:rPr>
+        <w:tab/>
+      </w:r>
+      <w:proofErr w:type="spellStart"/>
+      <w:r>
+        <w:rPr>
+          <w:sz w:val="20"/>
+          <w:szCs w:val="20"/>
+        </w:rPr>
+        <w:t>shottimecount</w:t>
+      </w:r>
+      <w:proofErr w:type="spellEnd"/>
+      <w:r>
+        <w:rPr>
+          <w:sz w:val="20"/>
+          <w:szCs w:val="20"/>
+        </w:rPr>
+        <w:t xml:space="preserve"> = 0;</w:t>
+      </w:r>
+    </w:p>
+    <w:p>
+      <w:pPr>
+        <w:rPr>
+          <w:sz w:val="20"/>
+          <w:szCs w:val="20"/>
+        </w:rPr>
+      </w:pPr>
+      <w:r>
+        <w:rPr>
+          <w:sz w:val="20"/>
+          <w:szCs w:val="20"/>
+        </w:rPr>
+        <w:tab/>
+      </w:r>
+      <w:r>
+        <w:rPr>
+          <w:sz w:val="20"/>
+          <w:szCs w:val="20"/>
+        </w:rPr>
+        <w:tab/>
+        <w:t xml:space="preserve">Bullet* bullet = new </w:t>
+      </w:r>
+      <w:proofErr w:type="gramStart"/>
+      <w:r>
+        <w:rPr>
+          <w:sz w:val="20"/>
+          <w:szCs w:val="20"/>
+        </w:rPr>
+        <w:t>Bullet(</w:t>
+      </w:r>
+      <w:proofErr w:type="gramEnd"/>
+      <w:r>
+        <w:rPr>
+          <w:sz w:val="20"/>
+          <w:szCs w:val="20"/>
+        </w:rPr>
+        <w:t>);</w:t>
+      </w:r>
+    </w:p>
+    <w:p>
+      <w:pPr>
+        <w:rPr>
+          <w:sz w:val="20"/>
+          <w:szCs w:val="20"/>
+        </w:rPr>
+      </w:pPr>
+      <w:r>
+        <w:rPr>
+          <w:sz w:val="20"/>
+          <w:szCs w:val="20"/>
+        </w:rPr>
+        <w:tab/>
+      </w:r>
+      <w:r>
+        <w:rPr>
+          <w:sz w:val="20"/>
+          <w:szCs w:val="20"/>
+        </w:rPr>
+        <w:tab/>
+        <w:t>bullet-&gt;</w:t>
+      </w:r>
+      <w:proofErr w:type="spellStart"/>
+      <w:proofErr w:type="gramStart"/>
+      <w:r>
+        <w:rPr>
+          <w:sz w:val="20"/>
+          <w:szCs w:val="20"/>
+        </w:rPr>
+        <w:t>transform.SetPosition</w:t>
+      </w:r>
+      <w:proofErr w:type="spellEnd"/>
+      <w:proofErr w:type="gramEnd"/>
+      <w:r>
+        <w:rPr>
+          <w:sz w:val="20"/>
+          <w:szCs w:val="20"/>
+        </w:rPr>
+        <w:t>(this-&gt;</w:t>
+      </w:r>
+      <w:proofErr w:type="spellStart"/>
+      <w:proofErr w:type="gramStart"/>
+      <w:r>
+        <w:rPr>
+          <w:sz w:val="20"/>
+          <w:szCs w:val="20"/>
+        </w:rPr>
+        <w:t>transform.GetPositionX</w:t>
+      </w:r>
+      <w:proofErr w:type="spellEnd"/>
+      <w:proofErr w:type="gramEnd"/>
+      <w:r>
+        <w:rPr>
+          <w:sz w:val="20"/>
+          <w:szCs w:val="20"/>
+        </w:rPr>
+        <w:t>() + 40, this-&gt;</w:t>
+      </w:r>
+      <w:proofErr w:type="spellStart"/>
+      <w:proofErr w:type="gramStart"/>
+      <w:r>
+        <w:rPr>
+          <w:sz w:val="20"/>
+          <w:szCs w:val="20"/>
+        </w:rPr>
+        <w:t>transform.GetPositionY</w:t>
+      </w:r>
+      <w:proofErr w:type="spellEnd"/>
+      <w:proofErr w:type="gramEnd"/>
+      <w:r>
+        <w:rPr>
+          <w:sz w:val="20"/>
+          <w:szCs w:val="20"/>
+        </w:rPr>
+        <w:t>() + 60);</w:t>
+      </w:r>
+    </w:p>
+    <w:p>
+      <w:pPr>
+        <w:rPr>
+          <w:sz w:val="20"/>
+          <w:szCs w:val="20"/>
+        </w:rPr>
+      </w:pPr>
+    </w:p>
+    <w:p>
+      <w:pPr>
+        <w:rPr>
+          <w:sz w:val="20"/>
+          <w:szCs w:val="20"/>
+        </w:rPr>
+      </w:pPr>
+      <w:r>
+        <w:rPr>
+          <w:sz w:val="20"/>
+          <w:szCs w:val="20"/>
+        </w:rPr>
+        <w:tab/>
+      </w:r>
+      <w:r>
+        <w:rPr>
+          <w:sz w:val="20"/>
+          <w:szCs w:val="20"/>
+        </w:rPr>
+        <w:tab/>
+        <w:t xml:space="preserve">for (int </w:t>
+      </w:r>
+      <w:proofErr w:type="spellStart"/>
+      <w:r>
+        <w:rPr>
+          <w:sz w:val="20"/>
+          <w:szCs w:val="20"/>
+        </w:rPr>
+        <w:t>i</w:t>
+      </w:r>
+      <w:proofErr w:type="spellEnd"/>
+      <w:r>
+        <w:rPr>
+          <w:sz w:val="20"/>
+          <w:szCs w:val="20"/>
+        </w:rPr>
+        <w:t xml:space="preserve"> = 0; </w:t>
+      </w:r>
+      <w:proofErr w:type="spellStart"/>
+      <w:r>
+        <w:rPr>
+          <w:sz w:val="20"/>
+          <w:szCs w:val="20"/>
+        </w:rPr>
+        <w:t>i</w:t>
+      </w:r>
+      <w:proofErr w:type="spellEnd"/>
+      <w:r>
+        <w:rPr>
+          <w:sz w:val="20"/>
+          <w:szCs w:val="20"/>
+        </w:rPr>
+        <w:t xml:space="preserve"> &lt; </w:t>
+      </w:r>
+      <w:proofErr w:type="spellStart"/>
+      <w:proofErr w:type="gramStart"/>
+      <w:r>
+        <w:rPr>
+          <w:sz w:val="20"/>
+          <w:szCs w:val="20"/>
+        </w:rPr>
+        <w:t>enemiesmanager</w:t>
+      </w:r>
+      <w:proofErr w:type="spellEnd"/>
+      <w:r>
+        <w:rPr>
+          <w:sz w:val="20"/>
+          <w:szCs w:val="20"/>
+        </w:rPr>
+        <w:t>::</w:t>
+      </w:r>
+      <w:proofErr w:type="spellStart"/>
+      <w:proofErr w:type="gramEnd"/>
+      <w:r>
+        <w:rPr>
+          <w:sz w:val="20"/>
+          <w:szCs w:val="20"/>
+        </w:rPr>
+        <w:t>getInstance</w:t>
+      </w:r>
+      <w:proofErr w:type="spellEnd"/>
+      <w:r>
+        <w:rPr>
+          <w:sz w:val="20"/>
+          <w:szCs w:val="20"/>
+        </w:rPr>
+        <w:t>(</w:t>
+      </w:r>
+      <w:proofErr w:type="gramStart"/>
+      <w:r>
+        <w:rPr>
+          <w:sz w:val="20"/>
+          <w:szCs w:val="20"/>
+        </w:rPr>
+        <w:t>).</w:t>
+      </w:r>
+      <w:proofErr w:type="spellStart"/>
+      <w:r>
+        <w:rPr>
+          <w:sz w:val="20"/>
+          <w:szCs w:val="20"/>
+        </w:rPr>
+        <w:t>getcount</w:t>
+      </w:r>
+      <w:proofErr w:type="spellEnd"/>
+      <w:proofErr w:type="gramEnd"/>
+      <w:r>
+        <w:rPr>
+          <w:sz w:val="20"/>
+          <w:szCs w:val="20"/>
+        </w:rPr>
+        <w:t xml:space="preserve">(); </w:t>
+      </w:r>
+      <w:proofErr w:type="spellStart"/>
+      <w:r>
+        <w:rPr>
+          <w:sz w:val="20"/>
+          <w:szCs w:val="20"/>
+        </w:rPr>
+        <w:t>i</w:t>
+      </w:r>
+      <w:proofErr w:type="spellEnd"/>
+      <w:r>
+        <w:rPr>
+          <w:sz w:val="20"/>
+          <w:szCs w:val="20"/>
+        </w:rPr>
+        <w:t>++) {</w:t>
+      </w:r>
+    </w:p>
+    <w:p>
+      <w:pPr>
+        <w:rPr>
+          <w:sz w:val="20"/>
+          <w:szCs w:val="20"/>
+        </w:rPr>
+      </w:pPr>
+      <w:r>
+        <w:rPr>
+          <w:sz w:val="20"/>
+          <w:szCs w:val="20"/>
+        </w:rPr>
+        <w:tab/>
+      </w:r>
+      <w:r>
+        <w:rPr>
+          <w:sz w:val="20"/>
+          <w:szCs w:val="20"/>
+        </w:rPr>
+        <w:tab/>
+      </w:r>
+      <w:r>
+        <w:rPr>
+          <w:sz w:val="20"/>
+          <w:szCs w:val="20"/>
+        </w:rPr>
+        <w:tab/>
+        <w:t xml:space="preserve">if (length &gt;= </w:t>
+      </w:r>
+      <w:proofErr w:type="gramStart"/>
+      <w:r>
+        <w:rPr>
+          <w:sz w:val="20"/>
+          <w:szCs w:val="20"/>
+        </w:rPr>
+        <w:t>sqrt(</w:t>
+      </w:r>
+      <w:proofErr w:type="spellStart"/>
+      <w:r>
+        <w:rPr>
+          <w:sz w:val="20"/>
+          <w:szCs w:val="20"/>
+        </w:rPr>
+        <w:t>getDistance</w:t>
+      </w:r>
+      <w:proofErr w:type="spellEnd"/>
+      <w:r>
+        <w:rPr>
+          <w:sz w:val="20"/>
+          <w:szCs w:val="20"/>
+        </w:rPr>
+        <w:t>(</w:t>
+      </w:r>
+      <w:proofErr w:type="gramEnd"/>
+      <w:r>
+        <w:rPr>
+          <w:sz w:val="20"/>
+          <w:szCs w:val="20"/>
+        </w:rPr>
+        <w:t xml:space="preserve">this, </w:t>
+      </w:r>
+      <w:proofErr w:type="spellStart"/>
+      <w:proofErr w:type="gramStart"/>
+      <w:r>
+        <w:rPr>
+          <w:sz w:val="20"/>
+          <w:szCs w:val="20"/>
+        </w:rPr>
+        <w:t>enemiesmanager</w:t>
+      </w:r>
+      <w:proofErr w:type="spellEnd"/>
+      <w:r>
+        <w:rPr>
+          <w:sz w:val="20"/>
+          <w:szCs w:val="20"/>
+        </w:rPr>
+        <w:t>::</w:t>
+      </w:r>
+      <w:proofErr w:type="spellStart"/>
+      <w:proofErr w:type="gramEnd"/>
+      <w:r>
+        <w:rPr>
+          <w:sz w:val="20"/>
+          <w:szCs w:val="20"/>
+        </w:rPr>
+        <w:t>getInstance</w:t>
+      </w:r>
+      <w:proofErr w:type="spellEnd"/>
+      <w:r>
+        <w:rPr>
+          <w:sz w:val="20"/>
+          <w:szCs w:val="20"/>
+        </w:rPr>
+        <w:t>(</w:t>
+      </w:r>
+      <w:proofErr w:type="gramStart"/>
+      <w:r>
+        <w:rPr>
+          <w:sz w:val="20"/>
+          <w:szCs w:val="20"/>
+        </w:rPr>
+        <w:t>).</w:t>
+      </w:r>
+      <w:proofErr w:type="spellStart"/>
+      <w:r>
+        <w:rPr>
+          <w:sz w:val="20"/>
+          <w:szCs w:val="20"/>
+        </w:rPr>
+        <w:t>getenemies</w:t>
+      </w:r>
+      <w:proofErr w:type="spellEnd"/>
+      <w:r>
+        <w:rPr>
+          <w:sz w:val="20"/>
+          <w:szCs w:val="20"/>
+        </w:rPr>
+        <w:t>()[</w:t>
+      </w:r>
+      <w:proofErr w:type="spellStart"/>
+      <w:proofErr w:type="gramEnd"/>
+      <w:r>
+        <w:rPr>
+          <w:sz w:val="20"/>
+          <w:szCs w:val="20"/>
+        </w:rPr>
+        <w:t>i</w:t>
+      </w:r>
+      <w:proofErr w:type="spellEnd"/>
+      <w:r>
+        <w:rPr>
+          <w:sz w:val="20"/>
+          <w:szCs w:val="20"/>
+        </w:rPr>
+        <w:t>]))) {</w:t>
+      </w:r>
+    </w:p>
+    <w:p>
+      <w:pPr>
+        <w:rPr>
+          <w:sz w:val="20"/>
+          <w:szCs w:val="20"/>
+        </w:rPr>
+      </w:pPr>
+    </w:p>
+    <w:p>
+      <w:pPr>
+        <w:rPr>
+          <w:sz w:val="20"/>
+          <w:szCs w:val="20"/>
+        </w:rPr>
+      </w:pPr>
+      <w:r>
+        <w:rPr>
+          <w:sz w:val="20"/>
+          <w:szCs w:val="20"/>
+        </w:rPr>
+        <w:tab/>
+      </w:r>
+      <w:r>
+        <w:rPr>
+          <w:sz w:val="20"/>
+          <w:szCs w:val="20"/>
+        </w:rPr>
+        <w:tab/>
+      </w:r>
+      <w:r>
+        <w:rPr>
+          <w:sz w:val="20"/>
+          <w:szCs w:val="20"/>
+        </w:rPr>
+        <w:tab/>
+      </w:r>
+      <w:r>
+        <w:rPr>
+          <w:sz w:val="20"/>
+          <w:szCs w:val="20"/>
+        </w:rPr>
+        <w:tab/>
+      </w:r>
+      <w:proofErr w:type="spellStart"/>
+      <w:r>
+        <w:rPr>
+          <w:sz w:val="20"/>
+          <w:szCs w:val="20"/>
+        </w:rPr>
+        <w:t>cloest</w:t>
+      </w:r>
+      <w:proofErr w:type="spellEnd"/>
+      <w:r>
+        <w:rPr>
+          <w:sz w:val="20"/>
+          <w:szCs w:val="20"/>
+        </w:rPr>
+        <w:t xml:space="preserve"> = </w:t>
+      </w:r>
+      <w:proofErr w:type="spellStart"/>
+      <w:r>
+        <w:rPr>
+          <w:sz w:val="20"/>
+          <w:szCs w:val="20"/>
+        </w:rPr>
+        <w:t>i</w:t>
+      </w:r>
+      <w:proofErr w:type="spellEnd"/>
+      <w:r>
+        <w:rPr>
+          <w:sz w:val="20"/>
+          <w:szCs w:val="20"/>
+        </w:rPr>
+        <w:t>;</w:t>
+      </w:r>
+    </w:p>
+    <w:p>
+      <w:pPr>
+        <w:rPr>
+          <w:sz w:val="20"/>
+          <w:szCs w:val="20"/>
+        </w:rPr>
+      </w:pPr>
+      <w:r>
+        <w:rPr>
+          <w:sz w:val="20"/>
+          <w:szCs w:val="20"/>
+        </w:rPr>
+        <w:tab/>
+      </w:r>
+      <w:r>
+        <w:rPr>
+          <w:sz w:val="20"/>
+          <w:szCs w:val="20"/>
+        </w:rPr>
+        <w:tab/>
+      </w:r>
+      <w:r>
+        <w:rPr>
+          <w:sz w:val="20"/>
+          <w:szCs w:val="20"/>
+        </w:rPr>
+        <w:tab/>
+      </w:r>
+      <w:r>
+        <w:rPr>
+          <w:sz w:val="20"/>
+          <w:szCs w:val="20"/>
+        </w:rPr>
+        <w:tab/>
+        <w:t xml:space="preserve">length = </w:t>
+      </w:r>
+      <w:proofErr w:type="gramStart"/>
+      <w:r>
+        <w:rPr>
+          <w:sz w:val="20"/>
+          <w:szCs w:val="20"/>
+        </w:rPr>
+        <w:t>sqrt(</w:t>
+      </w:r>
+      <w:proofErr w:type="spellStart"/>
+      <w:r>
+        <w:rPr>
+          <w:sz w:val="20"/>
+          <w:szCs w:val="20"/>
+        </w:rPr>
+        <w:t>getDistance</w:t>
+      </w:r>
+      <w:proofErr w:type="spellEnd"/>
+      <w:r>
+        <w:rPr>
+          <w:sz w:val="20"/>
+          <w:szCs w:val="20"/>
+        </w:rPr>
+        <w:t>(</w:t>
+      </w:r>
+      <w:proofErr w:type="gramEnd"/>
+      <w:r>
+        <w:rPr>
+          <w:sz w:val="20"/>
+          <w:szCs w:val="20"/>
+        </w:rPr>
+        <w:t xml:space="preserve">this, </w:t>
+      </w:r>
+      <w:proofErr w:type="spellStart"/>
+      <w:proofErr w:type="gramStart"/>
+      <w:r>
+        <w:rPr>
+          <w:sz w:val="20"/>
+          <w:szCs w:val="20"/>
+        </w:rPr>
+        <w:t>enemiesmanager</w:t>
+      </w:r>
+      <w:proofErr w:type="spellEnd"/>
+      <w:r>
+        <w:rPr>
+          <w:sz w:val="20"/>
+          <w:szCs w:val="20"/>
+        </w:rPr>
+        <w:t>::</w:t>
+      </w:r>
+      <w:proofErr w:type="spellStart"/>
+      <w:proofErr w:type="gramEnd"/>
+      <w:r>
+        <w:rPr>
+          <w:sz w:val="20"/>
+          <w:szCs w:val="20"/>
+        </w:rPr>
+        <w:t>getInstance</w:t>
+      </w:r>
+      <w:proofErr w:type="spellEnd"/>
+      <w:r>
+        <w:rPr>
+          <w:sz w:val="20"/>
+          <w:szCs w:val="20"/>
+        </w:rPr>
+        <w:t>(</w:t>
+      </w:r>
+      <w:proofErr w:type="gramStart"/>
+      <w:r>
+        <w:rPr>
+          <w:sz w:val="20"/>
+          <w:szCs w:val="20"/>
+        </w:rPr>
+        <w:t>).</w:t>
+      </w:r>
+      <w:proofErr w:type="spellStart"/>
+      <w:r>
+        <w:rPr>
+          <w:sz w:val="20"/>
+          <w:szCs w:val="20"/>
+        </w:rPr>
+        <w:t>getenemies</w:t>
+      </w:r>
+      <w:proofErr w:type="spellEnd"/>
+      <w:r>
+        <w:rPr>
+          <w:sz w:val="20"/>
+          <w:szCs w:val="20"/>
+        </w:rPr>
+        <w:t>()[</w:t>
+      </w:r>
+      <w:proofErr w:type="spellStart"/>
+      <w:proofErr w:type="gramEnd"/>
+      <w:r>
+        <w:rPr>
+          <w:sz w:val="20"/>
+          <w:szCs w:val="20"/>
+        </w:rPr>
+        <w:t>i</w:t>
+      </w:r>
+      <w:proofErr w:type="spellEnd"/>
+      <w:r>
+        <w:rPr>
+          <w:sz w:val="20"/>
+          <w:szCs w:val="20"/>
+        </w:rPr>
+        <w:t>]));</w:t>
+      </w:r>
+    </w:p>
+    <w:p>
+      <w:pPr>
+        <w:rPr>
+          <w:sz w:val="20"/>
+          <w:szCs w:val="20"/>
+        </w:rPr>
+      </w:pPr>
+      <w:r>
+        <w:rPr>
+          <w:sz w:val="20"/>
+          <w:szCs w:val="20"/>
+        </w:rPr>
+        <w:tab/>
+      </w:r>
+      <w:r>
+        <w:rPr>
+          <w:sz w:val="20"/>
+          <w:szCs w:val="20"/>
+        </w:rPr>
+        <w:tab/>
+      </w:r>
+      <w:r>
+        <w:rPr>
+          <w:sz w:val="20"/>
+          <w:szCs w:val="20"/>
+        </w:rPr>
+        <w:tab/>
+        <w:t>}</w:t>
+      </w:r>
+    </w:p>
+    <w:p>
+      <w:pPr>
+        <w:rPr>
+          <w:sz w:val="20"/>
+          <w:szCs w:val="20"/>
+        </w:rPr>
+      </w:pPr>
+      <w:r>
+        <w:rPr>
+          <w:sz w:val="20"/>
+          <w:szCs w:val="20"/>
+        </w:rPr>
+        <w:tab/>
+      </w:r>
+      <w:r>
+        <w:rPr>
+          <w:sz w:val="20"/>
+          <w:szCs w:val="20"/>
+        </w:rPr>
+        <w:tab/>
+        <w:t>}</w:t>
+      </w:r>
+    </w:p>
+    <w:p>
+      <w:pPr>
+        <w:rPr>
+          <w:sz w:val="20"/>
+          <w:szCs w:val="20"/>
+        </w:rPr>
+      </w:pPr>
+      <w:r>
+        <w:rPr>
+          <w:sz w:val="20"/>
+          <w:szCs w:val="20"/>
+        </w:rPr>
+        <w:tab/>
+      </w:r>
+      <w:r>
+        <w:rPr>
+          <w:sz w:val="20"/>
+          <w:szCs w:val="20"/>
+        </w:rPr>
+        <w:tab/>
+        <w:t>if (</w:t>
+      </w:r>
+      <w:proofErr w:type="spellStart"/>
+      <w:proofErr w:type="gramStart"/>
+      <w:r>
+        <w:rPr>
+          <w:sz w:val="20"/>
+          <w:szCs w:val="20"/>
+        </w:rPr>
+        <w:t>cloest</w:t>
+      </w:r>
+      <w:proofErr w:type="spellEnd"/>
+      <w:r>
+        <w:rPr>
+          <w:sz w:val="20"/>
+          <w:szCs w:val="20"/>
+        </w:rPr>
+        <w:t xml:space="preserve"> !</w:t>
+      </w:r>
+      <w:proofErr w:type="gramEnd"/>
+      <w:r>
+        <w:rPr>
+          <w:sz w:val="20"/>
+          <w:szCs w:val="20"/>
+        </w:rPr>
+        <w:t>= -1)</w:t>
+      </w:r>
+    </w:p>
+    <w:p>
+      <w:pPr>
+        <w:rPr>
+          <w:sz w:val="20"/>
+          <w:szCs w:val="20"/>
+        </w:rPr>
+      </w:pPr>
+      <w:r>
+        <w:rPr>
+          <w:sz w:val="20"/>
+          <w:szCs w:val="20"/>
+        </w:rPr>
+        <w:tab/>
+      </w:r>
+      <w:r>
+        <w:rPr>
+          <w:sz w:val="20"/>
+          <w:szCs w:val="20"/>
+        </w:rPr>
+        <w:tab/>
+        <w:t>bullet-&gt;</w:t>
+      </w:r>
+      <w:proofErr w:type="spellStart"/>
+      <w:proofErr w:type="gramStart"/>
+      <w:r>
+        <w:rPr>
+          <w:sz w:val="20"/>
+          <w:szCs w:val="20"/>
+        </w:rPr>
+        <w:t>setdirection</w:t>
+      </w:r>
+      <w:proofErr w:type="spellEnd"/>
+      <w:r>
+        <w:rPr>
+          <w:sz w:val="20"/>
+          <w:szCs w:val="20"/>
+        </w:rPr>
+        <w:t>(</w:t>
+      </w:r>
+      <w:proofErr w:type="spellStart"/>
+      <w:r>
+        <w:rPr>
+          <w:sz w:val="20"/>
+          <w:szCs w:val="20"/>
+        </w:rPr>
+        <w:t>getDirectionX</w:t>
+      </w:r>
+      <w:proofErr w:type="spellEnd"/>
+      <w:r>
+        <w:rPr>
+          <w:sz w:val="20"/>
+          <w:szCs w:val="20"/>
+        </w:rPr>
+        <w:t>(</w:t>
+      </w:r>
+      <w:proofErr w:type="gramEnd"/>
+      <w:r>
+        <w:rPr>
+          <w:sz w:val="20"/>
+          <w:szCs w:val="20"/>
+        </w:rPr>
+        <w:t xml:space="preserve">this, </w:t>
+      </w:r>
+      <w:proofErr w:type="gramStart"/>
+      <w:r>
+        <w:rPr>
+          <w:sz w:val="20"/>
+          <w:szCs w:val="20"/>
+        </w:rPr>
+        <w:t>enemiesmanager::</w:t>
+      </w:r>
+      <w:proofErr w:type="gramEnd"/>
+      <w:r>
+        <w:rPr>
+          <w:sz w:val="20"/>
+          <w:szCs w:val="20"/>
+        </w:rPr>
+        <w:t>getInstance(</w:t>
+      </w:r>
+      <w:proofErr w:type="gramStart"/>
+      <w:r>
+        <w:rPr>
+          <w:sz w:val="20"/>
+          <w:szCs w:val="20"/>
+        </w:rPr>
+        <w:t>).getenemies()[</w:t>
+      </w:r>
+      <w:proofErr w:type="gramEnd"/>
+      <w:r>
+        <w:rPr>
+          <w:sz w:val="20"/>
+          <w:szCs w:val="20"/>
+        </w:rPr>
+        <w:t>cloest]</w:t>
+      </w:r>
+      <w:proofErr w:type="gramStart"/>
+      <w:r>
+        <w:rPr>
+          <w:sz w:val="20"/>
+          <w:szCs w:val="20"/>
+        </w:rPr>
+        <w:t>),getDirectionY</w:t>
+      </w:r>
+      <w:proofErr w:type="gramEnd"/>
+      <w:r>
+        <w:rPr>
+          <w:sz w:val="20"/>
+          <w:szCs w:val="20"/>
+        </w:rPr>
+        <w:t xml:space="preserve">(this, </w:t>
+      </w:r>
+      <w:proofErr w:type="spellStart"/>
+      <w:proofErr w:type="gramStart"/>
+      <w:r>
+        <w:rPr>
+          <w:sz w:val="20"/>
+          <w:szCs w:val="20"/>
+        </w:rPr>
+        <w:t>enemiesmanager</w:t>
+      </w:r>
+      <w:proofErr w:type="spellEnd"/>
+      <w:r>
+        <w:rPr>
+          <w:sz w:val="20"/>
+          <w:szCs w:val="20"/>
+        </w:rPr>
+        <w:t>::</w:t>
+      </w:r>
+      <w:proofErr w:type="spellStart"/>
+      <w:proofErr w:type="gramEnd"/>
+      <w:r>
+        <w:rPr>
+          <w:sz w:val="20"/>
+          <w:szCs w:val="20"/>
+        </w:rPr>
+        <w:t>getInstance</w:t>
+      </w:r>
+      <w:proofErr w:type="spellEnd"/>
+      <w:r>
+        <w:rPr>
+          <w:sz w:val="20"/>
+          <w:szCs w:val="20"/>
+        </w:rPr>
+        <w:t>(</w:t>
+      </w:r>
+      <w:proofErr w:type="gramStart"/>
+      <w:r>
+        <w:rPr>
+          <w:sz w:val="20"/>
+          <w:szCs w:val="20"/>
+        </w:rPr>
+        <w:t>).</w:t>
+      </w:r>
+      <w:proofErr w:type="spellStart"/>
+      <w:r>
+        <w:rPr>
+          <w:sz w:val="20"/>
+          <w:szCs w:val="20"/>
+        </w:rPr>
+        <w:t>getenemies</w:t>
+      </w:r>
+      <w:proofErr w:type="spellEnd"/>
+      <w:r>
+        <w:rPr>
+          <w:sz w:val="20"/>
+          <w:szCs w:val="20"/>
+        </w:rPr>
+        <w:t>()[</w:t>
+      </w:r>
+      <w:proofErr w:type="spellStart"/>
+      <w:proofErr w:type="gramEnd"/>
+      <w:r>
+        <w:rPr>
+          <w:sz w:val="20"/>
+          <w:szCs w:val="20"/>
+        </w:rPr>
+        <w:t>cloest</w:t>
+      </w:r>
+      <w:proofErr w:type="spellEnd"/>
+      <w:r>
+        <w:rPr>
+          <w:sz w:val="20"/>
+          <w:szCs w:val="20"/>
+        </w:rPr>
+        <w:t>]));</w:t>
+      </w:r>
+    </w:p>
+    <w:p>
+      <w:pPr>
+        <w:rPr>
+          <w:sz w:val="20"/>
+          <w:szCs w:val="20"/>
+        </w:rPr>
+      </w:pPr>
+      <w:r>
+        <w:rPr>
+          <w:sz w:val="20"/>
+          <w:szCs w:val="20"/>
+        </w:rPr>
+        <w:tab/>
+      </w:r>
+      <w:r>
+        <w:rPr>
+          <w:sz w:val="20"/>
+          <w:szCs w:val="20"/>
+        </w:rPr>
+        <w:tab/>
+        <w:t>bullet-&gt;</w:t>
+      </w:r>
+      <w:proofErr w:type="spellStart"/>
+      <w:r>
+        <w:rPr>
+          <w:sz w:val="20"/>
+          <w:szCs w:val="20"/>
+        </w:rPr>
+        <w:t>setmovespeed</w:t>
+      </w:r>
+      <w:proofErr w:type="spellEnd"/>
+      <w:r>
+        <w:rPr>
+          <w:sz w:val="20"/>
+          <w:szCs w:val="20"/>
+        </w:rPr>
+        <w:t>(</w:t>
+      </w:r>
+      <w:proofErr w:type="spellStart"/>
+      <w:proofErr w:type="gramStart"/>
+      <w:r>
+        <w:rPr>
+          <w:sz w:val="20"/>
+          <w:szCs w:val="20"/>
+        </w:rPr>
+        <w:t>hero.getbulletmovespeed</w:t>
+      </w:r>
+      <w:proofErr w:type="spellEnd"/>
+      <w:proofErr w:type="gramEnd"/>
+      <w:r>
+        <w:rPr>
+          <w:sz w:val="20"/>
+          <w:szCs w:val="20"/>
+        </w:rPr>
+        <w:t>());</w:t>
+      </w:r>
+    </w:p>
+    <w:p>
+      <w:pPr>
+        <w:rPr>
+          <w:sz w:val="20"/>
+          <w:szCs w:val="20"/>
+        </w:rPr>
+      </w:pPr>
+      <w:r>
+        <w:rPr>
+          <w:sz w:val="20"/>
+          <w:szCs w:val="20"/>
+        </w:rPr>
+        <w:tab/>
+      </w:r>
+      <w:r>
+        <w:rPr>
+          <w:sz w:val="20"/>
+          <w:szCs w:val="20"/>
+        </w:rPr>
+        <w:tab/>
+      </w:r>
+    </w:p>
+    <w:p>
+      <w:pPr>
+        <w:rPr>
+          <w:sz w:val="20"/>
+          <w:szCs w:val="20"/>
+        </w:rPr>
+      </w:pPr>
+    </w:p>
+    <w:p>
+      <w:pPr>
+        <w:rPr>
+          <w:sz w:val="20"/>
+          <w:szCs w:val="20"/>
+        </w:rPr>
+      </w:pPr>
+      <w:r>
+        <w:rPr>
+          <w:sz w:val="20"/>
+          <w:szCs w:val="20"/>
+        </w:rPr>
+        <w:tab/>
+        <w:t>}</w:t>
+      </w:r>
+    </w:p>
+    <w:p>
+      <w:pPr>
+        <w:rPr>
+          <w:sz w:val="20"/>
+          <w:szCs w:val="20"/>
+        </w:rPr>
+      </w:pPr>
+    </w:p>
+    <w:p>
+      <w:pPr>
+        <w:rPr>
+          <w:sz w:val="20"/>
+          <w:szCs w:val="20"/>
+        </w:rPr>
+      </w:pPr>
+      <w:r>
+        <w:rPr>
+          <w:sz w:val="20"/>
+          <w:szCs w:val="20"/>
+        </w:rPr>
+        <w:t>}</w:t>
+      </w:r>
+    </w:p>
+    <w:p>
+      <w:pPr>
+        <w:rPr>
+          <w:sz w:val="20"/>
+          <w:szCs w:val="20"/>
+        </w:rPr>
+      </w:pPr>
+      <w:r>
+        <w:rPr>
+          <w:rFonts w:hint="eastAsia"/>
+          <w:sz w:val="20"/>
+          <w:szCs w:val="20"/>
+        </w:rPr>
+        <w:t>2.4.2</w:t>
+      </w:r>
+      <w:r>
+        <w:rPr>
+          <w:rFonts w:cstheme="minorHAnsi"/>
+          <w:noProof/>
+          <w:szCs w:val="24"/>
+        </w:rPr>
+        <w:t xml:space="preserve"> </w:t>
+      </w:r>
+      <w:r>
+        <w:rPr>
+          <w:sz w:val="20"/>
+          <w:szCs w:val="20"/>
+        </w:rPr>
+        <w:t xml:space="preserve">A special area of effect (AOE) attack that targets the top N max health NPC – </w:t>
+      </w:r>
+      <w:proofErr w:type="spellStart"/>
+      <w:r>
+        <w:rPr>
+          <w:sz w:val="20"/>
+          <w:szCs w:val="20"/>
+        </w:rPr>
+        <w:t>triggerred</w:t>
+      </w:r>
+      <w:proofErr w:type="spellEnd"/>
+      <w:r>
+        <w:rPr>
+          <w:sz w:val="20"/>
+          <w:szCs w:val="20"/>
+        </w:rPr>
+        <w:t xml:space="preserve"> by hero via separate button (can be </w:t>
+      </w:r>
+      <w:proofErr w:type="spellStart"/>
+      <w:r>
+        <w:rPr>
+          <w:sz w:val="20"/>
+          <w:szCs w:val="20"/>
+        </w:rPr>
+        <w:t>instantanous</w:t>
+      </w:r>
+      <w:proofErr w:type="spellEnd"/>
+      <w:r>
+        <w:rPr>
+          <w:sz w:val="20"/>
+          <w:szCs w:val="20"/>
+        </w:rPr>
+        <w:t xml:space="preserve"> but has significant cooldown).</w:t>
+      </w:r>
+    </w:p>
+    <w:p>
+      <w:pPr>
+        <w:rPr>
+          <w:sz w:val="20"/>
+          <w:szCs w:val="20"/>
+        </w:rPr>
+      </w:pPr>
+      <w:r>
+        <w:rPr>
+          <w:rFonts w:hint="eastAsia"/>
+          <w:sz w:val="20"/>
+          <w:szCs w:val="20"/>
+        </w:rPr>
+        <w:t>考虑到该AOE实际上是对NPC的选择和操作，所以具体的函数可以直接在</w:t>
+      </w:r>
+      <w:proofErr w:type="spellStart"/>
+      <w:r>
+        <w:rPr>
+          <w:rFonts w:hint="eastAsia"/>
+          <w:sz w:val="20"/>
+          <w:szCs w:val="20"/>
+        </w:rPr>
+        <w:t>enemiesmanager</w:t>
+      </w:r>
+      <w:proofErr w:type="spellEnd"/>
+      <w:r>
+        <w:rPr>
+          <w:rFonts w:hint="eastAsia"/>
+          <w:sz w:val="20"/>
+          <w:szCs w:val="20"/>
+        </w:rPr>
+        <w:t>类中定义并引用。只需要从英雄实例中获取AOE的数量上限，然后遍历所有NPC该次数，每次找到血量最大的敌人并将他从</w:t>
+      </w:r>
+      <w:proofErr w:type="spellStart"/>
+      <w:r>
+        <w:rPr>
+          <w:rFonts w:hint="eastAsia"/>
+          <w:sz w:val="20"/>
+          <w:szCs w:val="20"/>
+        </w:rPr>
+        <w:t>enemiesmanger</w:t>
+      </w:r>
+      <w:proofErr w:type="spellEnd"/>
+      <w:r>
+        <w:rPr>
+          <w:rFonts w:hint="eastAsia"/>
+          <w:sz w:val="20"/>
+          <w:szCs w:val="20"/>
+        </w:rPr>
+        <w:t>和</w:t>
+      </w:r>
+      <w:proofErr w:type="spellStart"/>
+      <w:r>
+        <w:rPr>
+          <w:rFonts w:hint="eastAsia"/>
+          <w:sz w:val="20"/>
+          <w:szCs w:val="20"/>
+        </w:rPr>
+        <w:t>GameObjectManager</w:t>
+      </w:r>
+      <w:proofErr w:type="spellEnd"/>
+      <w:r>
+        <w:rPr>
+          <w:rFonts w:hint="eastAsia"/>
+          <w:sz w:val="20"/>
+          <w:szCs w:val="20"/>
+        </w:rPr>
+        <w:t>类中注销并删除该实例即可。在主函数中如果键盘N被按下，则会触发</w:t>
+      </w:r>
+      <w:proofErr w:type="spellStart"/>
+      <w:r>
+        <w:rPr>
+          <w:rFonts w:hint="eastAsia"/>
+          <w:sz w:val="20"/>
+          <w:szCs w:val="20"/>
+        </w:rPr>
+        <w:t>enemiesmanger</w:t>
+      </w:r>
+      <w:proofErr w:type="spellEnd"/>
+      <w:r>
+        <w:rPr>
+          <w:rFonts w:hint="eastAsia"/>
+          <w:sz w:val="20"/>
+          <w:szCs w:val="20"/>
+        </w:rPr>
+        <w:t>类调用</w:t>
+      </w:r>
+      <w:proofErr w:type="spellStart"/>
+      <w:r>
+        <w:rPr>
+          <w:sz w:val="20"/>
+          <w:szCs w:val="20"/>
+        </w:rPr>
+        <w:t>killsomeenemies</w:t>
+      </w:r>
+      <w:proofErr w:type="spellEnd"/>
+      <w:r>
+        <w:rPr>
+          <w:rFonts w:hint="eastAsia"/>
+          <w:sz w:val="20"/>
+          <w:szCs w:val="20"/>
+        </w:rPr>
+        <w:t>（）函数查询足够数量的生命值最高的</w:t>
+      </w:r>
+      <w:proofErr w:type="spellStart"/>
+      <w:r>
+        <w:rPr>
+          <w:rFonts w:hint="eastAsia"/>
+          <w:sz w:val="20"/>
+          <w:szCs w:val="20"/>
+        </w:rPr>
+        <w:t>npc</w:t>
+      </w:r>
+      <w:proofErr w:type="spellEnd"/>
+      <w:r>
+        <w:rPr>
+          <w:rFonts w:hint="eastAsia"/>
+          <w:sz w:val="20"/>
+          <w:szCs w:val="20"/>
+        </w:rPr>
+        <w:t>并注销。</w:t>
+      </w:r>
+    </w:p>
+    <w:p>
+      <w:pPr>
+        <w:rPr>
+          <w:sz w:val="20"/>
+          <w:szCs w:val="20"/>
+        </w:rPr>
+      </w:pPr>
+      <w:r>
+        <w:rPr>
+          <w:sz w:val="20"/>
+          <w:szCs w:val="20"/>
+        </w:rPr>
+        <w:lastRenderedPageBreak/>
+        <w:t xml:space="preserve">  void </w:t>
+      </w:r>
+      <w:proofErr w:type="spellStart"/>
+      <w:proofErr w:type="gramStart"/>
+      <w:r>
+        <w:rPr>
+          <w:sz w:val="20"/>
+          <w:szCs w:val="20"/>
+        </w:rPr>
+        <w:t>killsomeenemies</w:t>
+      </w:r>
+      <w:proofErr w:type="spellEnd"/>
+      <w:r>
+        <w:rPr>
+          <w:sz w:val="20"/>
+          <w:szCs w:val="20"/>
+        </w:rPr>
+        <w:t>(</w:t>
+      </w:r>
+      <w:proofErr w:type="gramEnd"/>
+      <w:r>
+        <w:rPr>
+          <w:sz w:val="20"/>
+          <w:szCs w:val="20"/>
+        </w:rPr>
+        <w:t>int n) {</w:t>
+      </w:r>
+    </w:p>
+    <w:p>
+      <w:pPr>
+        <w:rPr>
+          <w:sz w:val="20"/>
+          <w:szCs w:val="20"/>
+        </w:rPr>
+      </w:pPr>
+      <w:r>
+        <w:rPr>
+          <w:sz w:val="20"/>
+          <w:szCs w:val="20"/>
+        </w:rPr>
+        <w:t xml:space="preserve">      int </w:t>
+      </w:r>
+      <w:proofErr w:type="spellStart"/>
+      <w:r>
+        <w:rPr>
+          <w:sz w:val="20"/>
+          <w:szCs w:val="20"/>
+        </w:rPr>
+        <w:t>maxhelath</w:t>
+      </w:r>
+      <w:proofErr w:type="spellEnd"/>
+      <w:r>
+        <w:rPr>
+          <w:sz w:val="20"/>
+          <w:szCs w:val="20"/>
+        </w:rPr>
+        <w:t xml:space="preserve"> = -1;</w:t>
+      </w:r>
+    </w:p>
+    <w:p>
+      <w:pPr>
+        <w:rPr>
+          <w:sz w:val="20"/>
+          <w:szCs w:val="20"/>
+        </w:rPr>
+      </w:pPr>
+      <w:r>
+        <w:rPr>
+          <w:sz w:val="20"/>
+          <w:szCs w:val="20"/>
+        </w:rPr>
+        <w:t xml:space="preserve">      int </w:t>
+      </w:r>
+      <w:proofErr w:type="spellStart"/>
+      <w:r>
+        <w:rPr>
+          <w:sz w:val="20"/>
+          <w:szCs w:val="20"/>
+        </w:rPr>
+        <w:t>beenkilled</w:t>
+      </w:r>
+      <w:proofErr w:type="spellEnd"/>
+      <w:r>
+        <w:rPr>
+          <w:sz w:val="20"/>
+          <w:szCs w:val="20"/>
+        </w:rPr>
+        <w:t>=-1;</w:t>
+      </w:r>
+    </w:p>
+    <w:p>
+      <w:pPr>
+        <w:rPr>
+          <w:sz w:val="20"/>
+          <w:szCs w:val="20"/>
+        </w:rPr>
+      </w:pPr>
+      <w:r>
+        <w:rPr>
+          <w:sz w:val="20"/>
+          <w:szCs w:val="20"/>
+        </w:rPr>
+        <w:t xml:space="preserve">      for (int </w:t>
+      </w:r>
+      <w:proofErr w:type="spellStart"/>
+      <w:r>
+        <w:rPr>
+          <w:sz w:val="20"/>
+          <w:szCs w:val="20"/>
+        </w:rPr>
+        <w:t>i</w:t>
+      </w:r>
+      <w:proofErr w:type="spellEnd"/>
+      <w:r>
+        <w:rPr>
+          <w:sz w:val="20"/>
+          <w:szCs w:val="20"/>
+        </w:rPr>
+        <w:t xml:space="preserve"> = 0; </w:t>
+      </w:r>
+      <w:proofErr w:type="spellStart"/>
+      <w:r>
+        <w:rPr>
+          <w:sz w:val="20"/>
+          <w:szCs w:val="20"/>
+        </w:rPr>
+        <w:t>i</w:t>
+      </w:r>
+      <w:proofErr w:type="spellEnd"/>
+      <w:r>
+        <w:rPr>
+          <w:sz w:val="20"/>
+          <w:szCs w:val="20"/>
+        </w:rPr>
+        <w:t xml:space="preserve"> &lt; n; </w:t>
+      </w:r>
+      <w:proofErr w:type="spellStart"/>
+      <w:r>
+        <w:rPr>
+          <w:sz w:val="20"/>
+          <w:szCs w:val="20"/>
+        </w:rPr>
+        <w:t>i</w:t>
+      </w:r>
+      <w:proofErr w:type="spellEnd"/>
+      <w:r>
+        <w:rPr>
+          <w:sz w:val="20"/>
+          <w:szCs w:val="20"/>
+        </w:rPr>
+        <w:t>++) {</w:t>
+      </w:r>
+    </w:p>
+    <w:p>
+      <w:pPr>
+        <w:rPr>
+          <w:sz w:val="20"/>
+          <w:szCs w:val="20"/>
+        </w:rPr>
+      </w:pPr>
+      <w:r>
+        <w:rPr>
+          <w:sz w:val="20"/>
+          <w:szCs w:val="20"/>
+        </w:rPr>
+        <w:t xml:space="preserve">          </w:t>
+      </w:r>
+      <w:proofErr w:type="spellStart"/>
+      <w:r>
+        <w:rPr>
+          <w:sz w:val="20"/>
+          <w:szCs w:val="20"/>
+        </w:rPr>
+        <w:t>maxhelath</w:t>
+      </w:r>
+      <w:proofErr w:type="spellEnd"/>
+      <w:r>
+        <w:rPr>
+          <w:sz w:val="20"/>
+          <w:szCs w:val="20"/>
+        </w:rPr>
+        <w:t xml:space="preserve"> = -1;</w:t>
+      </w:r>
+    </w:p>
+    <w:p>
+      <w:pPr>
+        <w:rPr>
+          <w:sz w:val="20"/>
+          <w:szCs w:val="20"/>
+        </w:rPr>
+      </w:pPr>
+      <w:r>
+        <w:rPr>
+          <w:sz w:val="20"/>
+          <w:szCs w:val="20"/>
+        </w:rPr>
+        <w:t xml:space="preserve">          for (int j = 0; j &lt; count; </w:t>
+      </w:r>
+      <w:proofErr w:type="spellStart"/>
+      <w:r>
+        <w:rPr>
+          <w:sz w:val="20"/>
+          <w:szCs w:val="20"/>
+        </w:rPr>
+        <w:t>j++</w:t>
+      </w:r>
+      <w:proofErr w:type="spellEnd"/>
+      <w:r>
+        <w:rPr>
+          <w:sz w:val="20"/>
+          <w:szCs w:val="20"/>
+        </w:rPr>
+        <w:t>) {</w:t>
+      </w:r>
+    </w:p>
+    <w:p>
+      <w:pPr>
+        <w:rPr>
+          <w:sz w:val="20"/>
+          <w:szCs w:val="20"/>
+        </w:rPr>
+      </w:pPr>
+      <w:r>
+        <w:rPr>
+          <w:sz w:val="20"/>
+          <w:szCs w:val="20"/>
+        </w:rPr>
+        <w:t xml:space="preserve">              if(enemies[j]-&gt;</w:t>
+      </w:r>
+      <w:proofErr w:type="spellStart"/>
+      <w:proofErr w:type="gramStart"/>
+      <w:r>
+        <w:rPr>
+          <w:sz w:val="20"/>
+          <w:szCs w:val="20"/>
+        </w:rPr>
+        <w:t>gethealth</w:t>
+      </w:r>
+      <w:proofErr w:type="spellEnd"/>
+      <w:r>
+        <w:rPr>
+          <w:sz w:val="20"/>
+          <w:szCs w:val="20"/>
+        </w:rPr>
+        <w:t>(</w:t>
+      </w:r>
+      <w:proofErr w:type="gramEnd"/>
+      <w:r>
+        <w:rPr>
+          <w:sz w:val="20"/>
+          <w:szCs w:val="20"/>
+        </w:rPr>
+        <w:t xml:space="preserve">) &gt; </w:t>
+      </w:r>
+      <w:proofErr w:type="spellStart"/>
+      <w:r>
+        <w:rPr>
+          <w:sz w:val="20"/>
+          <w:szCs w:val="20"/>
+        </w:rPr>
+        <w:t>maxhelath</w:t>
+      </w:r>
+      <w:proofErr w:type="spellEnd"/>
+      <w:r>
+        <w:rPr>
+          <w:sz w:val="20"/>
+          <w:szCs w:val="20"/>
+        </w:rPr>
+        <w:t>) {</w:t>
+      </w:r>
+    </w:p>
+    <w:p>
+      <w:pPr>
+        <w:rPr>
+          <w:sz w:val="20"/>
+          <w:szCs w:val="20"/>
+        </w:rPr>
+      </w:pPr>
+      <w:r>
+        <w:rPr>
+          <w:sz w:val="20"/>
+          <w:szCs w:val="20"/>
+        </w:rPr>
+        <w:t xml:space="preserve">                  </w:t>
+      </w:r>
+      <w:proofErr w:type="spellStart"/>
+      <w:r>
+        <w:rPr>
+          <w:sz w:val="20"/>
+          <w:szCs w:val="20"/>
+        </w:rPr>
+        <w:t>maxhelath</w:t>
+      </w:r>
+      <w:proofErr w:type="spellEnd"/>
+      <w:r>
+        <w:rPr>
+          <w:sz w:val="20"/>
+          <w:szCs w:val="20"/>
+        </w:rPr>
+        <w:t xml:space="preserve"> = enemies[j]-&gt;</w:t>
+      </w:r>
+      <w:proofErr w:type="spellStart"/>
+      <w:proofErr w:type="gramStart"/>
+      <w:r>
+        <w:rPr>
+          <w:sz w:val="20"/>
+          <w:szCs w:val="20"/>
+        </w:rPr>
+        <w:t>gethealth</w:t>
+      </w:r>
+      <w:proofErr w:type="spellEnd"/>
+      <w:r>
+        <w:rPr>
+          <w:sz w:val="20"/>
+          <w:szCs w:val="20"/>
+        </w:rPr>
+        <w:t>(</w:t>
+      </w:r>
+      <w:proofErr w:type="gramEnd"/>
+      <w:r>
+        <w:rPr>
+          <w:sz w:val="20"/>
+          <w:szCs w:val="20"/>
+        </w:rPr>
+        <w:t>);</w:t>
+      </w:r>
+    </w:p>
+    <w:p>
+      <w:pPr>
+        <w:rPr>
+          <w:sz w:val="20"/>
+          <w:szCs w:val="20"/>
+        </w:rPr>
+      </w:pPr>
+      <w:r>
+        <w:rPr>
+          <w:sz w:val="20"/>
+          <w:szCs w:val="20"/>
+        </w:rPr>
+        <w:t xml:space="preserve">                  </w:t>
+      </w:r>
+      <w:proofErr w:type="spellStart"/>
+      <w:r>
+        <w:rPr>
+          <w:sz w:val="20"/>
+          <w:szCs w:val="20"/>
+        </w:rPr>
+        <w:t>beenkilled</w:t>
+      </w:r>
+      <w:proofErr w:type="spellEnd"/>
+      <w:r>
+        <w:rPr>
+          <w:sz w:val="20"/>
+          <w:szCs w:val="20"/>
+        </w:rPr>
+        <w:t xml:space="preserve"> = j;</w:t>
+      </w:r>
+    </w:p>
+    <w:p>
+      <w:pPr>
+        <w:rPr>
+          <w:sz w:val="20"/>
+          <w:szCs w:val="20"/>
+        </w:rPr>
+      </w:pPr>
+      <w:r>
+        <w:rPr>
+          <w:sz w:val="20"/>
+          <w:szCs w:val="20"/>
+        </w:rPr>
+        <w:tab/>
+      </w:r>
+      <w:r>
+        <w:rPr>
+          <w:sz w:val="20"/>
+          <w:szCs w:val="20"/>
+        </w:rPr>
+        <w:tab/>
+        <w:t>}</w:t>
+      </w:r>
+    </w:p>
+    <w:p>
+      <w:pPr>
+        <w:rPr>
+          <w:sz w:val="20"/>
+          <w:szCs w:val="20"/>
+        </w:rPr>
+      </w:pPr>
+    </w:p>
+    <w:p>
+      <w:pPr>
+        <w:rPr>
+          <w:sz w:val="20"/>
+          <w:szCs w:val="20"/>
+        </w:rPr>
+      </w:pPr>
+      <w:r>
+        <w:rPr>
+          <w:sz w:val="20"/>
+          <w:szCs w:val="20"/>
+        </w:rPr>
+        <w:t xml:space="preserve">          }</w:t>
+      </w:r>
+    </w:p>
+    <w:p>
+      <w:pPr>
+        <w:rPr>
+          <w:sz w:val="20"/>
+          <w:szCs w:val="20"/>
+        </w:rPr>
+      </w:pPr>
+      <w:r>
+        <w:rPr>
+          <w:sz w:val="20"/>
+          <w:szCs w:val="20"/>
+        </w:rPr>
+        <w:t xml:space="preserve">          if (</w:t>
+      </w:r>
+      <w:proofErr w:type="spellStart"/>
+      <w:proofErr w:type="gramStart"/>
+      <w:r>
+        <w:rPr>
+          <w:sz w:val="20"/>
+          <w:szCs w:val="20"/>
+        </w:rPr>
+        <w:t>beenkilled</w:t>
+      </w:r>
+      <w:proofErr w:type="spellEnd"/>
+      <w:r>
+        <w:rPr>
+          <w:sz w:val="20"/>
+          <w:szCs w:val="20"/>
+        </w:rPr>
+        <w:t xml:space="preserve"> !</w:t>
+      </w:r>
+      <w:proofErr w:type="gramEnd"/>
+      <w:r>
+        <w:rPr>
+          <w:sz w:val="20"/>
+          <w:szCs w:val="20"/>
+        </w:rPr>
+        <w:t>= -1) {</w:t>
+      </w:r>
+    </w:p>
+    <w:p>
+      <w:pPr>
+        <w:rPr>
+          <w:sz w:val="20"/>
+          <w:szCs w:val="20"/>
+        </w:rPr>
+      </w:pPr>
+      <w:r>
+        <w:rPr>
+          <w:sz w:val="20"/>
+          <w:szCs w:val="20"/>
+        </w:rPr>
+        <w:t xml:space="preserve">              enemy* </w:t>
+      </w:r>
+      <w:proofErr w:type="spellStart"/>
+      <w:r>
+        <w:rPr>
+          <w:sz w:val="20"/>
+          <w:szCs w:val="20"/>
+        </w:rPr>
+        <w:t>scv</w:t>
+      </w:r>
+      <w:proofErr w:type="spellEnd"/>
+      <w:r>
+        <w:rPr>
+          <w:sz w:val="20"/>
+          <w:szCs w:val="20"/>
+        </w:rPr>
+        <w:t xml:space="preserve"> = enemies[</w:t>
+      </w:r>
+      <w:proofErr w:type="spellStart"/>
+      <w:r>
+        <w:rPr>
+          <w:sz w:val="20"/>
+          <w:szCs w:val="20"/>
+        </w:rPr>
+        <w:t>beenkilled</w:t>
+      </w:r>
+      <w:proofErr w:type="spellEnd"/>
+      <w:r>
+        <w:rPr>
+          <w:sz w:val="20"/>
+          <w:szCs w:val="20"/>
+        </w:rPr>
+        <w:t>];</w:t>
+      </w:r>
+    </w:p>
+    <w:p>
+      <w:pPr>
+        <w:rPr>
+          <w:sz w:val="20"/>
+          <w:szCs w:val="20"/>
+        </w:rPr>
+      </w:pPr>
+    </w:p>
+    <w:p>
+      <w:pPr>
+        <w:rPr>
+          <w:sz w:val="20"/>
+          <w:szCs w:val="20"/>
+        </w:rPr>
+      </w:pPr>
+      <w:r>
+        <w:rPr>
+          <w:sz w:val="20"/>
+          <w:szCs w:val="20"/>
+        </w:rPr>
+        <w:t xml:space="preserve">              </w:t>
+      </w:r>
+      <w:proofErr w:type="spellStart"/>
+      <w:proofErr w:type="gramStart"/>
+      <w:r>
+        <w:rPr>
+          <w:sz w:val="20"/>
+          <w:szCs w:val="20"/>
+        </w:rPr>
+        <w:t>GameObjectManager</w:t>
+      </w:r>
+      <w:proofErr w:type="spellEnd"/>
+      <w:r>
+        <w:rPr>
+          <w:sz w:val="20"/>
+          <w:szCs w:val="20"/>
+        </w:rPr>
+        <w:t>::</w:t>
+      </w:r>
+      <w:proofErr w:type="spellStart"/>
+      <w:proofErr w:type="gramEnd"/>
+      <w:r>
+        <w:rPr>
+          <w:sz w:val="20"/>
+          <w:szCs w:val="20"/>
+        </w:rPr>
+        <w:t>getInstance</w:t>
+      </w:r>
+      <w:proofErr w:type="spellEnd"/>
+      <w:r>
+        <w:rPr>
+          <w:sz w:val="20"/>
+          <w:szCs w:val="20"/>
+        </w:rPr>
+        <w:t>(</w:t>
+      </w:r>
+      <w:proofErr w:type="gramStart"/>
+      <w:r>
+        <w:rPr>
+          <w:sz w:val="20"/>
+          <w:szCs w:val="20"/>
+        </w:rPr>
+        <w:t>).remove</w:t>
+      </w:r>
+      <w:proofErr w:type="gramEnd"/>
+      <w:r>
+        <w:rPr>
+          <w:sz w:val="20"/>
+          <w:szCs w:val="20"/>
+        </w:rPr>
+        <w:t>(enemies[</w:t>
+      </w:r>
+      <w:proofErr w:type="spellStart"/>
+      <w:r>
+        <w:rPr>
+          <w:sz w:val="20"/>
+          <w:szCs w:val="20"/>
+        </w:rPr>
+        <w:t>beenkilled</w:t>
+      </w:r>
+      <w:proofErr w:type="spellEnd"/>
+      <w:r>
+        <w:rPr>
+          <w:sz w:val="20"/>
+          <w:szCs w:val="20"/>
+        </w:rPr>
+        <w:t>]);</w:t>
+      </w:r>
+    </w:p>
+    <w:p>
+      <w:pPr>
+        <w:rPr>
+          <w:sz w:val="20"/>
+          <w:szCs w:val="20"/>
+        </w:rPr>
+      </w:pPr>
+      <w:r>
+        <w:rPr>
+          <w:sz w:val="20"/>
+          <w:szCs w:val="20"/>
+        </w:rPr>
+        <w:t xml:space="preserve">              remove(enemies[</w:t>
+      </w:r>
+      <w:proofErr w:type="spellStart"/>
+      <w:r>
+        <w:rPr>
+          <w:sz w:val="20"/>
+          <w:szCs w:val="20"/>
+        </w:rPr>
+        <w:t>beenkilled</w:t>
+      </w:r>
+      <w:proofErr w:type="spellEnd"/>
+      <w:r>
+        <w:rPr>
+          <w:sz w:val="20"/>
+          <w:szCs w:val="20"/>
+        </w:rPr>
+        <w:t>]);</w:t>
+      </w:r>
+    </w:p>
+    <w:p>
+      <w:pPr>
+        <w:rPr>
+          <w:sz w:val="20"/>
+          <w:szCs w:val="20"/>
+        </w:rPr>
+      </w:pPr>
+      <w:r>
+        <w:rPr>
+          <w:sz w:val="20"/>
+          <w:szCs w:val="20"/>
+        </w:rPr>
+        <w:t xml:space="preserve">              delete </w:t>
+      </w:r>
+      <w:proofErr w:type="spellStart"/>
+      <w:r>
+        <w:rPr>
+          <w:sz w:val="20"/>
+          <w:szCs w:val="20"/>
+        </w:rPr>
+        <w:t>scv</w:t>
+      </w:r>
+      <w:proofErr w:type="spellEnd"/>
+      <w:r>
+        <w:rPr>
+          <w:sz w:val="20"/>
+          <w:szCs w:val="20"/>
+        </w:rPr>
+        <w:t>;</w:t>
+      </w:r>
+    </w:p>
+    <w:p>
+      <w:pPr>
+        <w:rPr>
+          <w:sz w:val="20"/>
+          <w:szCs w:val="20"/>
+        </w:rPr>
+      </w:pPr>
+      <w:r>
+        <w:rPr>
+          <w:sz w:val="20"/>
+          <w:szCs w:val="20"/>
+        </w:rPr>
+        <w:t xml:space="preserve">          }</w:t>
+      </w:r>
+    </w:p>
+    <w:p>
+      <w:pPr>
+        <w:rPr>
+          <w:sz w:val="20"/>
+          <w:szCs w:val="20"/>
+        </w:rPr>
+      </w:pPr>
+      <w:r>
+        <w:rPr>
+          <w:sz w:val="20"/>
+          <w:szCs w:val="20"/>
+        </w:rPr>
+        <w:t xml:space="preserve">    }</w:t>
+      </w:r>
+    </w:p>
+    <w:p>
+      <w:pPr>
+        <w:rPr>
+          <w:sz w:val="20"/>
+          <w:szCs w:val="20"/>
+        </w:rPr>
+      </w:pPr>
+    </w:p>
+    <w:p>
+      <w:pPr>
+        <w:rPr>
+          <w:sz w:val="20"/>
+          <w:szCs w:val="20"/>
+        </w:rPr>
+      </w:pPr>
+      <w:r>
+        <w:rPr>
+          <w:sz w:val="20"/>
+          <w:szCs w:val="20"/>
+        </w:rPr>
+        <w:t xml:space="preserve">  }</w:t>
+      </w:r>
+    </w:p>
+    <w:p>
+      <w:pPr>
+        <w:rPr>
+          <w:sz w:val="20"/>
+          <w:szCs w:val="20"/>
+        </w:rPr>
+      </w:pPr>
+      <w:r>
+        <w:rPr>
+          <w:rFonts w:hint="eastAsia"/>
+          <w:sz w:val="20"/>
+          <w:szCs w:val="20"/>
+        </w:rPr>
+        <w:t>2.4.3</w:t>
+      </w:r>
+      <w:r>
+        <w:rPr>
+          <w:sz w:val="20"/>
+          <w:szCs w:val="20"/>
+        </w:rPr>
+        <w:t xml:space="preserve">A powerup that increases either the speed of the linear attack and number N of NPCs </w:t>
+      </w:r>
+      <w:proofErr w:type="spellStart"/>
+      <w:r>
+        <w:rPr>
+          <w:sz w:val="20"/>
+          <w:szCs w:val="20"/>
+        </w:rPr>
+        <w:t>targetted</w:t>
+      </w:r>
+      <w:proofErr w:type="spellEnd"/>
+      <w:r>
+        <w:rPr>
+          <w:sz w:val="20"/>
+          <w:szCs w:val="20"/>
+        </w:rPr>
+        <w:t xml:space="preserve"> by the AOE</w:t>
+      </w:r>
+    </w:p>
+    <w:p>
+      <w:pPr>
+        <w:rPr>
+          <w:sz w:val="20"/>
+          <w:szCs w:val="20"/>
+        </w:rPr>
+      </w:pPr>
+      <w:r>
+        <w:rPr>
+          <w:rFonts w:hint="eastAsia"/>
+          <w:sz w:val="20"/>
+          <w:szCs w:val="20"/>
+        </w:rPr>
+        <w:t>本项目设置了两个类</w:t>
+      </w:r>
+      <w:proofErr w:type="spellStart"/>
+      <w:r>
+        <w:rPr>
+          <w:sz w:val="20"/>
+          <w:szCs w:val="20"/>
+        </w:rPr>
+        <w:t>powerup_lineattack</w:t>
+      </w:r>
+      <w:proofErr w:type="spellEnd"/>
+      <w:r>
+        <w:rPr>
+          <w:rFonts w:hint="eastAsia"/>
+          <w:sz w:val="20"/>
+          <w:szCs w:val="20"/>
+        </w:rPr>
+        <w:t>和</w:t>
+      </w:r>
+      <w:proofErr w:type="spellStart"/>
+      <w:r>
+        <w:rPr>
+          <w:sz w:val="20"/>
+          <w:szCs w:val="20"/>
+        </w:rPr>
+        <w:t>powerup_maxnumber</w:t>
+      </w:r>
+      <w:proofErr w:type="spellEnd"/>
+      <w:r>
+        <w:rPr>
+          <w:rFonts w:hint="eastAsia"/>
+          <w:sz w:val="20"/>
+          <w:szCs w:val="20"/>
+        </w:rPr>
+        <w:t>，他们继承自</w:t>
+      </w:r>
+      <w:proofErr w:type="spellStart"/>
+      <w:r>
+        <w:rPr>
+          <w:rFonts w:hint="eastAsia"/>
+          <w:sz w:val="20"/>
+          <w:szCs w:val="20"/>
+        </w:rPr>
+        <w:t>GameObject</w:t>
+      </w:r>
+      <w:proofErr w:type="spellEnd"/>
+      <w:r>
+        <w:rPr>
+          <w:rFonts w:hint="eastAsia"/>
+          <w:sz w:val="20"/>
+          <w:szCs w:val="20"/>
+        </w:rPr>
+        <w:t>分别用来增加子弹的移动速度和AOE的最大数量。在</w:t>
+      </w:r>
+      <w:proofErr w:type="spellStart"/>
+      <w:r>
+        <w:rPr>
+          <w:rFonts w:hint="eastAsia"/>
+          <w:sz w:val="20"/>
+          <w:szCs w:val="20"/>
+        </w:rPr>
+        <w:t>GameObjectmanager</w:t>
+      </w:r>
+      <w:proofErr w:type="spellEnd"/>
+      <w:r>
+        <w:rPr>
+          <w:rFonts w:hint="eastAsia"/>
+          <w:sz w:val="20"/>
+          <w:szCs w:val="20"/>
+        </w:rPr>
+        <w:t>中检测碰撞的二重循环中如果侦测到了英雄和他们的碰撞则会触发相应的效果。</w:t>
+      </w:r>
+      <w:proofErr w:type="spellStart"/>
+      <w:r>
+        <w:rPr>
+          <w:sz w:val="20"/>
+          <w:szCs w:val="20"/>
+        </w:rPr>
+        <w:t>powerup_lineattack</w:t>
+      </w:r>
+      <w:proofErr w:type="spellEnd"/>
+      <w:r>
+        <w:rPr>
+          <w:rFonts w:hint="eastAsia"/>
+          <w:sz w:val="20"/>
+          <w:szCs w:val="20"/>
+        </w:rPr>
+        <w:t>实例会将Hero实例中关于子弹冷却的变量减少百分之十，并且给控制子弹速度的变量增加100.</w:t>
+      </w:r>
+      <w:r>
+        <w:rPr>
+          <w:sz w:val="20"/>
+          <w:szCs w:val="20"/>
+        </w:rPr>
+        <w:t xml:space="preserve"> </w:t>
+      </w:r>
+      <w:proofErr w:type="spellStart"/>
+      <w:r>
+        <w:rPr>
+          <w:sz w:val="20"/>
+          <w:szCs w:val="20"/>
+        </w:rPr>
+        <w:t>powerup_maxnumber</w:t>
+      </w:r>
+      <w:proofErr w:type="spellEnd"/>
+      <w:r>
+        <w:rPr>
+          <w:rFonts w:hint="eastAsia"/>
+          <w:sz w:val="20"/>
+          <w:szCs w:val="20"/>
+        </w:rPr>
+        <w:t>会给Hero实例中关于AOE上限的变量加1.在这之后会将增益道具从</w:t>
+      </w:r>
+      <w:proofErr w:type="spellStart"/>
+      <w:r>
+        <w:rPr>
+          <w:rFonts w:hint="eastAsia"/>
+          <w:sz w:val="20"/>
+          <w:szCs w:val="20"/>
+        </w:rPr>
+        <w:t>GameObjectManager</w:t>
+      </w:r>
+      <w:proofErr w:type="spellEnd"/>
+      <w:r>
+        <w:rPr>
+          <w:rFonts w:hint="eastAsia"/>
+          <w:sz w:val="20"/>
+          <w:szCs w:val="20"/>
+        </w:rPr>
+        <w:t>中注销并且delete实例。</w:t>
+      </w:r>
+    </w:p>
+    <w:p>
+      <w:pPr>
+        <w:rPr>
+          <w:sz w:val="20"/>
+          <w:szCs w:val="20"/>
+        </w:rPr>
+      </w:pPr>
+    </w:p>
+    <w:p>
+      <w:pPr>
+        <w:rPr>
+          <w:sz w:val="20"/>
+          <w:szCs w:val="20"/>
+        </w:rPr>
+      </w:pPr>
+      <w:r>
+        <w:rPr>
+          <w:sz w:val="20"/>
+          <w:szCs w:val="20"/>
+        </w:rPr>
+        <w:tab/>
+        <w:t>if (objects[</w:t>
+      </w:r>
+      <w:proofErr w:type="spellStart"/>
+      <w:r>
+        <w:rPr>
+          <w:sz w:val="20"/>
+          <w:szCs w:val="20"/>
+        </w:rPr>
+        <w:t>i</w:t>
+      </w:r>
+      <w:proofErr w:type="spellEnd"/>
+      <w:r>
+        <w:rPr>
+          <w:sz w:val="20"/>
+          <w:szCs w:val="20"/>
+        </w:rPr>
+        <w:t>]-&gt;Tag == "hero") {</w:t>
+      </w:r>
+    </w:p>
+    <w:p>
+      <w:pPr>
+        <w:rPr>
+          <w:sz w:val="20"/>
+          <w:szCs w:val="20"/>
+        </w:rPr>
+      </w:pPr>
+      <w:r>
+        <w:rPr>
+          <w:sz w:val="20"/>
+          <w:szCs w:val="20"/>
+        </w:rPr>
+        <w:tab/>
+      </w:r>
+      <w:r>
+        <w:rPr>
+          <w:sz w:val="20"/>
+          <w:szCs w:val="20"/>
+        </w:rPr>
+        <w:tab/>
+        <w:t>if (objects[j]-&gt;Tag == "</w:t>
+      </w:r>
+      <w:proofErr w:type="spellStart"/>
+      <w:r>
+        <w:rPr>
+          <w:sz w:val="20"/>
+          <w:szCs w:val="20"/>
+        </w:rPr>
+        <w:t>powerup_maxnumber</w:t>
+      </w:r>
+      <w:proofErr w:type="spellEnd"/>
+      <w:r>
+        <w:rPr>
+          <w:sz w:val="20"/>
+          <w:szCs w:val="20"/>
+        </w:rPr>
+        <w:t>" &amp;&amp; objects[</w:t>
+      </w:r>
+      <w:proofErr w:type="spellStart"/>
+      <w:r>
+        <w:rPr>
+          <w:sz w:val="20"/>
+          <w:szCs w:val="20"/>
+        </w:rPr>
+        <w:t>i</w:t>
+      </w:r>
+      <w:proofErr w:type="spellEnd"/>
+      <w:r>
+        <w:rPr>
+          <w:sz w:val="20"/>
+          <w:szCs w:val="20"/>
+        </w:rPr>
+        <w:t>]-&gt;</w:t>
+      </w:r>
+      <w:proofErr w:type="spellStart"/>
+      <w:proofErr w:type="gramStart"/>
+      <w:r>
+        <w:rPr>
+          <w:sz w:val="20"/>
+          <w:szCs w:val="20"/>
+        </w:rPr>
+        <w:t>collision.isColliding</w:t>
+      </w:r>
+      <w:proofErr w:type="spellEnd"/>
+      <w:proofErr w:type="gramEnd"/>
+      <w:r>
+        <w:rPr>
+          <w:sz w:val="20"/>
+          <w:szCs w:val="20"/>
+        </w:rPr>
+        <w:t>(objects[</w:t>
+      </w:r>
+      <w:proofErr w:type="spellStart"/>
+      <w:r>
+        <w:rPr>
+          <w:sz w:val="20"/>
+          <w:szCs w:val="20"/>
+        </w:rPr>
+        <w:t>i</w:t>
+      </w:r>
+      <w:proofErr w:type="spellEnd"/>
+      <w:r>
+        <w:rPr>
+          <w:sz w:val="20"/>
+          <w:szCs w:val="20"/>
+        </w:rPr>
+        <w:t>]-&gt;collision, objects[j]-&gt;collision)) {</w:t>
+      </w:r>
+    </w:p>
+    <w:p>
+      <w:pPr>
+        <w:rPr>
+          <w:sz w:val="20"/>
+          <w:szCs w:val="20"/>
+        </w:rPr>
+      </w:pPr>
+      <w:r>
+        <w:rPr>
+          <w:sz w:val="20"/>
+          <w:szCs w:val="20"/>
+        </w:rPr>
+        <w:tab/>
+      </w:r>
+      <w:r>
+        <w:rPr>
+          <w:sz w:val="20"/>
+          <w:szCs w:val="20"/>
+        </w:rPr>
+        <w:tab/>
+      </w:r>
+      <w:r>
+        <w:rPr>
+          <w:sz w:val="20"/>
+          <w:szCs w:val="20"/>
+        </w:rPr>
+        <w:tab/>
+      </w:r>
+      <w:proofErr w:type="gramStart"/>
+      <w:r>
+        <w:rPr>
+          <w:sz w:val="20"/>
+          <w:szCs w:val="20"/>
+        </w:rPr>
+        <w:t>Hero::</w:t>
+      </w:r>
+      <w:proofErr w:type="spellStart"/>
+      <w:proofErr w:type="gramEnd"/>
+      <w:r>
+        <w:rPr>
+          <w:sz w:val="20"/>
+          <w:szCs w:val="20"/>
+        </w:rPr>
+        <w:t>getInstance</w:t>
+      </w:r>
+      <w:proofErr w:type="spellEnd"/>
+      <w:r>
+        <w:rPr>
+          <w:sz w:val="20"/>
+          <w:szCs w:val="20"/>
+        </w:rPr>
+        <w:t>(</w:t>
+      </w:r>
+      <w:proofErr w:type="gramStart"/>
+      <w:r>
+        <w:rPr>
+          <w:sz w:val="20"/>
+          <w:szCs w:val="20"/>
+        </w:rPr>
+        <w:t>).</w:t>
+      </w:r>
+      <w:proofErr w:type="spellStart"/>
+      <w:r>
+        <w:rPr>
+          <w:sz w:val="20"/>
+          <w:szCs w:val="20"/>
+        </w:rPr>
+        <w:t>changemax</w:t>
+      </w:r>
+      <w:proofErr w:type="spellEnd"/>
+      <w:proofErr w:type="gramEnd"/>
+      <w:r>
+        <w:rPr>
+          <w:sz w:val="20"/>
+          <w:szCs w:val="20"/>
+        </w:rPr>
+        <w:t>(1);</w:t>
+      </w:r>
+    </w:p>
+    <w:p>
+      <w:pPr>
+        <w:rPr>
+          <w:sz w:val="20"/>
+          <w:szCs w:val="20"/>
+        </w:rPr>
+      </w:pPr>
+      <w:r>
+        <w:rPr>
+          <w:sz w:val="20"/>
+          <w:szCs w:val="20"/>
+        </w:rPr>
+        <w:tab/>
+      </w:r>
+      <w:r>
+        <w:rPr>
+          <w:sz w:val="20"/>
+          <w:szCs w:val="20"/>
+        </w:rPr>
+        <w:tab/>
+      </w:r>
+      <w:r>
+        <w:rPr>
+          <w:sz w:val="20"/>
+          <w:szCs w:val="20"/>
+        </w:rPr>
+        <w:tab/>
+        <w:t>remove(objects[j]);</w:t>
+      </w:r>
+    </w:p>
+    <w:p>
+      <w:pPr>
+        <w:rPr>
+          <w:sz w:val="20"/>
+          <w:szCs w:val="20"/>
+        </w:rPr>
+      </w:pPr>
+      <w:r>
+        <w:rPr>
+          <w:sz w:val="20"/>
+          <w:szCs w:val="20"/>
+        </w:rPr>
+        <w:tab/>
+      </w:r>
+      <w:r>
+        <w:rPr>
+          <w:sz w:val="20"/>
+          <w:szCs w:val="20"/>
+        </w:rPr>
+        <w:tab/>
+      </w:r>
+      <w:r>
+        <w:rPr>
+          <w:sz w:val="20"/>
+          <w:szCs w:val="20"/>
+        </w:rPr>
+        <w:tab/>
+        <w:t xml:space="preserve">if (objects[j] == </w:t>
+      </w:r>
+      <w:proofErr w:type="spellStart"/>
+      <w:r>
+        <w:rPr>
+          <w:sz w:val="20"/>
+          <w:szCs w:val="20"/>
+        </w:rPr>
+        <w:t>nullptr</w:t>
+      </w:r>
+      <w:proofErr w:type="spellEnd"/>
+      <w:r>
+        <w:rPr>
+          <w:sz w:val="20"/>
+          <w:szCs w:val="20"/>
+        </w:rPr>
+        <w:t>) {//</w:t>
+      </w:r>
+      <w:r>
+        <w:rPr>
+          <w:rFonts w:hint="eastAsia"/>
+          <w:sz w:val="20"/>
+          <w:szCs w:val="20"/>
+        </w:rPr>
+        <w:t>在</w:t>
+      </w:r>
+      <w:r>
+        <w:rPr>
+          <w:sz w:val="20"/>
+          <w:szCs w:val="20"/>
+        </w:rPr>
+        <w:t>object</w:t>
+      </w:r>
+      <w:r>
+        <w:rPr>
+          <w:rFonts w:hint="eastAsia"/>
+          <w:sz w:val="20"/>
+          <w:szCs w:val="20"/>
+        </w:rPr>
+        <w:t>被删除</w:t>
+      </w:r>
+      <w:proofErr w:type="gramStart"/>
+      <w:r>
+        <w:rPr>
+          <w:rFonts w:hint="eastAsia"/>
+          <w:sz w:val="20"/>
+          <w:szCs w:val="20"/>
+        </w:rPr>
+        <w:t>后判断</w:t>
+      </w:r>
+      <w:proofErr w:type="gramEnd"/>
+      <w:r>
+        <w:rPr>
+          <w:rFonts w:hint="eastAsia"/>
+          <w:sz w:val="20"/>
+          <w:szCs w:val="20"/>
+        </w:rPr>
+        <w:t>他是不是最后一个</w:t>
+      </w:r>
+      <w:r>
+        <w:rPr>
+          <w:sz w:val="20"/>
+          <w:szCs w:val="20"/>
+        </w:rPr>
+        <w:t>obj</w:t>
+      </w:r>
+      <w:r>
+        <w:rPr>
+          <w:rFonts w:hint="eastAsia"/>
+          <w:sz w:val="20"/>
+          <w:szCs w:val="20"/>
+        </w:rPr>
+        <w:t>，如过不是跳过这个循环并从原来的位置继续</w:t>
+      </w:r>
+    </w:p>
+    <w:p>
+      <w:pPr>
+        <w:rPr>
+          <w:sz w:val="20"/>
+          <w:szCs w:val="20"/>
+        </w:rPr>
+      </w:pPr>
+      <w:r>
+        <w:rPr>
+          <w:sz w:val="20"/>
+          <w:szCs w:val="20"/>
+        </w:rPr>
+        <w:tab/>
+      </w:r>
+      <w:r>
+        <w:rPr>
+          <w:sz w:val="20"/>
+          <w:szCs w:val="20"/>
+        </w:rPr>
+        <w:tab/>
+      </w:r>
+      <w:r>
+        <w:rPr>
+          <w:sz w:val="20"/>
+          <w:szCs w:val="20"/>
+        </w:rPr>
+        <w:tab/>
+      </w:r>
+      <w:r>
+        <w:rPr>
+          <w:sz w:val="20"/>
+          <w:szCs w:val="20"/>
+        </w:rPr>
+        <w:tab/>
+        <w:t>break;</w:t>
+      </w:r>
+    </w:p>
+    <w:p>
+      <w:pPr>
+        <w:rPr>
+          <w:sz w:val="20"/>
+          <w:szCs w:val="20"/>
+        </w:rPr>
+      </w:pPr>
+      <w:r>
+        <w:rPr>
+          <w:sz w:val="20"/>
+          <w:szCs w:val="20"/>
+        </w:rPr>
+        <w:tab/>
+      </w:r>
+      <w:r>
+        <w:rPr>
+          <w:sz w:val="20"/>
+          <w:szCs w:val="20"/>
+        </w:rPr>
+        <w:tab/>
+      </w:r>
+      <w:r>
+        <w:rPr>
+          <w:sz w:val="20"/>
+          <w:szCs w:val="20"/>
+        </w:rPr>
+        <w:tab/>
+        <w:t>}</w:t>
+      </w:r>
+    </w:p>
+    <w:p>
+      <w:pPr>
+        <w:rPr>
+          <w:sz w:val="20"/>
+          <w:szCs w:val="20"/>
+        </w:rPr>
+      </w:pPr>
+      <w:r>
+        <w:rPr>
+          <w:sz w:val="20"/>
+          <w:szCs w:val="20"/>
+        </w:rPr>
+        <w:tab/>
+      </w:r>
+      <w:r>
+        <w:rPr>
+          <w:sz w:val="20"/>
+          <w:szCs w:val="20"/>
+        </w:rPr>
+        <w:tab/>
+      </w:r>
+      <w:r>
+        <w:rPr>
+          <w:sz w:val="20"/>
+          <w:szCs w:val="20"/>
+        </w:rPr>
+        <w:tab/>
+        <w:t>else {</w:t>
+      </w:r>
+    </w:p>
+    <w:p>
+      <w:pPr>
+        <w:rPr>
+          <w:sz w:val="20"/>
+          <w:szCs w:val="20"/>
+        </w:rPr>
+      </w:pPr>
+      <w:r>
+        <w:rPr>
+          <w:sz w:val="20"/>
+          <w:szCs w:val="20"/>
+        </w:rPr>
+        <w:tab/>
+      </w:r>
+      <w:r>
+        <w:rPr>
+          <w:sz w:val="20"/>
+          <w:szCs w:val="20"/>
+        </w:rPr>
+        <w:tab/>
+      </w:r>
+      <w:r>
+        <w:rPr>
+          <w:sz w:val="20"/>
+          <w:szCs w:val="20"/>
+        </w:rPr>
+        <w:tab/>
+      </w:r>
+      <w:r>
+        <w:rPr>
+          <w:sz w:val="20"/>
+          <w:szCs w:val="20"/>
+        </w:rPr>
+        <w:tab/>
+        <w:t>j--;</w:t>
+      </w:r>
+    </w:p>
+    <w:p>
+      <w:pPr>
+        <w:rPr>
+          <w:sz w:val="20"/>
+          <w:szCs w:val="20"/>
+        </w:rPr>
+      </w:pPr>
+      <w:r>
+        <w:rPr>
+          <w:sz w:val="20"/>
+          <w:szCs w:val="20"/>
+        </w:rPr>
+        <w:tab/>
+      </w:r>
+      <w:r>
+        <w:rPr>
+          <w:sz w:val="20"/>
+          <w:szCs w:val="20"/>
+        </w:rPr>
+        <w:tab/>
+      </w:r>
+      <w:r>
+        <w:rPr>
+          <w:sz w:val="20"/>
+          <w:szCs w:val="20"/>
+        </w:rPr>
+        <w:tab/>
+        <w:t>}</w:t>
+      </w:r>
+    </w:p>
+    <w:p>
+      <w:pPr>
+        <w:rPr>
+          <w:sz w:val="20"/>
+          <w:szCs w:val="20"/>
+        </w:rPr>
+      </w:pPr>
+      <w:r>
+        <w:rPr>
+          <w:sz w:val="20"/>
+          <w:szCs w:val="20"/>
+        </w:rPr>
+        <w:tab/>
+      </w:r>
+      <w:r>
+        <w:rPr>
+          <w:sz w:val="20"/>
+          <w:szCs w:val="20"/>
+        </w:rPr>
+        <w:tab/>
+        <w:t>}</w:t>
+      </w:r>
+    </w:p>
+    <w:p>
+      <w:pPr>
+        <w:rPr>
+          <w:sz w:val="20"/>
+          <w:szCs w:val="20"/>
+        </w:rPr>
+      </w:pPr>
+      <w:r>
+        <w:rPr>
+          <w:sz w:val="20"/>
+          <w:szCs w:val="20"/>
+        </w:rPr>
+        <w:lastRenderedPageBreak/>
+        <w:tab/>
+      </w:r>
+      <w:r>
+        <w:rPr>
+          <w:sz w:val="20"/>
+          <w:szCs w:val="20"/>
+        </w:rPr>
+        <w:tab/>
+        <w:t>if (objects[j]-&gt;Tag == "</w:t>
+      </w:r>
+      <w:proofErr w:type="spellStart"/>
+      <w:r>
+        <w:rPr>
+          <w:sz w:val="20"/>
+          <w:szCs w:val="20"/>
+        </w:rPr>
+        <w:t>powerup_lineattack</w:t>
+      </w:r>
+      <w:proofErr w:type="spellEnd"/>
+      <w:r>
+        <w:rPr>
+          <w:sz w:val="20"/>
+          <w:szCs w:val="20"/>
+        </w:rPr>
+        <w:t>" &amp;&amp; objects[</w:t>
+      </w:r>
+      <w:proofErr w:type="spellStart"/>
+      <w:r>
+        <w:rPr>
+          <w:sz w:val="20"/>
+          <w:szCs w:val="20"/>
+        </w:rPr>
+        <w:t>i</w:t>
+      </w:r>
+      <w:proofErr w:type="spellEnd"/>
+      <w:r>
+        <w:rPr>
+          <w:sz w:val="20"/>
+          <w:szCs w:val="20"/>
+        </w:rPr>
+        <w:t>]-&gt;</w:t>
+      </w:r>
+      <w:proofErr w:type="spellStart"/>
+      <w:proofErr w:type="gramStart"/>
+      <w:r>
+        <w:rPr>
+          <w:sz w:val="20"/>
+          <w:szCs w:val="20"/>
+        </w:rPr>
+        <w:t>collision.isColliding</w:t>
+      </w:r>
+      <w:proofErr w:type="spellEnd"/>
+      <w:proofErr w:type="gramEnd"/>
+      <w:r>
+        <w:rPr>
+          <w:sz w:val="20"/>
+          <w:szCs w:val="20"/>
+        </w:rPr>
+        <w:t>(objects[</w:t>
+      </w:r>
+      <w:proofErr w:type="spellStart"/>
+      <w:r>
+        <w:rPr>
+          <w:sz w:val="20"/>
+          <w:szCs w:val="20"/>
+        </w:rPr>
+        <w:t>i</w:t>
+      </w:r>
+      <w:proofErr w:type="spellEnd"/>
+      <w:r>
+        <w:rPr>
+          <w:sz w:val="20"/>
+          <w:szCs w:val="20"/>
+        </w:rPr>
+        <w:t>]-&gt;collision, objects[j]-&gt;collision)) {</w:t>
+      </w:r>
+    </w:p>
+    <w:p>
+      <w:pPr>
+        <w:rPr>
+          <w:sz w:val="20"/>
+          <w:szCs w:val="20"/>
+        </w:rPr>
+      </w:pPr>
+      <w:r>
+        <w:rPr>
+          <w:sz w:val="20"/>
+          <w:szCs w:val="20"/>
+        </w:rPr>
+        <w:tab/>
+      </w:r>
+      <w:r>
+        <w:rPr>
+          <w:sz w:val="20"/>
+          <w:szCs w:val="20"/>
+        </w:rPr>
+        <w:tab/>
+      </w:r>
+      <w:r>
+        <w:rPr>
+          <w:sz w:val="20"/>
+          <w:szCs w:val="20"/>
+        </w:rPr>
+        <w:tab/>
+      </w:r>
+      <w:proofErr w:type="gramStart"/>
+      <w:r>
+        <w:rPr>
+          <w:sz w:val="20"/>
+          <w:szCs w:val="20"/>
+        </w:rPr>
+        <w:t>Hero::</w:t>
+      </w:r>
+      <w:proofErr w:type="spellStart"/>
+      <w:proofErr w:type="gramEnd"/>
+      <w:r>
+        <w:rPr>
+          <w:sz w:val="20"/>
+          <w:szCs w:val="20"/>
+        </w:rPr>
+        <w:t>getInstance</w:t>
+      </w:r>
+      <w:proofErr w:type="spellEnd"/>
+      <w:r>
+        <w:rPr>
+          <w:sz w:val="20"/>
+          <w:szCs w:val="20"/>
+        </w:rPr>
+        <w:t>(</w:t>
+      </w:r>
+      <w:proofErr w:type="gramStart"/>
+      <w:r>
+        <w:rPr>
+          <w:sz w:val="20"/>
+          <w:szCs w:val="20"/>
+        </w:rPr>
+        <w:t>).</w:t>
+      </w:r>
+      <w:proofErr w:type="spellStart"/>
+      <w:r>
+        <w:rPr>
+          <w:sz w:val="20"/>
+          <w:szCs w:val="20"/>
+        </w:rPr>
+        <w:t>changecooldown</w:t>
+      </w:r>
+      <w:proofErr w:type="spellEnd"/>
+      <w:proofErr w:type="gramEnd"/>
+      <w:r>
+        <w:rPr>
+          <w:sz w:val="20"/>
+          <w:szCs w:val="20"/>
+        </w:rPr>
+        <w:t>(0.1);</w:t>
+      </w:r>
+    </w:p>
+    <w:p>
+      <w:pPr>
+        <w:rPr>
+          <w:sz w:val="20"/>
+          <w:szCs w:val="20"/>
+        </w:rPr>
+      </w:pPr>
+      <w:r>
+        <w:rPr>
+          <w:sz w:val="20"/>
+          <w:szCs w:val="20"/>
+        </w:rPr>
+        <w:tab/>
+      </w:r>
+      <w:r>
+        <w:rPr>
+          <w:sz w:val="20"/>
+          <w:szCs w:val="20"/>
+        </w:rPr>
+        <w:tab/>
+      </w:r>
+      <w:r>
+        <w:rPr>
+          <w:sz w:val="20"/>
+          <w:szCs w:val="20"/>
+        </w:rPr>
+        <w:tab/>
+      </w:r>
+      <w:proofErr w:type="gramStart"/>
+      <w:r>
+        <w:rPr>
+          <w:sz w:val="20"/>
+          <w:szCs w:val="20"/>
+        </w:rPr>
+        <w:t>Hero::</w:t>
+      </w:r>
+      <w:proofErr w:type="spellStart"/>
+      <w:proofErr w:type="gramEnd"/>
+      <w:r>
+        <w:rPr>
+          <w:sz w:val="20"/>
+          <w:szCs w:val="20"/>
+        </w:rPr>
+        <w:t>getInstance</w:t>
+      </w:r>
+      <w:proofErr w:type="spellEnd"/>
+      <w:r>
+        <w:rPr>
+          <w:sz w:val="20"/>
+          <w:szCs w:val="20"/>
+        </w:rPr>
+        <w:t>(</w:t>
+      </w:r>
+      <w:proofErr w:type="gramStart"/>
+      <w:r>
+        <w:rPr>
+          <w:sz w:val="20"/>
+          <w:szCs w:val="20"/>
+        </w:rPr>
+        <w:t>).</w:t>
+      </w:r>
+      <w:proofErr w:type="spellStart"/>
+      <w:r>
+        <w:rPr>
+          <w:sz w:val="20"/>
+          <w:szCs w:val="20"/>
+        </w:rPr>
+        <w:t>addbulletmovespeed</w:t>
+      </w:r>
+      <w:proofErr w:type="spellEnd"/>
+      <w:proofErr w:type="gramEnd"/>
+      <w:r>
+        <w:rPr>
+          <w:sz w:val="20"/>
+          <w:szCs w:val="20"/>
+        </w:rPr>
+        <w:t>(50);</w:t>
+      </w:r>
+    </w:p>
+    <w:p>
+      <w:pPr>
+        <w:rPr>
+          <w:sz w:val="20"/>
+          <w:szCs w:val="20"/>
+        </w:rPr>
+      </w:pPr>
+      <w:r>
+        <w:rPr>
+          <w:sz w:val="20"/>
+          <w:szCs w:val="20"/>
+        </w:rPr>
+        <w:tab/>
+      </w:r>
+      <w:r>
+        <w:rPr>
+          <w:sz w:val="20"/>
+          <w:szCs w:val="20"/>
+        </w:rPr>
+        <w:tab/>
+      </w:r>
+      <w:r>
+        <w:rPr>
+          <w:sz w:val="20"/>
+          <w:szCs w:val="20"/>
+        </w:rPr>
+        <w:tab/>
+        <w:t>remove(objects[j]);</w:t>
+      </w:r>
+    </w:p>
+    <w:p>
+      <w:pPr>
+        <w:rPr>
+          <w:sz w:val="20"/>
+          <w:szCs w:val="20"/>
+        </w:rPr>
+      </w:pPr>
+      <w:r>
+        <w:rPr>
+          <w:sz w:val="20"/>
+          <w:szCs w:val="20"/>
+        </w:rPr>
+        <w:tab/>
+      </w:r>
+      <w:r>
+        <w:rPr>
+          <w:sz w:val="20"/>
+          <w:szCs w:val="20"/>
+        </w:rPr>
+        <w:tab/>
+      </w:r>
+      <w:r>
+        <w:rPr>
+          <w:sz w:val="20"/>
+          <w:szCs w:val="20"/>
+        </w:rPr>
+        <w:tab/>
+        <w:t xml:space="preserve">if (objects[j] == </w:t>
+      </w:r>
+      <w:proofErr w:type="spellStart"/>
+      <w:r>
+        <w:rPr>
+          <w:sz w:val="20"/>
+          <w:szCs w:val="20"/>
+        </w:rPr>
+        <w:t>nullptr</w:t>
+      </w:r>
+      <w:proofErr w:type="spellEnd"/>
+      <w:r>
+        <w:rPr>
+          <w:sz w:val="20"/>
+          <w:szCs w:val="20"/>
+        </w:rPr>
+        <w:t>) {//</w:t>
+      </w:r>
+      <w:r>
+        <w:rPr>
+          <w:rFonts w:hint="eastAsia"/>
+          <w:sz w:val="20"/>
+          <w:szCs w:val="20"/>
+        </w:rPr>
+        <w:t>在</w:t>
+      </w:r>
+      <w:r>
+        <w:rPr>
+          <w:sz w:val="20"/>
+          <w:szCs w:val="20"/>
+        </w:rPr>
+        <w:t>object</w:t>
+      </w:r>
+      <w:r>
+        <w:rPr>
+          <w:rFonts w:hint="eastAsia"/>
+          <w:sz w:val="20"/>
+          <w:szCs w:val="20"/>
+        </w:rPr>
+        <w:t>被删除</w:t>
+      </w:r>
+      <w:proofErr w:type="gramStart"/>
+      <w:r>
+        <w:rPr>
+          <w:rFonts w:hint="eastAsia"/>
+          <w:sz w:val="20"/>
+          <w:szCs w:val="20"/>
+        </w:rPr>
+        <w:t>后判断</w:t>
+      </w:r>
+      <w:proofErr w:type="gramEnd"/>
+      <w:r>
+        <w:rPr>
+          <w:rFonts w:hint="eastAsia"/>
+          <w:sz w:val="20"/>
+          <w:szCs w:val="20"/>
+        </w:rPr>
+        <w:t>他是不是最后一个</w:t>
+      </w:r>
+      <w:r>
+        <w:rPr>
+          <w:sz w:val="20"/>
+          <w:szCs w:val="20"/>
+        </w:rPr>
+        <w:t>obj</w:t>
+      </w:r>
+      <w:r>
+        <w:rPr>
+          <w:rFonts w:hint="eastAsia"/>
+          <w:sz w:val="20"/>
+          <w:szCs w:val="20"/>
+        </w:rPr>
+        <w:t>，如过不是跳过这个循环并从原来的位置继续</w:t>
+      </w:r>
+    </w:p>
+    <w:p>
+      <w:pPr>
+        <w:rPr>
+          <w:sz w:val="20"/>
+          <w:szCs w:val="20"/>
+        </w:rPr>
+      </w:pPr>
+      <w:r>
+        <w:rPr>
+          <w:sz w:val="20"/>
+          <w:szCs w:val="20"/>
+        </w:rPr>
+        <w:tab/>
+      </w:r>
+      <w:r>
+        <w:rPr>
+          <w:sz w:val="20"/>
+          <w:szCs w:val="20"/>
+        </w:rPr>
+        <w:tab/>
+      </w:r>
+      <w:r>
+        <w:rPr>
+          <w:sz w:val="20"/>
+          <w:szCs w:val="20"/>
+        </w:rPr>
+        <w:tab/>
+      </w:r>
+      <w:r>
+        <w:rPr>
+          <w:sz w:val="20"/>
+          <w:szCs w:val="20"/>
+        </w:rPr>
+        <w:tab/>
+        <w:t>break;</w:t>
+      </w:r>
+    </w:p>
+    <w:p>
+      <w:pPr>
+        <w:rPr>
+          <w:sz w:val="20"/>
+          <w:szCs w:val="20"/>
+        </w:rPr>
+      </w:pPr>
+      <w:r>
+        <w:rPr>
+          <w:sz w:val="20"/>
+          <w:szCs w:val="20"/>
+        </w:rPr>
+        <w:tab/>
+      </w:r>
+      <w:r>
+        <w:rPr>
+          <w:sz w:val="20"/>
+          <w:szCs w:val="20"/>
+        </w:rPr>
+        <w:tab/>
+      </w:r>
+      <w:r>
+        <w:rPr>
+          <w:sz w:val="20"/>
+          <w:szCs w:val="20"/>
+        </w:rPr>
+        <w:tab/>
+        <w:t>}</w:t>
+      </w:r>
+    </w:p>
+    <w:p>
+      <w:pPr>
+        <w:rPr>
+          <w:sz w:val="20"/>
+          <w:szCs w:val="20"/>
+        </w:rPr>
+      </w:pPr>
+      <w:r>
+        <w:rPr>
+          <w:sz w:val="20"/>
+          <w:szCs w:val="20"/>
+        </w:rPr>
+        <w:tab/>
+      </w:r>
+      <w:r>
+        <w:rPr>
+          <w:sz w:val="20"/>
+          <w:szCs w:val="20"/>
+        </w:rPr>
+        <w:tab/>
+      </w:r>
+      <w:r>
+        <w:rPr>
+          <w:sz w:val="20"/>
+          <w:szCs w:val="20"/>
+        </w:rPr>
+        <w:tab/>
+        <w:t>else {</w:t>
+      </w:r>
+    </w:p>
+    <w:p>
+      <w:pPr>
+        <w:rPr>
+          <w:sz w:val="20"/>
+          <w:szCs w:val="20"/>
+        </w:rPr>
+      </w:pPr>
+      <w:r>
+        <w:rPr>
+          <w:sz w:val="20"/>
+          <w:szCs w:val="20"/>
+        </w:rPr>
+        <w:tab/>
+      </w:r>
+      <w:r>
+        <w:rPr>
+          <w:sz w:val="20"/>
+          <w:szCs w:val="20"/>
+        </w:rPr>
+        <w:tab/>
+      </w:r>
+      <w:r>
+        <w:rPr>
+          <w:sz w:val="20"/>
+          <w:szCs w:val="20"/>
+        </w:rPr>
+        <w:tab/>
+      </w:r>
+      <w:r>
+        <w:rPr>
+          <w:sz w:val="20"/>
+          <w:szCs w:val="20"/>
+        </w:rPr>
+        <w:tab/>
+        <w:t>j--;</w:t>
+      </w:r>
+    </w:p>
+    <w:p>
+      <w:pPr>
+        <w:rPr>
+          <w:sz w:val="20"/>
+          <w:szCs w:val="20"/>
+        </w:rPr>
+      </w:pPr>
+      <w:r>
+        <w:rPr>
+          <w:sz w:val="20"/>
+          <w:szCs w:val="20"/>
+        </w:rPr>
+        <w:tab/>
+      </w:r>
+      <w:r>
+        <w:rPr>
+          <w:sz w:val="20"/>
+          <w:szCs w:val="20"/>
+        </w:rPr>
+        <w:tab/>
+      </w:r>
+      <w:r>
+        <w:rPr>
+          <w:sz w:val="20"/>
+          <w:szCs w:val="20"/>
+        </w:rPr>
+        <w:tab/>
+        <w:t>}</w:t>
+      </w:r>
+    </w:p>
+    <w:p>
+      <w:pPr>
+        <w:rPr>
+          <w:sz w:val="20"/>
+          <w:szCs w:val="20"/>
+        </w:rPr>
+      </w:pPr>
+      <w:r>
+        <w:rPr>
+          <w:sz w:val="20"/>
+          <w:szCs w:val="20"/>
+        </w:rPr>
+        <w:tab/>
+      </w:r>
+      <w:r>
+        <w:rPr>
+          <w:sz w:val="20"/>
+          <w:szCs w:val="20"/>
+        </w:rPr>
+        <w:tab/>
+        <w:t>}</w:t>
+      </w:r>
+    </w:p>
+    <w:p>
+      <w:pPr>
+        <w:rPr>
+          <w:sz w:val="20"/>
+          <w:szCs w:val="20"/>
+        </w:rPr>
+      </w:pPr>
+    </w:p>
+    <w:p>
+      <w:pPr>
+        <w:rPr>
+          <w:sz w:val="20"/>
+          <w:szCs w:val="20"/>
+        </w:rPr>
+      </w:pPr>
+      <w:r>
+        <w:rPr>
+          <w:rFonts w:hint="eastAsia"/>
+          <w:sz w:val="20"/>
+          <w:szCs w:val="20"/>
+        </w:rPr>
+        <w:t>2.5</w:t>
+      </w:r>
+      <w:r>
+        <w:rPr>
+          <w:sz w:val="20"/>
+          <w:szCs w:val="20"/>
+        </w:rPr>
+        <w:t>A tile-based method (composed of a number of 32x32 pixel tiles) for displaying the background</w:t>
+      </w:r>
+    </w:p>
+    <w:p>
+      <w:pPr>
+        <w:rPr>
+          <w:rFonts w:hint="eastAsia"/>
+          <w:sz w:val="20"/>
+          <w:szCs w:val="20"/>
+        </w:rPr>
+      </w:pPr>
+      <w:r>
+        <w:rPr>
+          <w:rFonts w:hint="eastAsia"/>
+          <w:sz w:val="20"/>
+          <w:szCs w:val="20"/>
+        </w:rPr>
+        <w:t>本项目使用的地图是42*42的贴片地图，每个贴片的尺寸是32*32.地图以坐标（0，0）作为起点顺序排布。对于无限地图会根据英雄的位置对每一排或者每一列的贴片进行对应的偏移量计算来确保地图维持循环。地图在绘制时也受到camera偏移量的影响。在绘制时会对所有贴片进行遍历，根据贴片的位置加上对应的偏移</w:t>
+      </w:r>
+      <w:proofErr w:type="gramStart"/>
+      <w:r>
+        <w:rPr>
+          <w:rFonts w:hint="eastAsia"/>
+          <w:sz w:val="20"/>
+          <w:szCs w:val="20"/>
+        </w:rPr>
+        <w:t>量保证</w:t>
+      </w:r>
+      <w:proofErr w:type="gramEnd"/>
+      <w:r>
+        <w:rPr>
+          <w:rFonts w:hint="eastAsia"/>
+          <w:sz w:val="20"/>
+          <w:szCs w:val="20"/>
+        </w:rPr>
+        <w:t>所有贴</w:t>
+      </w:r>
+      <w:proofErr w:type="gramStart"/>
+      <w:r>
+        <w:rPr>
+          <w:rFonts w:hint="eastAsia"/>
+          <w:sz w:val="20"/>
+          <w:szCs w:val="20"/>
+        </w:rPr>
+        <w:t>片按照</w:t>
+      </w:r>
+      <w:proofErr w:type="gramEnd"/>
+      <w:r>
+        <w:rPr>
+          <w:rFonts w:hint="eastAsia"/>
+          <w:sz w:val="20"/>
+          <w:szCs w:val="20"/>
+        </w:rPr>
+        <w:t>顺序排列。</w:t>
+      </w:r>
+      <w:r>
+        <w:rPr>
+          <w:rFonts w:hint="eastAsia"/>
+          <w:sz w:val="20"/>
+          <w:szCs w:val="20"/>
+        </w:rPr>
+        <w:t>例如第一行第三列的贴片则需要在Y上加64作为他的位置。所有的贴片种类通过一个指向Image的二维指针</w:t>
+      </w:r>
+      <w:r>
+        <w:rPr>
+          <w:sz w:val="20"/>
+          <w:szCs w:val="20"/>
+        </w:rPr>
+        <w:t>tiles</w:t>
+      </w:r>
+      <w:r>
+        <w:rPr>
+          <w:rFonts w:hint="eastAsia"/>
+          <w:sz w:val="20"/>
+          <w:szCs w:val="20"/>
+        </w:rPr>
+        <w:t>存储，另外有一个指向int的二维指针</w:t>
+      </w:r>
+      <w:r>
+        <w:rPr>
+          <w:sz w:val="20"/>
+          <w:szCs w:val="20"/>
+        </w:rPr>
+        <w:t>mapsave1</w:t>
+      </w:r>
+      <w:r>
+        <w:rPr>
+          <w:rFonts w:hint="eastAsia"/>
+          <w:sz w:val="20"/>
+          <w:szCs w:val="20"/>
+        </w:rPr>
+        <w:t>负责记录所有贴</w:t>
+      </w:r>
+      <w:proofErr w:type="gramStart"/>
+      <w:r>
+        <w:rPr>
+          <w:rFonts w:hint="eastAsia"/>
+          <w:sz w:val="20"/>
+          <w:szCs w:val="20"/>
+        </w:rPr>
+        <w:t>片位置</w:t>
+      </w:r>
+      <w:proofErr w:type="gramEnd"/>
+      <w:r>
+        <w:rPr>
+          <w:rFonts w:hint="eastAsia"/>
+          <w:sz w:val="20"/>
+          <w:szCs w:val="20"/>
+        </w:rPr>
+        <w:t>所对应的贴片种类，例如</w:t>
+      </w:r>
+    </w:p>
+    <w:p>
+      <w:pPr>
+        <w:rPr>
+          <w:rFonts w:hint="eastAsia"/>
+          <w:sz w:val="20"/>
+          <w:szCs w:val="20"/>
+        </w:rPr>
+      </w:pPr>
+      <w:r>
+        <w:rPr>
+          <w:sz w:val="20"/>
+          <w:szCs w:val="20"/>
+        </w:rPr>
+        <w:t>mapsave1</w:t>
+      </w:r>
+      <w:r>
+        <w:rPr>
+          <w:rFonts w:hint="eastAsia"/>
+          <w:sz w:val="20"/>
+          <w:szCs w:val="20"/>
+        </w:rPr>
+        <w:t>[10][10]的数值为了那么说明第11行11列的贴片的图形为</w:t>
+      </w:r>
+      <w:proofErr w:type="spellStart"/>
+      <w:r>
+        <w:rPr>
+          <w:rFonts w:hint="eastAsia"/>
+          <w:sz w:val="20"/>
+          <w:szCs w:val="20"/>
+        </w:rPr>
+        <w:t>tilies</w:t>
+      </w:r>
+      <w:proofErr w:type="spellEnd"/>
+      <w:r>
+        <w:rPr>
+          <w:rFonts w:hint="eastAsia"/>
+          <w:sz w:val="20"/>
+          <w:szCs w:val="20"/>
+        </w:rPr>
+        <w:t>[10]所对应的图像。</w:t>
+      </w:r>
+    </w:p>
+    <w:p>
+      <w:pPr>
+        <w:rPr>
+          <w:sz w:val="20"/>
+          <w:szCs w:val="20"/>
+        </w:rPr>
+      </w:pPr>
+      <w:r>
+        <w:rPr>
+          <w:sz w:val="20"/>
+          <w:szCs w:val="20"/>
+        </w:rPr>
+        <w:t xml:space="preserve">void </w:t>
+      </w:r>
+      <w:proofErr w:type="spellStart"/>
+      <w:r>
+        <w:rPr>
+          <w:sz w:val="20"/>
+          <w:szCs w:val="20"/>
+        </w:rPr>
+        <w:t>draw_entire_</w:t>
+      </w:r>
+      <w:proofErr w:type="gramStart"/>
+      <w:r>
+        <w:rPr>
+          <w:sz w:val="20"/>
+          <w:szCs w:val="20"/>
+        </w:rPr>
+        <w:t>background</w:t>
+      </w:r>
+      <w:proofErr w:type="spellEnd"/>
+      <w:r>
+        <w:rPr>
+          <w:sz w:val="20"/>
+          <w:szCs w:val="20"/>
+        </w:rPr>
+        <w:t>(</w:t>
+      </w:r>
+      <w:proofErr w:type="gramEnd"/>
+      <w:r>
+        <w:rPr>
+          <w:sz w:val="20"/>
+          <w:szCs w:val="20"/>
+        </w:rPr>
+        <w:t xml:space="preserve">int** mapsave1, </w:t>
+      </w:r>
+      <w:proofErr w:type="spellStart"/>
+      <w:proofErr w:type="gramStart"/>
+      <w:r>
+        <w:rPr>
+          <w:sz w:val="20"/>
+          <w:szCs w:val="20"/>
+        </w:rPr>
+        <w:t>GamesEngineeringBase</w:t>
+      </w:r>
+      <w:proofErr w:type="spellEnd"/>
+      <w:r>
+        <w:rPr>
+          <w:sz w:val="20"/>
+          <w:szCs w:val="20"/>
+        </w:rPr>
+        <w:t>::</w:t>
+      </w:r>
+      <w:proofErr w:type="gramEnd"/>
+      <w:r>
+        <w:rPr>
+          <w:sz w:val="20"/>
+          <w:szCs w:val="20"/>
+        </w:rPr>
+        <w:t xml:space="preserve">Window&amp; canvas, </w:t>
+      </w:r>
+      <w:proofErr w:type="spellStart"/>
+      <w:proofErr w:type="gramStart"/>
+      <w:r>
+        <w:rPr>
+          <w:sz w:val="20"/>
+          <w:szCs w:val="20"/>
+        </w:rPr>
+        <w:t>GamesEngineeringBase</w:t>
+      </w:r>
+      <w:proofErr w:type="spellEnd"/>
+      <w:r>
+        <w:rPr>
+          <w:sz w:val="20"/>
+          <w:szCs w:val="20"/>
+        </w:rPr>
+        <w:t>::</w:t>
+      </w:r>
+      <w:proofErr w:type="gramEnd"/>
+      <w:r>
+        <w:rPr>
+          <w:sz w:val="20"/>
+          <w:szCs w:val="20"/>
+        </w:rPr>
+        <w:t xml:space="preserve">Image* tiles, int** </w:t>
+      </w:r>
+      <w:proofErr w:type="spellStart"/>
+      <w:r>
+        <w:rPr>
+          <w:sz w:val="20"/>
+          <w:szCs w:val="20"/>
+        </w:rPr>
+        <w:t>offestmapx</w:t>
+      </w:r>
+      <w:proofErr w:type="spellEnd"/>
+      <w:r>
+        <w:rPr>
+          <w:sz w:val="20"/>
+          <w:szCs w:val="20"/>
+        </w:rPr>
+        <w:t xml:space="preserve">, int** </w:t>
+      </w:r>
+      <w:proofErr w:type="spellStart"/>
+      <w:r>
+        <w:rPr>
+          <w:sz w:val="20"/>
+          <w:szCs w:val="20"/>
+        </w:rPr>
+        <w:t>offestmapy</w:t>
+      </w:r>
+      <w:proofErr w:type="spellEnd"/>
+      <w:r>
+        <w:rPr>
+          <w:sz w:val="20"/>
+          <w:szCs w:val="20"/>
+        </w:rPr>
+        <w:t xml:space="preserve">, Water*** </w:t>
+      </w:r>
+      <w:proofErr w:type="spellStart"/>
+      <w:r>
+        <w:rPr>
+          <w:sz w:val="20"/>
+          <w:szCs w:val="20"/>
+        </w:rPr>
+        <w:t>watermap</w:t>
+      </w:r>
+      <w:proofErr w:type="spellEnd"/>
+      <w:r>
+        <w:rPr>
+          <w:sz w:val="20"/>
+          <w:szCs w:val="20"/>
+        </w:rPr>
+        <w:t>) {</w:t>
+      </w:r>
+    </w:p>
+    <w:p>
+      <w:pPr>
+        <w:rPr>
+          <w:sz w:val="20"/>
+          <w:szCs w:val="20"/>
+        </w:rPr>
+      </w:pPr>
+      <w:r>
+        <w:rPr>
+          <w:sz w:val="20"/>
+          <w:szCs w:val="20"/>
+        </w:rPr>
+        <w:tab/>
+      </w:r>
+    </w:p>
+    <w:p>
+      <w:pPr>
+        <w:rPr>
+          <w:sz w:val="20"/>
+          <w:szCs w:val="20"/>
+        </w:rPr>
+      </w:pPr>
+      <w:r>
+        <w:rPr>
+          <w:sz w:val="20"/>
+          <w:szCs w:val="20"/>
+        </w:rPr>
+        <w:tab/>
+        <w:t>//</w:t>
+      </w:r>
+      <w:proofErr w:type="spellStart"/>
+      <w:r>
+        <w:rPr>
+          <w:sz w:val="20"/>
+          <w:szCs w:val="20"/>
+        </w:rPr>
+        <w:t>scvcount</w:t>
+      </w:r>
+      <w:proofErr w:type="spellEnd"/>
+      <w:r>
+        <w:rPr>
+          <w:sz w:val="20"/>
+          <w:szCs w:val="20"/>
+        </w:rPr>
+        <w:t>++;</w:t>
+      </w:r>
+    </w:p>
+    <w:p>
+      <w:pPr>
+        <w:rPr>
+          <w:sz w:val="20"/>
+          <w:szCs w:val="20"/>
+        </w:rPr>
+      </w:pPr>
+      <w:r>
+        <w:rPr>
+          <w:sz w:val="20"/>
+          <w:szCs w:val="20"/>
+        </w:rPr>
+        <w:tab/>
+        <w:t xml:space="preserve">for (int </w:t>
+      </w:r>
+      <w:proofErr w:type="spellStart"/>
+      <w:r>
+        <w:rPr>
+          <w:sz w:val="20"/>
+          <w:szCs w:val="20"/>
+        </w:rPr>
+        <w:t>i</w:t>
+      </w:r>
+      <w:proofErr w:type="spellEnd"/>
+      <w:r>
+        <w:rPr>
+          <w:sz w:val="20"/>
+          <w:szCs w:val="20"/>
+        </w:rPr>
+        <w:t xml:space="preserve"> = 0; </w:t>
+      </w:r>
+      <w:proofErr w:type="spellStart"/>
+      <w:r>
+        <w:rPr>
+          <w:sz w:val="20"/>
+          <w:szCs w:val="20"/>
+        </w:rPr>
+        <w:t>i</w:t>
+      </w:r>
+      <w:proofErr w:type="spellEnd"/>
+      <w:r>
+        <w:rPr>
+          <w:sz w:val="20"/>
+          <w:szCs w:val="20"/>
+        </w:rPr>
+        <w:t xml:space="preserve"> &lt; 42; </w:t>
+      </w:r>
+      <w:proofErr w:type="spellStart"/>
+      <w:r>
+        <w:rPr>
+          <w:sz w:val="20"/>
+          <w:szCs w:val="20"/>
+        </w:rPr>
+        <w:t>i</w:t>
+      </w:r>
+      <w:proofErr w:type="spellEnd"/>
+      <w:r>
+        <w:rPr>
+          <w:sz w:val="20"/>
+          <w:szCs w:val="20"/>
+        </w:rPr>
+        <w:t>++) {</w:t>
+      </w:r>
+    </w:p>
+    <w:p>
+      <w:pPr>
+        <w:rPr>
+          <w:sz w:val="20"/>
+          <w:szCs w:val="20"/>
+        </w:rPr>
+      </w:pPr>
+      <w:r>
+        <w:rPr>
+          <w:sz w:val="20"/>
+          <w:szCs w:val="20"/>
+        </w:rPr>
+        <w:tab/>
+      </w:r>
+      <w:r>
+        <w:rPr>
+          <w:sz w:val="20"/>
+          <w:szCs w:val="20"/>
+        </w:rPr>
+        <w:tab/>
+        <w:t xml:space="preserve">for (int j = 0; j &lt; 42; </w:t>
+      </w:r>
+      <w:proofErr w:type="spellStart"/>
+      <w:r>
+        <w:rPr>
+          <w:sz w:val="20"/>
+          <w:szCs w:val="20"/>
+        </w:rPr>
+        <w:t>j++</w:t>
+      </w:r>
+      <w:proofErr w:type="spellEnd"/>
+      <w:r>
+        <w:rPr>
+          <w:sz w:val="20"/>
+          <w:szCs w:val="20"/>
+        </w:rPr>
+        <w:t>) {</w:t>
+      </w:r>
+    </w:p>
+    <w:p>
+      <w:pPr>
+        <w:rPr>
+          <w:sz w:val="20"/>
+          <w:szCs w:val="20"/>
+        </w:rPr>
+      </w:pPr>
+      <w:r>
+        <w:rPr>
+          <w:sz w:val="20"/>
+          <w:szCs w:val="20"/>
+        </w:rPr>
+        <w:tab/>
+      </w:r>
+      <w:r>
+        <w:rPr>
+          <w:sz w:val="20"/>
+          <w:szCs w:val="20"/>
+        </w:rPr>
+        <w:tab/>
+      </w:r>
+      <w:r>
+        <w:rPr>
+          <w:sz w:val="20"/>
+          <w:szCs w:val="20"/>
+        </w:rPr>
+        <w:tab/>
+        <w:t>if (mapsave1[</w:t>
+      </w:r>
+      <w:proofErr w:type="spellStart"/>
+      <w:r>
+        <w:rPr>
+          <w:sz w:val="20"/>
+          <w:szCs w:val="20"/>
+        </w:rPr>
+        <w:t>i</w:t>
+      </w:r>
+      <w:proofErr w:type="spellEnd"/>
+      <w:r>
+        <w:rPr>
+          <w:sz w:val="20"/>
+          <w:szCs w:val="20"/>
+        </w:rPr>
+        <w:t>][j] &gt; -1 &amp;&amp; mapsave1[</w:t>
+      </w:r>
+      <w:proofErr w:type="spellStart"/>
+      <w:r>
+        <w:rPr>
+          <w:sz w:val="20"/>
+          <w:szCs w:val="20"/>
+        </w:rPr>
+        <w:t>i</w:t>
+      </w:r>
+      <w:proofErr w:type="spellEnd"/>
+      <w:r>
+        <w:rPr>
+          <w:sz w:val="20"/>
+          <w:szCs w:val="20"/>
+        </w:rPr>
+        <w:t>][j] &lt; 24) {</w:t>
+      </w:r>
+    </w:p>
+    <w:p>
+      <w:pPr>
+        <w:rPr>
+          <w:sz w:val="20"/>
+          <w:szCs w:val="20"/>
+        </w:rPr>
+      </w:pPr>
+      <w:r>
+        <w:rPr>
+          <w:sz w:val="20"/>
+          <w:szCs w:val="20"/>
+        </w:rPr>
+        <w:tab/>
+      </w:r>
+      <w:r>
+        <w:rPr>
+          <w:sz w:val="20"/>
+          <w:szCs w:val="20"/>
+        </w:rPr>
+        <w:tab/>
+      </w:r>
+      <w:r>
+        <w:rPr>
+          <w:sz w:val="20"/>
+          <w:szCs w:val="20"/>
+        </w:rPr>
+        <w:tab/>
+      </w:r>
+      <w:r>
+        <w:rPr>
+          <w:sz w:val="20"/>
+          <w:szCs w:val="20"/>
+        </w:rPr>
+        <w:tab/>
+        <w:t>if (mapsave1[</w:t>
+      </w:r>
+      <w:proofErr w:type="spellStart"/>
+      <w:r>
+        <w:rPr>
+          <w:sz w:val="20"/>
+          <w:szCs w:val="20"/>
+        </w:rPr>
+        <w:t>i</w:t>
+      </w:r>
+      <w:proofErr w:type="spellEnd"/>
+      <w:r>
+        <w:rPr>
+          <w:sz w:val="20"/>
+          <w:szCs w:val="20"/>
+        </w:rPr>
+        <w:t>][j] &gt;= 15 &amp;&amp; mapsave1[</w:t>
+      </w:r>
+      <w:proofErr w:type="spellStart"/>
+      <w:r>
+        <w:rPr>
+          <w:sz w:val="20"/>
+          <w:szCs w:val="20"/>
+        </w:rPr>
+        <w:t>i</w:t>
+      </w:r>
+      <w:proofErr w:type="spellEnd"/>
+      <w:r>
+        <w:rPr>
+          <w:sz w:val="20"/>
+          <w:szCs w:val="20"/>
+        </w:rPr>
+        <w:t>][j] &lt;= 22) {</w:t>
+      </w:r>
+    </w:p>
+    <w:p>
+      <w:pPr>
+        <w:rPr>
+          <w:sz w:val="20"/>
+          <w:szCs w:val="20"/>
+        </w:rPr>
+      </w:pPr>
+      <w:r>
+        <w:rPr>
+          <w:sz w:val="20"/>
+          <w:szCs w:val="20"/>
+        </w:rPr>
+        <w:tab/>
+      </w:r>
+      <w:r>
+        <w:rPr>
+          <w:sz w:val="20"/>
+          <w:szCs w:val="20"/>
+        </w:rPr>
+        <w:tab/>
+      </w:r>
+      <w:r>
+        <w:rPr>
+          <w:sz w:val="20"/>
+          <w:szCs w:val="20"/>
+        </w:rPr>
+        <w:tab/>
+      </w:r>
+      <w:r>
+        <w:rPr>
+          <w:sz w:val="20"/>
+          <w:szCs w:val="20"/>
+        </w:rPr>
+        <w:tab/>
+      </w:r>
+      <w:r>
+        <w:rPr>
+          <w:sz w:val="20"/>
+          <w:szCs w:val="20"/>
+        </w:rPr>
+        <w:tab/>
+      </w:r>
+      <w:proofErr w:type="spellStart"/>
+      <w:r>
+        <w:rPr>
+          <w:sz w:val="20"/>
+          <w:szCs w:val="20"/>
+        </w:rPr>
+        <w:t>watermap</w:t>
+      </w:r>
+      <w:proofErr w:type="spellEnd"/>
+      <w:r>
+        <w:rPr>
+          <w:sz w:val="20"/>
+          <w:szCs w:val="20"/>
+        </w:rPr>
+        <w:t>[</w:t>
+      </w:r>
+      <w:proofErr w:type="spellStart"/>
+      <w:r>
+        <w:rPr>
+          <w:sz w:val="20"/>
+          <w:szCs w:val="20"/>
+        </w:rPr>
+        <w:t>i</w:t>
+      </w:r>
+      <w:proofErr w:type="spellEnd"/>
+      <w:r>
+        <w:rPr>
+          <w:sz w:val="20"/>
+          <w:szCs w:val="20"/>
+        </w:rPr>
+        <w:t>][j]-&gt;</w:t>
+      </w:r>
+      <w:proofErr w:type="spellStart"/>
+      <w:proofErr w:type="gramStart"/>
+      <w:r>
+        <w:rPr>
+          <w:sz w:val="20"/>
+          <w:szCs w:val="20"/>
+        </w:rPr>
+        <w:t>transform.SetPosition</w:t>
+      </w:r>
+      <w:proofErr w:type="spellEnd"/>
+      <w:proofErr w:type="gramEnd"/>
+      <w:r>
+        <w:rPr>
+          <w:sz w:val="20"/>
+          <w:szCs w:val="20"/>
+        </w:rPr>
+        <w:t xml:space="preserve">((j * 32) + </w:t>
+      </w:r>
+      <w:proofErr w:type="spellStart"/>
+      <w:r>
+        <w:rPr>
+          <w:sz w:val="20"/>
+          <w:szCs w:val="20"/>
+        </w:rPr>
+        <w:t>offestmapx</w:t>
+      </w:r>
+      <w:proofErr w:type="spellEnd"/>
+      <w:r>
+        <w:rPr>
+          <w:sz w:val="20"/>
+          <w:szCs w:val="20"/>
+        </w:rPr>
+        <w:t>[j][</w:t>
+      </w:r>
+      <w:proofErr w:type="spellStart"/>
+      <w:r>
+        <w:rPr>
+          <w:sz w:val="20"/>
+          <w:szCs w:val="20"/>
+        </w:rPr>
+        <w:t>i</w:t>
+      </w:r>
+      <w:proofErr w:type="spellEnd"/>
+      <w:r>
+        <w:rPr>
+          <w:sz w:val="20"/>
+          <w:szCs w:val="20"/>
+        </w:rPr>
+        <w:t>], (</w:t>
+      </w:r>
+      <w:proofErr w:type="spellStart"/>
+      <w:r>
+        <w:rPr>
+          <w:sz w:val="20"/>
+          <w:szCs w:val="20"/>
+        </w:rPr>
+        <w:t>i</w:t>
+      </w:r>
+      <w:proofErr w:type="spellEnd"/>
+      <w:r>
+        <w:rPr>
+          <w:sz w:val="20"/>
+          <w:szCs w:val="20"/>
+        </w:rPr>
+        <w:t xml:space="preserve"> * 32) + </w:t>
+      </w:r>
+      <w:proofErr w:type="spellStart"/>
+      <w:r>
+        <w:rPr>
+          <w:sz w:val="20"/>
+          <w:szCs w:val="20"/>
+        </w:rPr>
+        <w:t>offestmapy</w:t>
+      </w:r>
+      <w:proofErr w:type="spellEnd"/>
+      <w:r>
+        <w:rPr>
+          <w:sz w:val="20"/>
+          <w:szCs w:val="20"/>
+        </w:rPr>
+        <w:t>[j][</w:t>
+      </w:r>
+      <w:proofErr w:type="spellStart"/>
+      <w:r>
+        <w:rPr>
+          <w:sz w:val="20"/>
+          <w:szCs w:val="20"/>
+        </w:rPr>
+        <w:t>i</w:t>
+      </w:r>
+      <w:proofErr w:type="spellEnd"/>
+      <w:r>
+        <w:rPr>
+          <w:sz w:val="20"/>
+          <w:szCs w:val="20"/>
+        </w:rPr>
+        <w:t>]);</w:t>
+      </w:r>
+    </w:p>
+    <w:p>
+      <w:pPr>
+        <w:rPr>
+          <w:sz w:val="20"/>
+          <w:szCs w:val="20"/>
+        </w:rPr>
+      </w:pPr>
+      <w:r>
+        <w:rPr>
+          <w:sz w:val="20"/>
+          <w:szCs w:val="20"/>
+        </w:rPr>
+        <w:tab/>
+      </w:r>
+      <w:r>
+        <w:rPr>
+          <w:sz w:val="20"/>
+          <w:szCs w:val="20"/>
+        </w:rPr>
+        <w:tab/>
+      </w:r>
+      <w:r>
+        <w:rPr>
+          <w:sz w:val="20"/>
+          <w:szCs w:val="20"/>
+        </w:rPr>
+        <w:tab/>
+      </w:r>
+      <w:r>
+        <w:rPr>
+          <w:sz w:val="20"/>
+          <w:szCs w:val="20"/>
+        </w:rPr>
+        <w:tab/>
+      </w:r>
+      <w:r>
+        <w:rPr>
+          <w:sz w:val="20"/>
+          <w:szCs w:val="20"/>
+        </w:rPr>
+        <w:tab/>
+      </w:r>
+      <w:proofErr w:type="spellStart"/>
+      <w:r>
+        <w:rPr>
+          <w:sz w:val="20"/>
+          <w:szCs w:val="20"/>
+        </w:rPr>
+        <w:t>watermap</w:t>
+      </w:r>
+      <w:proofErr w:type="spellEnd"/>
+      <w:r>
+        <w:rPr>
+          <w:sz w:val="20"/>
+          <w:szCs w:val="20"/>
+        </w:rPr>
+        <w:t>[</w:t>
+      </w:r>
+      <w:proofErr w:type="spellStart"/>
+      <w:r>
+        <w:rPr>
+          <w:sz w:val="20"/>
+          <w:szCs w:val="20"/>
+        </w:rPr>
+        <w:t>i</w:t>
+      </w:r>
+      <w:proofErr w:type="spellEnd"/>
+      <w:r>
+        <w:rPr>
+          <w:sz w:val="20"/>
+          <w:szCs w:val="20"/>
+        </w:rPr>
+        <w:t>][j]-&gt;</w:t>
+      </w:r>
+      <w:proofErr w:type="gramStart"/>
+      <w:r>
+        <w:rPr>
+          <w:sz w:val="20"/>
+          <w:szCs w:val="20"/>
+        </w:rPr>
+        <w:t>Update(</w:t>
+      </w:r>
+      <w:proofErr w:type="gramEnd"/>
+      <w:r>
+        <w:rPr>
+          <w:sz w:val="20"/>
+          <w:szCs w:val="20"/>
+        </w:rPr>
+        <w:t xml:space="preserve">0, </w:t>
+      </w:r>
+      <w:proofErr w:type="gramStart"/>
+      <w:r>
+        <w:rPr>
+          <w:sz w:val="20"/>
+          <w:szCs w:val="20"/>
+        </w:rPr>
+        <w:t>Camera::</w:t>
+      </w:r>
+      <w:proofErr w:type="spellStart"/>
+      <w:r>
+        <w:rPr>
+          <w:sz w:val="20"/>
+          <w:szCs w:val="20"/>
+        </w:rPr>
+        <w:t>GetCamera</w:t>
+      </w:r>
+      <w:proofErr w:type="spellEnd"/>
+      <w:r>
+        <w:rPr>
+          <w:sz w:val="20"/>
+          <w:szCs w:val="20"/>
+        </w:rPr>
+        <w:t>(</w:t>
+      </w:r>
+      <w:proofErr w:type="gramEnd"/>
+      <w:r>
+        <w:rPr>
+          <w:sz w:val="20"/>
+          <w:szCs w:val="20"/>
+        </w:rPr>
+        <w:t>));</w:t>
+      </w:r>
+    </w:p>
+    <w:p>
+      <w:pPr>
+        <w:rPr>
+          <w:sz w:val="20"/>
+          <w:szCs w:val="20"/>
+        </w:rPr>
+      </w:pPr>
+    </w:p>
+    <w:p>
+      <w:pPr>
+        <w:rPr>
+          <w:sz w:val="20"/>
+          <w:szCs w:val="20"/>
+        </w:rPr>
+      </w:pPr>
+      <w:r>
+        <w:rPr>
+          <w:sz w:val="20"/>
+          <w:szCs w:val="20"/>
+        </w:rPr>
+        <w:tab/>
+      </w:r>
+      <w:r>
+        <w:rPr>
+          <w:sz w:val="20"/>
+          <w:szCs w:val="20"/>
+        </w:rPr>
+        <w:tab/>
+      </w:r>
+      <w:r>
+        <w:rPr>
+          <w:sz w:val="20"/>
+          <w:szCs w:val="20"/>
+        </w:rPr>
+        <w:tab/>
+      </w:r>
+      <w:r>
+        <w:rPr>
+          <w:sz w:val="20"/>
+          <w:szCs w:val="20"/>
+        </w:rPr>
+        <w:tab/>
+        <w:t>}</w:t>
+      </w:r>
+    </w:p>
+    <w:p>
+      <w:pPr>
+        <w:rPr>
+          <w:sz w:val="20"/>
+          <w:szCs w:val="20"/>
+        </w:rPr>
+      </w:pPr>
+    </w:p>
+    <w:p>
+      <w:pPr>
+        <w:rPr>
+          <w:sz w:val="20"/>
+          <w:szCs w:val="20"/>
+        </w:rPr>
+      </w:pPr>
+      <w:r>
+        <w:rPr>
+          <w:sz w:val="20"/>
+          <w:szCs w:val="20"/>
+        </w:rPr>
+        <w:tab/>
+      </w:r>
+      <w:r>
+        <w:rPr>
+          <w:sz w:val="20"/>
+          <w:szCs w:val="20"/>
+        </w:rPr>
+        <w:tab/>
+      </w:r>
+      <w:r>
+        <w:rPr>
+          <w:sz w:val="20"/>
+          <w:szCs w:val="20"/>
+        </w:rPr>
+        <w:tab/>
+      </w:r>
+      <w:r>
+        <w:rPr>
+          <w:sz w:val="20"/>
+          <w:szCs w:val="20"/>
+        </w:rPr>
+        <w:tab/>
+      </w:r>
+      <w:proofErr w:type="spellStart"/>
+      <w:r>
+        <w:rPr>
+          <w:sz w:val="20"/>
+          <w:szCs w:val="20"/>
+        </w:rPr>
+        <w:t>draw_</w:t>
+      </w:r>
+      <w:proofErr w:type="gramStart"/>
+      <w:r>
+        <w:rPr>
+          <w:sz w:val="20"/>
+          <w:szCs w:val="20"/>
+        </w:rPr>
+        <w:t>title</w:t>
+      </w:r>
+      <w:proofErr w:type="spellEnd"/>
+      <w:r>
+        <w:rPr>
+          <w:sz w:val="20"/>
+          <w:szCs w:val="20"/>
+        </w:rPr>
+        <w:t>(</w:t>
+      </w:r>
+      <w:proofErr w:type="gramEnd"/>
+      <w:r>
+        <w:rPr>
+          <w:sz w:val="20"/>
+          <w:szCs w:val="20"/>
+        </w:rPr>
+        <w:t xml:space="preserve">(j * 32) - </w:t>
+      </w:r>
+      <w:proofErr w:type="gramStart"/>
+      <w:r>
+        <w:rPr>
+          <w:sz w:val="20"/>
+          <w:szCs w:val="20"/>
+        </w:rPr>
+        <w:t>Camera::</w:t>
+      </w:r>
+      <w:proofErr w:type="spellStart"/>
+      <w:proofErr w:type="gramEnd"/>
+      <w:r>
+        <w:rPr>
+          <w:sz w:val="20"/>
+          <w:szCs w:val="20"/>
+        </w:rPr>
+        <w:t>GetCamera</w:t>
+      </w:r>
+      <w:proofErr w:type="spellEnd"/>
+      <w:r>
+        <w:rPr>
+          <w:sz w:val="20"/>
+          <w:szCs w:val="20"/>
+        </w:rPr>
+        <w:t>(</w:t>
+      </w:r>
+      <w:proofErr w:type="gramStart"/>
+      <w:r>
+        <w:rPr>
+          <w:sz w:val="20"/>
+          <w:szCs w:val="20"/>
+        </w:rPr>
+        <w:t>).</w:t>
+      </w:r>
+      <w:proofErr w:type="spellStart"/>
+      <w:r>
+        <w:rPr>
+          <w:sz w:val="20"/>
+          <w:szCs w:val="20"/>
+        </w:rPr>
+        <w:t>GetX</w:t>
+      </w:r>
+      <w:proofErr w:type="spellEnd"/>
+      <w:proofErr w:type="gramEnd"/>
+      <w:r>
+        <w:rPr>
+          <w:sz w:val="20"/>
+          <w:szCs w:val="20"/>
+        </w:rPr>
+        <w:t xml:space="preserve">() + </w:t>
+      </w:r>
+      <w:proofErr w:type="spellStart"/>
+      <w:r>
+        <w:rPr>
+          <w:sz w:val="20"/>
+          <w:szCs w:val="20"/>
+        </w:rPr>
+        <w:t>offestmapx</w:t>
+      </w:r>
+      <w:proofErr w:type="spellEnd"/>
+      <w:r>
+        <w:rPr>
+          <w:sz w:val="20"/>
+          <w:szCs w:val="20"/>
+        </w:rPr>
+        <w:t>[j][</w:t>
+      </w:r>
+      <w:proofErr w:type="spellStart"/>
+      <w:r>
+        <w:rPr>
+          <w:sz w:val="20"/>
+          <w:szCs w:val="20"/>
+        </w:rPr>
+        <w:t>i</w:t>
+      </w:r>
+      <w:proofErr w:type="spellEnd"/>
+      <w:r>
+        <w:rPr>
+          <w:sz w:val="20"/>
+          <w:szCs w:val="20"/>
+        </w:rPr>
+        <w:t>], (</w:t>
+      </w:r>
+      <w:proofErr w:type="spellStart"/>
+      <w:r>
+        <w:rPr>
+          <w:sz w:val="20"/>
+          <w:szCs w:val="20"/>
+        </w:rPr>
+        <w:t>i</w:t>
+      </w:r>
+      <w:proofErr w:type="spellEnd"/>
+      <w:r>
+        <w:rPr>
+          <w:sz w:val="20"/>
+          <w:szCs w:val="20"/>
+        </w:rPr>
+        <w:t xml:space="preserve"> * 32) - </w:t>
+      </w:r>
+      <w:proofErr w:type="gramStart"/>
+      <w:r>
+        <w:rPr>
+          <w:sz w:val="20"/>
+          <w:szCs w:val="20"/>
+        </w:rPr>
+        <w:t>Camera::</w:t>
+      </w:r>
+      <w:proofErr w:type="spellStart"/>
+      <w:proofErr w:type="gramEnd"/>
+      <w:r>
+        <w:rPr>
+          <w:sz w:val="20"/>
+          <w:szCs w:val="20"/>
+        </w:rPr>
+        <w:t>GetCamera</w:t>
+      </w:r>
+      <w:proofErr w:type="spellEnd"/>
+      <w:r>
+        <w:rPr>
+          <w:sz w:val="20"/>
+          <w:szCs w:val="20"/>
+        </w:rPr>
+        <w:t>(</w:t>
+      </w:r>
+      <w:proofErr w:type="gramStart"/>
+      <w:r>
+        <w:rPr>
+          <w:sz w:val="20"/>
+          <w:szCs w:val="20"/>
+        </w:rPr>
+        <w:t>).</w:t>
+      </w:r>
+      <w:proofErr w:type="spellStart"/>
+      <w:r>
+        <w:rPr>
+          <w:sz w:val="20"/>
+          <w:szCs w:val="20"/>
+        </w:rPr>
+        <w:t>GetY</w:t>
+      </w:r>
+      <w:proofErr w:type="spellEnd"/>
+      <w:proofErr w:type="gramEnd"/>
+      <w:r>
+        <w:rPr>
+          <w:sz w:val="20"/>
+          <w:szCs w:val="20"/>
+        </w:rPr>
+        <w:t xml:space="preserve">() + </w:t>
+      </w:r>
+      <w:proofErr w:type="spellStart"/>
+      <w:r>
+        <w:rPr>
+          <w:sz w:val="20"/>
+          <w:szCs w:val="20"/>
+        </w:rPr>
+        <w:t>offestmapy</w:t>
+      </w:r>
+      <w:proofErr w:type="spellEnd"/>
+      <w:r>
+        <w:rPr>
+          <w:sz w:val="20"/>
+          <w:szCs w:val="20"/>
+        </w:rPr>
+        <w:t>[j][</w:t>
+      </w:r>
+      <w:proofErr w:type="spellStart"/>
+      <w:r>
+        <w:rPr>
+          <w:sz w:val="20"/>
+          <w:szCs w:val="20"/>
+        </w:rPr>
+        <w:t>i</w:t>
+      </w:r>
+      <w:proofErr w:type="spellEnd"/>
+      <w:r>
+        <w:rPr>
+          <w:sz w:val="20"/>
+          <w:szCs w:val="20"/>
+        </w:rPr>
+        <w:t>], canvas, tiles[mapsave1[</w:t>
+      </w:r>
+      <w:proofErr w:type="spellStart"/>
+      <w:r>
+        <w:rPr>
+          <w:sz w:val="20"/>
+          <w:szCs w:val="20"/>
+        </w:rPr>
+        <w:t>i</w:t>
+      </w:r>
+      <w:proofErr w:type="spellEnd"/>
+      <w:r>
+        <w:rPr>
+          <w:sz w:val="20"/>
+          <w:szCs w:val="20"/>
+        </w:rPr>
+        <w:t>][j]]);</w:t>
+      </w:r>
+    </w:p>
+    <w:p>
+      <w:pPr>
+        <w:rPr>
+          <w:sz w:val="20"/>
+          <w:szCs w:val="20"/>
+        </w:rPr>
+      </w:pPr>
+    </w:p>
+    <w:p>
+      <w:pPr>
+        <w:rPr>
+          <w:sz w:val="20"/>
+          <w:szCs w:val="20"/>
+        </w:rPr>
+      </w:pPr>
+      <w:r>
+        <w:rPr>
+          <w:sz w:val="20"/>
+          <w:szCs w:val="20"/>
+        </w:rPr>
+        <w:tab/>
+      </w:r>
+      <w:r>
+        <w:rPr>
+          <w:sz w:val="20"/>
+          <w:szCs w:val="20"/>
+        </w:rPr>
+        <w:tab/>
+      </w:r>
+      <w:r>
+        <w:rPr>
+          <w:sz w:val="20"/>
+          <w:szCs w:val="20"/>
+        </w:rPr>
+        <w:tab/>
+        <w:t>}</w:t>
+      </w:r>
+    </w:p>
+    <w:p>
+      <w:pPr>
+        <w:rPr>
+          <w:sz w:val="20"/>
+          <w:szCs w:val="20"/>
+        </w:rPr>
+      </w:pPr>
+      <w:r>
+        <w:rPr>
+          <w:sz w:val="20"/>
+          <w:szCs w:val="20"/>
+        </w:rPr>
+        <w:tab/>
+      </w:r>
+      <w:r>
+        <w:rPr>
+          <w:sz w:val="20"/>
+          <w:szCs w:val="20"/>
+        </w:rPr>
+        <w:tab/>
+        <w:t>}</w:t>
+      </w:r>
+    </w:p>
+    <w:p>
+      <w:pPr>
+        <w:rPr>
+          <w:sz w:val="20"/>
+          <w:szCs w:val="20"/>
+        </w:rPr>
+      </w:pPr>
+    </w:p>
+    <w:p>
+      <w:pPr>
+        <w:rPr>
+          <w:sz w:val="20"/>
+          <w:szCs w:val="20"/>
+        </w:rPr>
+      </w:pPr>
+    </w:p>
+    <w:p>
+      <w:pPr>
+        <w:rPr>
+          <w:sz w:val="20"/>
+          <w:szCs w:val="20"/>
+        </w:rPr>
+      </w:pPr>
+      <w:r>
+        <w:rPr>
+          <w:sz w:val="20"/>
+          <w:szCs w:val="20"/>
+        </w:rPr>
+        <w:lastRenderedPageBreak/>
+        <w:tab/>
+        <w:t>}</w:t>
+      </w:r>
+    </w:p>
+    <w:p>
+      <w:pPr>
+        <w:rPr>
+          <w:sz w:val="20"/>
+          <w:szCs w:val="20"/>
+        </w:rPr>
+      </w:pPr>
+      <w:r>
+        <w:rPr>
+          <w:sz w:val="20"/>
+          <w:szCs w:val="20"/>
+        </w:rPr>
+        <w:t>}</w:t>
+      </w:r>
+    </w:p>
+    <w:p>
+      <w:pPr>
+        <w:rPr>
+          <w:sz w:val="20"/>
+          <w:szCs w:val="20"/>
+        </w:rPr>
+      </w:pPr>
+    </w:p>
+    <w:p>
+      <w:pPr>
+        <w:rPr>
+          <w:rFonts w:hint="eastAsia"/>
+          <w:sz w:val="20"/>
+          <w:szCs w:val="20"/>
+        </w:rPr>
+      </w:pPr>
+    </w:p>
+    <w:p>
+      <w:pPr>
+        <w:rPr>
+          <w:sz w:val="20"/>
+          <w:szCs w:val="20"/>
+        </w:rPr>
+      </w:pPr>
+      <w:r>
+        <w:rPr>
+          <w:rFonts w:hint="eastAsia"/>
+          <w:sz w:val="20"/>
+          <w:szCs w:val="20"/>
+        </w:rPr>
+        <w:t>2.5.1</w:t>
+      </w:r>
+      <w:r>
+        <w:rPr>
+          <w:sz w:val="20"/>
+          <w:szCs w:val="20"/>
+        </w:rPr>
+        <w:t>At least four different tile types (</w:t>
+      </w:r>
+      <w:proofErr w:type="spellStart"/>
+      <w:r>
+        <w:rPr>
+          <w:sz w:val="20"/>
+          <w:szCs w:val="20"/>
+        </w:rPr>
+        <w:t>ie</w:t>
+      </w:r>
+      <w:proofErr w:type="spellEnd"/>
+      <w:r>
+        <w:rPr>
+          <w:sz w:val="20"/>
+          <w:szCs w:val="20"/>
+        </w:rPr>
+        <w:t xml:space="preserve"> terrain types). One of which is impassable (</w:t>
+      </w:r>
+      <w:proofErr w:type="spellStart"/>
+      <w:r>
+        <w:rPr>
+          <w:sz w:val="20"/>
+          <w:szCs w:val="20"/>
+        </w:rPr>
+        <w:t>eg</w:t>
+      </w:r>
+      <w:proofErr w:type="spellEnd"/>
+      <w:r>
+        <w:rPr>
+          <w:sz w:val="20"/>
+          <w:szCs w:val="20"/>
+        </w:rPr>
+        <w:t xml:space="preserve"> water) for the hero. NPCs can traverse.  </w:t>
+      </w:r>
+    </w:p>
+    <w:p>
+      <w:pPr>
+        <w:rPr>
+          <w:sz w:val="20"/>
+          <w:szCs w:val="20"/>
+        </w:rPr>
+      </w:pPr>
+    </w:p>
+    <w:p>
+      <w:pPr>
+        <w:rPr>
+          <w:rFonts w:hint="eastAsia"/>
+          <w:sz w:val="20"/>
+          <w:szCs w:val="20"/>
+        </w:rPr>
+      </w:pPr>
+    </w:p>
+    <w:p>
+      <w:pPr>
+        <w:rPr>
+          <w:rFonts w:hint="eastAsia"/>
+          <w:sz w:val="20"/>
+          <w:szCs w:val="20"/>
+        </w:rPr>
+      </w:pPr>
     </w:p>
     <w:sectPr>
       <w:pgSz w:w="11906" w:h="16838"/>
@@ -2888,6 +10723,27 @@
       <w:szCs w:val="18"/>
     </w:rPr>
   </w:style>
+  <w:style w:type="paragraph" w:styleId="af2">
+    <w:name w:val="Date"/>
+    <w:basedOn w:val="a"/>
+    <w:next w:val="a"/>
+    <w:link w:val="af3"/>
+    <w:uiPriority w:val="99"/>
+    <w:semiHidden/>
+    <w:unhideWhenUsed/>
+    <w:rsid w:val="001F7F13"/>
+    <w:pPr>
+      <w:ind w:leftChars="2500" w:left="100"/>
+    </w:pPr>
+  </w:style>
+  <w:style w:type="character" w:customStyle="1" w:styleId="af3">
+    <w:name w:val="日期 字符"/>
+    <w:basedOn w:val="a0"/>
+    <w:link w:val="af2"/>
+    <w:uiPriority w:val="99"/>
+    <w:semiHidden/>
+    <w:rsid w:val="001F7F13"/>
+  </w:style>
 </w:styles>
 </file>
 
